--- a/模板.docx
+++ b/模板.docx
@@ -570,7 +570,7 @@
           <w:r>
             <w:fldChar w:fldCharType="separate"/>
           </w:r>
-          <w:hyperlink w:anchor="_Toc464395071" w:history="1">
+          <w:hyperlink w:anchor="_Toc464397884" w:history="1">
             <w:r>
               <w:rPr>
                 <w:rStyle w:val="a5"/>
@@ -632,7 +632,7 @@
                 <w:noProof/>
                 <w:webHidden/>
               </w:rPr>
-              <w:instrText xml:space="preserve"> PAGEREF _Toc464395071 \h </w:instrText>
+              <w:instrText xml:space="preserve"> PAGEREF _Toc464397884 \h </w:instrText>
             </w:r>
             <w:r>
               <w:rPr>
@@ -674,7 +674,7 @@
               <w:noProof/>
             </w:rPr>
           </w:pPr>
-          <w:hyperlink w:anchor="_Toc464395072" w:history="1">
+          <w:hyperlink w:anchor="_Toc464397885" w:history="1">
             <w:r>
               <w:rPr>
                 <w:rStyle w:val="a5"/>
@@ -733,7 +733,7 @@
                 <w:noProof/>
                 <w:webHidden/>
               </w:rPr>
-              <w:instrText xml:space="preserve"> PAGEREF _Toc464395072 \h </w:instrText>
+              <w:instrText xml:space="preserve"> PAGEREF _Toc464397885 \h </w:instrText>
             </w:r>
             <w:r>
               <w:rPr>
@@ -775,7 +775,7 @@
               <w:noProof/>
             </w:rPr>
           </w:pPr>
-          <w:hyperlink w:anchor="_Toc464395073" w:history="1">
+          <w:hyperlink w:anchor="_Toc464397886" w:history="1">
             <w:r>
               <w:rPr>
                 <w:rStyle w:val="a5"/>
@@ -834,7 +834,7 @@
                 <w:noProof/>
                 <w:webHidden/>
               </w:rPr>
-              <w:instrText xml:space="preserve"> PAGEREF _Toc464395073 \h </w:instrText>
+              <w:instrText xml:space="preserve"> PAGEREF _Toc464397886 \h </w:instrText>
             </w:r>
             <w:r>
               <w:rPr>
@@ -876,7 +876,7 @@
               <w:noProof/>
             </w:rPr>
           </w:pPr>
-          <w:hyperlink w:anchor="_Toc464395074" w:history="1">
+          <w:hyperlink w:anchor="_Toc464397887" w:history="1">
             <w:r>
               <w:rPr>
                 <w:rStyle w:val="a5"/>
@@ -935,7 +935,7 @@
                 <w:noProof/>
                 <w:webHidden/>
               </w:rPr>
-              <w:instrText xml:space="preserve"> PAGEREF _Toc464395074 \h </w:instrText>
+              <w:instrText xml:space="preserve"> PAGEREF _Toc464397887 \h </w:instrText>
             </w:r>
             <w:r>
               <w:rPr>
@@ -977,7 +977,7 @@
               <w:noProof/>
             </w:rPr>
           </w:pPr>
-          <w:hyperlink w:anchor="_Toc464395075" w:history="1">
+          <w:hyperlink w:anchor="_Toc464397888" w:history="1">
             <w:r>
               <w:rPr>
                 <w:rStyle w:val="a5"/>
@@ -1036,7 +1036,7 @@
                 <w:noProof/>
                 <w:webHidden/>
               </w:rPr>
-              <w:instrText xml:space="preserve"> PAGEREF _Toc464395075 \h </w:instrText>
+              <w:instrText xml:space="preserve"> PAGEREF _Toc464397888 \h </w:instrText>
             </w:r>
             <w:r>
               <w:rPr>
@@ -1078,7 +1078,7 @@
               <w:noProof/>
             </w:rPr>
           </w:pPr>
-          <w:hyperlink w:anchor="_Toc464395076" w:history="1">
+          <w:hyperlink w:anchor="_Toc464397889" w:history="1">
             <w:r>
               <w:rPr>
                 <w:rStyle w:val="a5"/>
@@ -1137,7 +1137,7 @@
                 <w:noProof/>
                 <w:webHidden/>
               </w:rPr>
-              <w:instrText xml:space="preserve"> PAGEREF _Toc464395076 \h </w:instrText>
+              <w:instrText xml:space="preserve"> PAGEREF _Toc464397889 \h </w:instrText>
             </w:r>
             <w:r>
               <w:rPr>
@@ -1179,7 +1179,7 @@
               <w:noProof/>
             </w:rPr>
           </w:pPr>
-          <w:hyperlink w:anchor="_Toc464395077" w:history="1">
+          <w:hyperlink w:anchor="_Toc464397890" w:history="1">
             <w:r>
               <w:rPr>
                 <w:rStyle w:val="a5"/>
@@ -1238,7 +1238,7 @@
                 <w:noProof/>
                 <w:webHidden/>
               </w:rPr>
-              <w:instrText xml:space="preserve"> PAGEREF _Toc464395077 \h </w:instrText>
+              <w:instrText xml:space="preserve"> PAGEREF _Toc464397890 \h </w:instrText>
             </w:r>
             <w:r>
               <w:rPr>
@@ -1280,7 +1280,7 @@
               <w:noProof/>
             </w:rPr>
           </w:pPr>
-          <w:hyperlink w:anchor="_Toc464395078" w:history="1">
+          <w:hyperlink w:anchor="_Toc464397891" w:history="1">
             <w:r>
               <w:rPr>
                 <w:rStyle w:val="a5"/>
@@ -1339,7 +1339,7 @@
                 <w:noProof/>
                 <w:webHidden/>
               </w:rPr>
-              <w:instrText xml:space="preserve"> PAGEREF _Toc464395078 \h </w:instrText>
+              <w:instrText xml:space="preserve"> PAGEREF _Toc464397891 \h </w:instrText>
             </w:r>
             <w:r>
               <w:rPr>
@@ -1381,7 +1381,7 @@
               <w:noProof/>
             </w:rPr>
           </w:pPr>
-          <w:hyperlink w:anchor="_Toc464395079" w:history="1">
+          <w:hyperlink w:anchor="_Toc464397892" w:history="1">
             <w:r>
               <w:rPr>
                 <w:rStyle w:val="a5"/>
@@ -1440,7 +1440,7 @@
                 <w:noProof/>
                 <w:webHidden/>
               </w:rPr>
-              <w:instrText xml:space="preserve"> PAGEREF _Toc464395079 \h </w:instrText>
+              <w:instrText xml:space="preserve"> PAGEREF _Toc464397892 \h </w:instrText>
             </w:r>
             <w:r>
               <w:rPr>
@@ -1482,7 +1482,7 @@
               <w:noProof/>
             </w:rPr>
           </w:pPr>
-          <w:hyperlink w:anchor="_Toc464395080" w:history="1">
+          <w:hyperlink w:anchor="_Toc464397893" w:history="1">
             <w:r>
               <w:rPr>
                 <w:rStyle w:val="a5"/>
@@ -1533,7 +1533,7 @@
                 <w:noProof/>
                 <w:webHidden/>
               </w:rPr>
-              <w:instrText xml:space="preserve"> PAGEREF _Toc464395080 \h </w:instrText>
+              <w:instrText xml:space="preserve"> PAGEREF _Toc464397893 \h </w:instrText>
             </w:r>
             <w:r>
               <w:rPr>
@@ -1575,7 +1575,7 @@
               <w:noProof/>
             </w:rPr>
           </w:pPr>
-          <w:hyperlink w:anchor="_Toc464395081" w:history="1">
+          <w:hyperlink w:anchor="_Toc464397894" w:history="1">
             <w:r>
               <w:rPr>
                 <w:rStyle w:val="a5"/>
@@ -1626,7 +1626,7 @@
                 <w:noProof/>
                 <w:webHidden/>
               </w:rPr>
-              <w:instrText xml:space="preserve"> PAGEREF _Toc464395081 \h </w:instrText>
+              <w:instrText xml:space="preserve"> PAGEREF _Toc464397894 \h </w:instrText>
             </w:r>
             <w:r>
               <w:rPr>
@@ -1668,7 +1668,7 @@
               <w:noProof/>
             </w:rPr>
           </w:pPr>
-          <w:hyperlink w:anchor="_Toc464395082" w:history="1">
+          <w:hyperlink w:anchor="_Toc464397895" w:history="1">
             <w:r>
               <w:rPr>
                 <w:rStyle w:val="a5"/>
@@ -1730,7 +1730,7 @@
                 <w:noProof/>
                 <w:webHidden/>
               </w:rPr>
-              <w:instrText xml:space="preserve"> PAGEREF _Toc464395082 \h </w:instrText>
+              <w:instrText xml:space="preserve"> PAGEREF _Toc464397895 \h </w:instrText>
             </w:r>
             <w:r>
               <w:rPr>
@@ -1772,7 +1772,7 @@
               <w:noProof/>
             </w:rPr>
           </w:pPr>
-          <w:hyperlink w:anchor="_Toc464395083" w:history="1">
+          <w:hyperlink w:anchor="_Toc464397896" w:history="1">
             <w:r>
               <w:rPr>
                 <w:rStyle w:val="a5"/>
@@ -1821,7 +1821,7 @@
                 <w:noProof/>
                 <w:webHidden/>
               </w:rPr>
-              <w:instrText xml:space="preserve"> PAGEREF _Toc464395083 \h </w:instrText>
+              <w:instrText xml:space="preserve"> PAGEREF _Toc464397896 \h </w:instrText>
             </w:r>
             <w:r>
               <w:rPr>
@@ -1863,7 +1863,7 @@
               <w:noProof/>
             </w:rPr>
           </w:pPr>
-          <w:hyperlink w:anchor="_Toc464395084" w:history="1">
+          <w:hyperlink w:anchor="_Toc464397897" w:history="1">
             <w:r>
               <w:rPr>
                 <w:rStyle w:val="a5"/>
@@ -1918,7 +1918,7 @@
                 <w:noProof/>
                 <w:webHidden/>
               </w:rPr>
-              <w:instrText xml:space="preserve"> PAGEREF _Toc464395084 \h </w:instrText>
+              <w:instrText xml:space="preserve"> PAGEREF _Toc464397897 \h </w:instrText>
             </w:r>
             <w:r>
               <w:rPr>
@@ -1960,7 +1960,7 @@
               <w:noProof/>
             </w:rPr>
           </w:pPr>
-          <w:hyperlink w:anchor="_Toc464395085" w:history="1">
+          <w:hyperlink w:anchor="_Toc464397898" w:history="1">
             <w:r>
               <w:rPr>
                 <w:rStyle w:val="a5"/>
@@ -2015,7 +2015,7 @@
                 <w:noProof/>
                 <w:webHidden/>
               </w:rPr>
-              <w:instrText xml:space="preserve"> PAGEREF _Toc464395085 \h </w:instrText>
+              <w:instrText xml:space="preserve"> PAGEREF _Toc464397898 \h </w:instrText>
             </w:r>
             <w:r>
               <w:rPr>
@@ -2057,7 +2057,7 @@
               <w:noProof/>
             </w:rPr>
           </w:pPr>
-          <w:hyperlink w:anchor="_Toc464395086" w:history="1">
+          <w:hyperlink w:anchor="_Toc464397899" w:history="1">
             <w:r>
               <w:rPr>
                 <w:rStyle w:val="a5"/>
@@ -2106,7 +2106,7 @@
                 <w:noProof/>
                 <w:webHidden/>
               </w:rPr>
-              <w:instrText xml:space="preserve"> PAGEREF _Toc464395086 \h </w:instrText>
+              <w:instrText xml:space="preserve"> PAGEREF _Toc464397899 \h </w:instrText>
             </w:r>
             <w:r>
               <w:rPr>
@@ -2148,7 +2148,7 @@
               <w:noProof/>
             </w:rPr>
           </w:pPr>
-          <w:hyperlink w:anchor="_Toc464395087" w:history="1">
+          <w:hyperlink w:anchor="_Toc464397900" w:history="1">
             <w:r>
               <w:rPr>
                 <w:rStyle w:val="a5"/>
@@ -2197,7 +2197,7 @@
                 <w:noProof/>
                 <w:webHidden/>
               </w:rPr>
-              <w:instrText xml:space="preserve"> PAGEREF _Toc464395087 \h </w:instrText>
+              <w:instrText xml:space="preserve"> PAGEREF _Toc464397900 \h </w:instrText>
             </w:r>
             <w:r>
               <w:rPr>
@@ -2239,7 +2239,7 @@
               <w:noProof/>
             </w:rPr>
           </w:pPr>
-          <w:hyperlink w:anchor="_Toc464395088" w:history="1">
+          <w:hyperlink w:anchor="_Toc464397901" w:history="1">
             <w:r>
               <w:rPr>
                 <w:rStyle w:val="a5"/>
@@ -2289,7 +2289,7 @@
                 <w:noProof/>
                 <w:webHidden/>
               </w:rPr>
-              <w:instrText xml:space="preserve"> PAGEREF _Toc464395088 \h </w:instrText>
+              <w:instrText xml:space="preserve"> PAGEREF _Toc464397901 \h </w:instrText>
             </w:r>
             <w:r>
               <w:rPr>
@@ -2331,7 +2331,7 @@
               <w:noProof/>
             </w:rPr>
           </w:pPr>
-          <w:hyperlink w:anchor="_Toc464395089" w:history="1">
+          <w:hyperlink w:anchor="_Toc464397902" w:history="1">
             <w:r>
               <w:rPr>
                 <w:rStyle w:val="a5"/>
@@ -2381,7 +2381,7 @@
                 <w:noProof/>
                 <w:webHidden/>
               </w:rPr>
-              <w:instrText xml:space="preserve"> PAGEREF _Toc464395089 \h </w:instrText>
+              <w:instrText xml:space="preserve"> PAGEREF _Toc464397902 \h </w:instrText>
             </w:r>
             <w:r>
               <w:rPr>
@@ -2423,7 +2423,7 @@
               <w:noProof/>
             </w:rPr>
           </w:pPr>
-          <w:hyperlink w:anchor="_Toc464395090" w:history="1">
+          <w:hyperlink w:anchor="_Toc464397903" w:history="1">
             <w:r>
               <w:rPr>
                 <w:rStyle w:val="a5"/>
@@ -2484,7 +2484,7 @@
                 <w:noProof/>
                 <w:webHidden/>
               </w:rPr>
-              <w:instrText xml:space="preserve"> PAGEREF _Toc464395090 \h </w:instrText>
+              <w:instrText xml:space="preserve"> PAGEREF _Toc464397903 \h </w:instrText>
             </w:r>
             <w:r>
               <w:rPr>
@@ -2526,7 +2526,7 @@
               <w:noProof/>
             </w:rPr>
           </w:pPr>
-          <w:hyperlink w:anchor="_Toc464395091" w:history="1">
+          <w:hyperlink w:anchor="_Toc464397904" w:history="1">
             <w:r>
               <w:rPr>
                 <w:rStyle w:val="a5"/>
@@ -2567,7 +2567,7 @@
                 <w:noProof/>
                 <w:webHidden/>
               </w:rPr>
-              <w:instrText xml:space="preserve"> PAGEREF _Toc464395091 \h </w:instrText>
+              <w:instrText xml:space="preserve"> PAGEREF _Toc464397904 \h </w:instrText>
             </w:r>
             <w:r>
               <w:rPr>
@@ -2609,7 +2609,7 @@
               <w:noProof/>
             </w:rPr>
           </w:pPr>
-          <w:hyperlink w:anchor="_Toc464395092" w:history="1">
+          <w:hyperlink w:anchor="_Toc464397905" w:history="1">
             <w:r>
               <w:rPr>
                 <w:rStyle w:val="a5"/>
@@ -2650,7 +2650,7 @@
                 <w:noProof/>
                 <w:webHidden/>
               </w:rPr>
-              <w:instrText xml:space="preserve"> PAGEREF _Toc464395092 \h </w:instrText>
+              <w:instrText xml:space="preserve"> PAGEREF _Toc464397905 \h </w:instrText>
             </w:r>
             <w:r>
               <w:rPr>
@@ -2692,7 +2692,7 @@
               <w:noProof/>
             </w:rPr>
           </w:pPr>
-          <w:hyperlink w:anchor="_Toc464395093" w:history="1">
+          <w:hyperlink w:anchor="_Toc464397906" w:history="1">
             <w:r>
               <w:rPr>
                 <w:rStyle w:val="a5"/>
@@ -2733,7 +2733,7 @@
                 <w:noProof/>
                 <w:webHidden/>
               </w:rPr>
-              <w:instrText xml:space="preserve"> PAGEREF _Toc464395093 \h </w:instrText>
+              <w:instrText xml:space="preserve"> PAGEREF _Toc464397906 \h </w:instrText>
             </w:r>
             <w:r>
               <w:rPr>
@@ -2775,7 +2775,7 @@
               <w:noProof/>
             </w:rPr>
           </w:pPr>
-          <w:hyperlink w:anchor="_Toc464395094" w:history="1">
+          <w:hyperlink w:anchor="_Toc464397907" w:history="1">
             <w:r>
               <w:rPr>
                 <w:rStyle w:val="a5"/>
@@ -2823,7 +2823,7 @@
                 <w:noProof/>
                 <w:webHidden/>
               </w:rPr>
-              <w:instrText xml:space="preserve"> PAGEREF _Toc464395094 \h </w:instrText>
+              <w:instrText xml:space="preserve"> PAGEREF _Toc464397907 \h </w:instrText>
             </w:r>
             <w:r>
               <w:rPr>
@@ -2865,7 +2865,7 @@
               <w:noProof/>
             </w:rPr>
           </w:pPr>
-          <w:hyperlink w:anchor="_Toc464395095" w:history="1">
+          <w:hyperlink w:anchor="_Toc464397908" w:history="1">
             <w:r>
               <w:rPr>
                 <w:rStyle w:val="a5"/>
@@ -2927,7 +2927,7 @@
                 <w:noProof/>
                 <w:webHidden/>
               </w:rPr>
-              <w:instrText xml:space="preserve"> PAGEREF _Toc464395095 \h </w:instrText>
+              <w:instrText xml:space="preserve"> PAGEREF _Toc464397908 \h </w:instrText>
             </w:r>
             <w:r>
               <w:rPr>
@@ -2969,7 +2969,7 @@
               <w:noProof/>
             </w:rPr>
           </w:pPr>
-          <w:hyperlink w:anchor="_Toc464395096" w:history="1">
+          <w:hyperlink w:anchor="_Toc464397909" w:history="1">
             <w:r>
               <w:rPr>
                 <w:rStyle w:val="a5"/>
@@ -3031,7 +3031,7 @@
                 <w:noProof/>
                 <w:webHidden/>
               </w:rPr>
-              <w:instrText xml:space="preserve"> PAGEREF _Toc464395096 \h </w:instrText>
+              <w:instrText xml:space="preserve"> PAGEREF _Toc464397909 \h </w:instrText>
             </w:r>
             <w:r>
               <w:rPr>
@@ -3073,7 +3073,7 @@
               <w:noProof/>
             </w:rPr>
           </w:pPr>
-          <w:hyperlink w:anchor="_Toc464395097" w:history="1">
+          <w:hyperlink w:anchor="_Toc464397910" w:history="1">
             <w:r>
               <w:rPr>
                 <w:rStyle w:val="a5"/>
@@ -3135,7 +3135,7 @@
                 <w:noProof/>
                 <w:webHidden/>
               </w:rPr>
-              <w:instrText xml:space="preserve"> PAGEREF _Toc464395097 \h </w:instrText>
+              <w:instrText xml:space="preserve"> PAGEREF _Toc464397910 \h </w:instrText>
             </w:r>
             <w:r>
               <w:rPr>
@@ -3177,7 +3177,7 @@
               <w:noProof/>
             </w:rPr>
           </w:pPr>
-          <w:hyperlink w:anchor="_Toc464395098" w:history="1">
+          <w:hyperlink w:anchor="_Toc464397911" w:history="1">
             <w:r>
               <w:rPr>
                 <w:rStyle w:val="a5"/>
@@ -3239,7 +3239,7 @@
                 <w:noProof/>
                 <w:webHidden/>
               </w:rPr>
-              <w:instrText xml:space="preserve"> PAGEREF _Toc464395098 \h </w:instrText>
+              <w:instrText xml:space="preserve"> PAGEREF _Toc464397911 \h </w:instrText>
             </w:r>
             <w:r>
               <w:rPr>
@@ -3281,7 +3281,7 @@
               <w:noProof/>
             </w:rPr>
           </w:pPr>
-          <w:hyperlink w:anchor="_Toc464395099" w:history="1">
+          <w:hyperlink w:anchor="_Toc464397912" w:history="1">
             <w:r>
               <w:rPr>
                 <w:rStyle w:val="a5"/>
@@ -3343,7 +3343,7 @@
                 <w:noProof/>
                 <w:webHidden/>
               </w:rPr>
-              <w:instrText xml:space="preserve"> PAGEREF _Toc464395099 \h </w:instrText>
+              <w:instrText xml:space="preserve"> PAGEREF _Toc464397912 \h </w:instrText>
             </w:r>
             <w:r>
               <w:rPr>
@@ -3364,6 +3364,452 @@
                 <w:webHidden/>
               </w:rPr>
               <w:t>29</w:t>
+            </w:r>
+            <w:r>
+              <w:rPr>
+                <w:noProof/>
+                <w:webHidden/>
+              </w:rPr>
+              <w:fldChar w:fldCharType="end"/>
+            </w:r>
+          </w:hyperlink>
+        </w:p>
+        <w:p>
+          <w:pPr>
+            <w:pStyle w:val="20"/>
+            <w:tabs>
+              <w:tab w:val="left" w:pos="840"/>
+              <w:tab w:val="right" w:leader="dot" w:pos="8296"/>
+            </w:tabs>
+            <w:rPr>
+              <w:noProof/>
+            </w:rPr>
+          </w:pPr>
+          <w:hyperlink w:anchor="_Toc464397913" w:history="1">
+            <w:r>
+              <w:rPr>
+                <w:rStyle w:val="a5"/>
+                <w:rFonts w:ascii="PingFangSC-Regular" w:cs="PingFangSC-Regular"/>
+                <w:noProof/>
+              </w:rPr>
+              <w:t>1.</w:t>
+            </w:r>
+            <w:r>
+              <w:rPr>
+                <w:noProof/>
+              </w:rPr>
+              <w:tab/>
+            </w:r>
+            <w:r>
+              <w:rPr>
+                <w:rStyle w:val="a5"/>
+                <w:noProof/>
+              </w:rPr>
+              <w:t>D</w:t>
+            </w:r>
+            <w:r>
+              <w:rPr>
+                <w:rStyle w:val="a5"/>
+                <w:rFonts w:ascii="PingFangSC-Regular" w:cs="PingFangSC-Regular" w:hint="eastAsia"/>
+                <w:noProof/>
+              </w:rPr>
+              <w:t>莫队</w:t>
+            </w:r>
+            <w:r>
+              <w:rPr>
+                <w:noProof/>
+                <w:webHidden/>
+              </w:rPr>
+              <w:tab/>
+            </w:r>
+            <w:r>
+              <w:rPr>
+                <w:noProof/>
+                <w:webHidden/>
+              </w:rPr>
+              <w:fldChar w:fldCharType="begin"/>
+            </w:r>
+            <w:r>
+              <w:rPr>
+                <w:noProof/>
+                <w:webHidden/>
+              </w:rPr>
+              <w:instrText xml:space="preserve"> PAGEREF _Toc464397913 \h </w:instrText>
+            </w:r>
+            <w:r>
+              <w:rPr>
+                <w:noProof/>
+                <w:webHidden/>
+              </w:rPr>
+            </w:r>
+            <w:r>
+              <w:rPr>
+                <w:noProof/>
+                <w:webHidden/>
+              </w:rPr>
+              <w:fldChar w:fldCharType="separate"/>
+            </w:r>
+            <w:r>
+              <w:rPr>
+                <w:noProof/>
+                <w:webHidden/>
+              </w:rPr>
+              <w:t>29</w:t>
+            </w:r>
+            <w:r>
+              <w:rPr>
+                <w:noProof/>
+                <w:webHidden/>
+              </w:rPr>
+              <w:fldChar w:fldCharType="end"/>
+            </w:r>
+          </w:hyperlink>
+        </w:p>
+        <w:p>
+          <w:pPr>
+            <w:pStyle w:val="20"/>
+            <w:tabs>
+              <w:tab w:val="left" w:pos="840"/>
+              <w:tab w:val="right" w:leader="dot" w:pos="8296"/>
+            </w:tabs>
+            <w:rPr>
+              <w:noProof/>
+            </w:rPr>
+          </w:pPr>
+          <w:hyperlink w:anchor="_Toc464397914" w:history="1">
+            <w:r>
+              <w:rPr>
+                <w:rStyle w:val="a5"/>
+                <w:noProof/>
+              </w:rPr>
+              <w:t>2.</w:t>
+            </w:r>
+            <w:r>
+              <w:rPr>
+                <w:noProof/>
+              </w:rPr>
+              <w:tab/>
+            </w:r>
+            <w:r>
+              <w:rPr>
+                <w:rStyle w:val="a5"/>
+                <w:noProof/>
+              </w:rPr>
+              <w:t>R2-SAT</w:t>
+            </w:r>
+            <w:r>
+              <w:rPr>
+                <w:noProof/>
+                <w:webHidden/>
+              </w:rPr>
+              <w:tab/>
+            </w:r>
+            <w:r>
+              <w:rPr>
+                <w:noProof/>
+                <w:webHidden/>
+              </w:rPr>
+              <w:fldChar w:fldCharType="begin"/>
+            </w:r>
+            <w:r>
+              <w:rPr>
+                <w:noProof/>
+                <w:webHidden/>
+              </w:rPr>
+              <w:instrText xml:space="preserve"> PAGEREF _Toc464397914 \h </w:instrText>
+            </w:r>
+            <w:r>
+              <w:rPr>
+                <w:noProof/>
+                <w:webHidden/>
+              </w:rPr>
+            </w:r>
+            <w:r>
+              <w:rPr>
+                <w:noProof/>
+                <w:webHidden/>
+              </w:rPr>
+              <w:fldChar w:fldCharType="separate"/>
+            </w:r>
+            <w:r>
+              <w:rPr>
+                <w:noProof/>
+                <w:webHidden/>
+              </w:rPr>
+              <w:t>31</w:t>
+            </w:r>
+            <w:r>
+              <w:rPr>
+                <w:noProof/>
+                <w:webHidden/>
+              </w:rPr>
+              <w:fldChar w:fldCharType="end"/>
+            </w:r>
+          </w:hyperlink>
+        </w:p>
+        <w:p>
+          <w:pPr>
+            <w:pStyle w:val="20"/>
+            <w:tabs>
+              <w:tab w:val="left" w:pos="840"/>
+              <w:tab w:val="right" w:leader="dot" w:pos="8296"/>
+            </w:tabs>
+            <w:rPr>
+              <w:noProof/>
+            </w:rPr>
+          </w:pPr>
+          <w:hyperlink w:anchor="_Toc464397915" w:history="1">
+            <w:r>
+              <w:rPr>
+                <w:rStyle w:val="a5"/>
+                <w:noProof/>
+              </w:rPr>
+              <w:t>3.</w:t>
+            </w:r>
+            <w:r>
+              <w:rPr>
+                <w:noProof/>
+              </w:rPr>
+              <w:tab/>
+            </w:r>
+            <w:r>
+              <w:rPr>
+                <w:rStyle w:val="a5"/>
+                <w:rFonts w:ascii="Helvetica" w:cs="Helvetica"/>
+                <w:noProof/>
+              </w:rPr>
+              <w:t>R</w:t>
+            </w:r>
+            <w:r>
+              <w:rPr>
+                <w:rStyle w:val="a5"/>
+                <w:rFonts w:hint="eastAsia"/>
+                <w:noProof/>
+              </w:rPr>
+              <w:t>高精度</w:t>
+            </w:r>
+            <w:r>
+              <w:rPr>
+                <w:noProof/>
+                <w:webHidden/>
+              </w:rPr>
+              <w:tab/>
+            </w:r>
+            <w:r>
+              <w:rPr>
+                <w:noProof/>
+                <w:webHidden/>
+              </w:rPr>
+              <w:fldChar w:fldCharType="begin"/>
+            </w:r>
+            <w:r>
+              <w:rPr>
+                <w:noProof/>
+                <w:webHidden/>
+              </w:rPr>
+              <w:instrText xml:space="preserve"> PAGEREF _Toc464397915 \h </w:instrText>
+            </w:r>
+            <w:r>
+              <w:rPr>
+                <w:noProof/>
+                <w:webHidden/>
+              </w:rPr>
+            </w:r>
+            <w:r>
+              <w:rPr>
+                <w:noProof/>
+                <w:webHidden/>
+              </w:rPr>
+              <w:fldChar w:fldCharType="separate"/>
+            </w:r>
+            <w:r>
+              <w:rPr>
+                <w:noProof/>
+                <w:webHidden/>
+              </w:rPr>
+              <w:t>33</w:t>
+            </w:r>
+            <w:r>
+              <w:rPr>
+                <w:noProof/>
+                <w:webHidden/>
+              </w:rPr>
+              <w:fldChar w:fldCharType="end"/>
+            </w:r>
+          </w:hyperlink>
+        </w:p>
+        <w:p>
+          <w:pPr>
+            <w:pStyle w:val="20"/>
+            <w:tabs>
+              <w:tab w:val="left" w:pos="840"/>
+              <w:tab w:val="right" w:leader="dot" w:pos="8296"/>
+            </w:tabs>
+            <w:rPr>
+              <w:noProof/>
+            </w:rPr>
+          </w:pPr>
+          <w:hyperlink w:anchor="_Toc464397916" w:history="1">
+            <w:r>
+              <w:rPr>
+                <w:rStyle w:val="a5"/>
+                <w:noProof/>
+              </w:rPr>
+              <w:t>4.</w:t>
+            </w:r>
+            <w:r>
+              <w:rPr>
+                <w:noProof/>
+              </w:rPr>
+              <w:tab/>
+            </w:r>
+            <w:r>
+              <w:rPr>
+                <w:rStyle w:val="a5"/>
+                <w:rFonts w:ascii="Helvetica" w:cs="Helvetica"/>
+                <w:noProof/>
+              </w:rPr>
+              <w:t>R</w:t>
+            </w:r>
+            <w:r>
+              <w:rPr>
+                <w:rStyle w:val="a5"/>
+                <w:rFonts w:hint="eastAsia"/>
+                <w:noProof/>
+              </w:rPr>
+              <w:t>莫队分块</w:t>
+            </w:r>
+            <w:r>
+              <w:rPr>
+                <w:noProof/>
+                <w:webHidden/>
+              </w:rPr>
+              <w:tab/>
+            </w:r>
+            <w:r>
+              <w:rPr>
+                <w:noProof/>
+                <w:webHidden/>
+              </w:rPr>
+              <w:fldChar w:fldCharType="begin"/>
+            </w:r>
+            <w:r>
+              <w:rPr>
+                <w:noProof/>
+                <w:webHidden/>
+              </w:rPr>
+              <w:instrText xml:space="preserve"> PAGEREF _Toc464397916 \h </w:instrText>
+            </w:r>
+            <w:r>
+              <w:rPr>
+                <w:noProof/>
+                <w:webHidden/>
+              </w:rPr>
+            </w:r>
+            <w:r>
+              <w:rPr>
+                <w:noProof/>
+                <w:webHidden/>
+              </w:rPr>
+              <w:fldChar w:fldCharType="separate"/>
+            </w:r>
+            <w:r>
+              <w:rPr>
+                <w:noProof/>
+                <w:webHidden/>
+              </w:rPr>
+              <w:t>36</w:t>
+            </w:r>
+            <w:r>
+              <w:rPr>
+                <w:noProof/>
+                <w:webHidden/>
+              </w:rPr>
+              <w:fldChar w:fldCharType="end"/>
+            </w:r>
+          </w:hyperlink>
+        </w:p>
+        <w:p>
+          <w:pPr>
+            <w:pStyle w:val="20"/>
+            <w:tabs>
+              <w:tab w:val="left" w:pos="840"/>
+              <w:tab w:val="right" w:leader="dot" w:pos="8296"/>
+            </w:tabs>
+            <w:rPr>
+              <w:noProof/>
+            </w:rPr>
+          </w:pPr>
+          <w:hyperlink w:anchor="_Toc464397917" w:history="1">
+            <w:r>
+              <w:rPr>
+                <w:rStyle w:val="a5"/>
+                <w:noProof/>
+              </w:rPr>
+              <w:t>5.</w:t>
+            </w:r>
+            <w:r>
+              <w:rPr>
+                <w:noProof/>
+              </w:rPr>
+              <w:tab/>
+            </w:r>
+            <w:r>
+              <w:rPr>
+                <w:rStyle w:val="a5"/>
+                <w:rFonts w:ascii="Helvetica" w:cs="Helvetica"/>
+                <w:noProof/>
+              </w:rPr>
+              <w:t>R</w:t>
+            </w:r>
+            <w:r>
+              <w:rPr>
+                <w:rStyle w:val="a5"/>
+                <w:rFonts w:hint="eastAsia"/>
+                <w:noProof/>
+              </w:rPr>
+              <w:t>莫队曼哈顿</w:t>
+            </w:r>
+            <w:r>
+              <w:rPr>
+                <w:noProof/>
+                <w:webHidden/>
+              </w:rPr>
+              <w:tab/>
+            </w:r>
+            <w:r>
+              <w:rPr>
+                <w:noProof/>
+                <w:webHidden/>
+              </w:rPr>
+              <w:fldChar w:fldCharType="begin"/>
+            </w:r>
+            <w:r>
+              <w:rPr>
+                <w:noProof/>
+                <w:webHidden/>
+              </w:rPr>
+              <w:instrText xml:space="preserve"> PAGEREF _Toc464397917 \h </w:instrText>
+            </w:r>
+            <w:r>
+              <w:rPr>
+                <w:noProof/>
+                <w:webHidden/>
+              </w:rPr>
+            </w:r>
+            <w:r>
+              <w:rPr>
+                <w:noProof/>
+                <w:webHidden/>
+              </w:rPr>
+              <w:fldChar w:fldCharType="separate"/>
+            </w:r>
+            <w:r>
+              <w:rPr>
+                <w:noProof/>
+                <w:webHidden/>
+              </w:rPr>
+              <w:t>38</w:t>
             </w:r>
             <w:r>
               <w:rPr>
@@ -3422,7 +3868,7 @@
           <w:lang w:val="en"/>
         </w:rPr>
       </w:pPr>
-      <w:bookmarkStart w:id="0" w:name="_Toc464395071"/>
+      <w:bookmarkStart w:id="0" w:name="_Toc464397884"/>
       <w:r>
         <w:rPr>
           <w:lang w:val="en"/>
@@ -3438,7 +3884,7 @@
           <w:lang w:val="en"/>
         </w:rPr>
       </w:pPr>
-      <w:bookmarkStart w:id="1" w:name="_Toc464395072"/>
+      <w:bookmarkStart w:id="1" w:name="_Toc464397885"/>
       <w:r>
         <w:rPr>
           <w:rFonts w:hint="eastAsia"/>
@@ -3749,7 +4195,7 @@
           <w:lang w:val="en"/>
         </w:rPr>
       </w:pPr>
-      <w:bookmarkStart w:id="2" w:name="_Toc464395073"/>
+      <w:bookmarkStart w:id="2" w:name="_Toc464397886"/>
       <w:r>
         <w:rPr>
           <w:rFonts w:hint="eastAsia"/>
@@ -3880,7 +4326,7 @@
           <w:lang w:val="en"/>
         </w:rPr>
       </w:pPr>
-      <w:bookmarkStart w:id="3" w:name="_Toc464395074"/>
+      <w:bookmarkStart w:id="3" w:name="_Toc464397887"/>
       <w:r>
         <w:rPr>
           <w:rFonts w:hint="eastAsia"/>
@@ -4083,7 +4529,7 @@
           <w:lang w:val="en"/>
         </w:rPr>
       </w:pPr>
-      <w:bookmarkStart w:id="4" w:name="_Toc464395075"/>
+      <w:bookmarkStart w:id="4" w:name="_Toc464397888"/>
       <w:r>
         <w:rPr>
           <w:rFonts w:hint="eastAsia"/>
@@ -4475,7 +4921,7 @@
           <w:lang w:val="en"/>
         </w:rPr>
       </w:pPr>
-      <w:bookmarkStart w:id="5" w:name="_Toc464395076"/>
+      <w:bookmarkStart w:id="5" w:name="_Toc464397889"/>
       <w:r>
         <w:rPr>
           <w:rFonts w:hint="eastAsia"/>
@@ -4758,7 +5204,7 @@
           <w:lang w:val="en"/>
         </w:rPr>
       </w:pPr>
-      <w:bookmarkStart w:id="6" w:name="_Toc464395077"/>
+      <w:bookmarkStart w:id="6" w:name="_Toc464397890"/>
       <w:r>
         <w:rPr>
           <w:rFonts w:hint="eastAsia"/>
@@ -5454,7 +5900,7 @@
           <w:lang w:val="en"/>
         </w:rPr>
       </w:pPr>
-      <w:bookmarkStart w:id="7" w:name="_Toc464395078"/>
+      <w:bookmarkStart w:id="7" w:name="_Toc464397891"/>
       <w:r>
         <w:rPr>
           <w:rFonts w:hint="eastAsia"/>
@@ -5713,7 +6159,7 @@
           <w:lang w:val="en"/>
         </w:rPr>
       </w:pPr>
-      <w:bookmarkStart w:id="8" w:name="_Toc464395079"/>
+      <w:bookmarkStart w:id="8" w:name="_Toc464397892"/>
       <w:r>
         <w:rPr>
           <w:rFonts w:hint="eastAsia"/>
@@ -6009,7 +6455,7 @@
           <w:lang w:val="en"/>
         </w:rPr>
       </w:pPr>
-      <w:bookmarkStart w:id="9" w:name="_Toc464395080"/>
+      <w:bookmarkStart w:id="9" w:name="_Toc464397893"/>
       <w:r>
         <w:rPr>
           <w:rFonts w:hint="eastAsia"/>
@@ -7425,7 +7871,7 @@
           <w:lang w:val="en"/>
         </w:rPr>
       </w:pPr>
-      <w:bookmarkStart w:id="10" w:name="_Toc464395081"/>
+      <w:bookmarkStart w:id="10" w:name="_Toc464397894"/>
       <w:r>
         <w:rPr>
           <w:rFonts w:hint="eastAsia"/>
@@ -8255,7 +8701,7 @@
           <w:lang w:val="en"/>
         </w:rPr>
       </w:pPr>
-      <w:bookmarkStart w:id="11" w:name="_Toc464395082"/>
+      <w:bookmarkStart w:id="11" w:name="_Toc464397895"/>
       <w:r>
         <w:rPr>
           <w:lang w:val="en"/>
@@ -8275,7 +8721,7 @@
           <w:rFonts w:ascii="PingFangSC-Regular" w:cs="PingFangSC-Regular"/>
         </w:rPr>
       </w:pPr>
-      <w:bookmarkStart w:id="12" w:name="_Toc464395083"/>
+      <w:bookmarkStart w:id="12" w:name="_Toc464397896"/>
       <w:r>
         <w:t>R</w:t>
       </w:r>
@@ -8628,7 +9074,7 @@
       <w:pPr>
         <w:pStyle w:val="2"/>
       </w:pPr>
-      <w:bookmarkStart w:id="13" w:name="_Toc464395084"/>
+      <w:bookmarkStart w:id="13" w:name="_Toc464397897"/>
       <w:r>
         <w:t>R</w:t>
       </w:r>
@@ -9345,7 +9791,7 @@
       <w:pPr>
         <w:pStyle w:val="2"/>
       </w:pPr>
-      <w:bookmarkStart w:id="14" w:name="_Toc464395085"/>
+      <w:bookmarkStart w:id="14" w:name="_Toc464397898"/>
       <w:r>
         <w:t>R</w:t>
       </w:r>
@@ -10023,7 +10469,7 @@
       <w:pPr>
         <w:pStyle w:val="2"/>
       </w:pPr>
-      <w:bookmarkStart w:id="15" w:name="_Toc464395086"/>
+      <w:bookmarkStart w:id="15" w:name="_Toc464397899"/>
       <w:r>
         <w:rPr>
           <w:rFonts w:ascii="HelveticaNeue" w:cs="HelveticaNeue"/>
@@ -10200,7 +10646,7 @@
       <w:pPr>
         <w:pStyle w:val="2"/>
       </w:pPr>
-      <w:bookmarkStart w:id="16" w:name="_Toc464395087"/>
+      <w:bookmarkStart w:id="16" w:name="_Toc464397900"/>
       <w:r>
         <w:rPr>
           <w:rFonts w:ascii="HelveticaNeue" w:cs="HelveticaNeue"/>
@@ -10568,7 +11014,7 @@
           <w:rFonts w:ascii="HelveticaNeue" w:cs="HelveticaNeue"/>
         </w:rPr>
       </w:pPr>
-      <w:bookmarkStart w:id="17" w:name="_Toc464395088"/>
+      <w:bookmarkStart w:id="17" w:name="_Toc464397901"/>
       <w:r>
         <w:rPr>
           <w:rFonts w:ascii="HelveticaNeue" w:cs="HelveticaNeue"/>
@@ -11047,7 +11493,7 @@
           <w:rFonts w:ascii="HelveticaNeue" w:cs="HelveticaNeue"/>
         </w:rPr>
       </w:pPr>
-      <w:bookmarkStart w:id="18" w:name="_Toc464395089"/>
+      <w:bookmarkStart w:id="18" w:name="_Toc464397902"/>
       <w:r>
         <w:rPr>
           <w:rFonts w:ascii="HelveticaNeue" w:cs="HelveticaNeue"/>
@@ -12667,7 +13113,7 @@
           <w:lang w:val="en"/>
         </w:rPr>
       </w:pPr>
-      <w:bookmarkStart w:id="19" w:name="_Toc464395090"/>
+      <w:bookmarkStart w:id="19" w:name="_Toc464397903"/>
       <w:r>
         <w:rPr>
           <w:lang w:val="en"/>
@@ -12684,7 +13130,7 @@
           <w:numId w:val="4"/>
         </w:numPr>
       </w:pPr>
-      <w:bookmarkStart w:id="20" w:name="_Toc464395091"/>
+      <w:bookmarkStart w:id="20" w:name="_Toc464397904"/>
       <w:r>
         <w:rPr>
           <w:rFonts w:hint="eastAsia"/>
@@ -13177,7 +13623,7 @@
           <w:rStyle w:val="a8"/>
         </w:rPr>
       </w:pPr>
-      <w:bookmarkStart w:id="21" w:name="_Toc464395092"/>
+      <w:bookmarkStart w:id="21" w:name="_Toc464397905"/>
       <w:r>
         <w:rPr>
           <w:rStyle w:val="a8"/>
@@ -13311,7 +13757,7 @@
           <w:rStyle w:val="a8"/>
         </w:rPr>
       </w:pPr>
-      <w:bookmarkStart w:id="22" w:name="_Toc464395093"/>
+      <w:bookmarkStart w:id="22" w:name="_Toc464397906"/>
       <w:r>
         <w:rPr>
           <w:rStyle w:val="a8"/>
@@ -13612,7 +14058,7 @@
           <w:rStyle w:val="a8"/>
         </w:rPr>
       </w:pPr>
-      <w:bookmarkStart w:id="23" w:name="_Toc464395094"/>
+      <w:bookmarkStart w:id="23" w:name="_Toc464397907"/>
       <w:r>
         <w:rPr>
           <w:rStyle w:val="a8"/>
@@ -15537,7 +15983,7 @@
           <w:lang w:val="en"/>
         </w:rPr>
       </w:pPr>
-      <w:bookmarkStart w:id="24" w:name="_Toc464395095"/>
+      <w:bookmarkStart w:id="24" w:name="_Toc464397908"/>
       <w:r>
         <w:rPr>
           <w:lang w:val="en"/>
@@ -15553,7 +15999,7 @@
           <w:lang w:val="en"/>
         </w:rPr>
       </w:pPr>
-      <w:bookmarkStart w:id="25" w:name="_Toc464395096"/>
+      <w:bookmarkStart w:id="25" w:name="_Toc464397909"/>
       <w:r>
         <w:rPr>
           <w:lang w:val="en"/>
@@ -15569,7 +16015,7 @@
           <w:lang w:val="en"/>
         </w:rPr>
       </w:pPr>
-      <w:bookmarkStart w:id="26" w:name="_Toc464395097"/>
+      <w:bookmarkStart w:id="26" w:name="_Toc464397910"/>
       <w:r>
         <w:rPr>
           <w:lang w:val="en"/>
@@ -15593,7 +16039,7 @@
           <w:lang w:val="en"/>
         </w:rPr>
       </w:pPr>
-      <w:bookmarkStart w:id="27" w:name="_Toc464395098"/>
+      <w:bookmarkStart w:id="27" w:name="_Toc464397911"/>
       <w:r>
         <w:rPr>
           <w:lang w:val="en"/>
@@ -15609,7 +16055,7 @@
           <w:lang w:val="en"/>
         </w:rPr>
       </w:pPr>
-      <w:bookmarkStart w:id="28" w:name="_Toc464395099"/>
+      <w:bookmarkStart w:id="28" w:name="_Toc464397912"/>
       <w:r>
         <w:rPr>
           <w:lang w:val="en"/>
@@ -15629,6 +16075,7 @@
           <w:rFonts w:ascii="PingFangSC-Regular" w:cs="PingFangSC-Regular"/>
         </w:rPr>
       </w:pPr>
+      <w:bookmarkStart w:id="29" w:name="_Toc464397913"/>
       <w:r>
         <w:t>D</w:t>
       </w:r>
@@ -15638,6 +16085,7 @@
         </w:rPr>
         <w:t>莫队</w:t>
       </w:r>
+      <w:bookmarkEnd w:id="29"/>
     </w:p>
     <w:tbl>
       <w:tblPr>
@@ -15682,7 +16130,12 @@
               <w:pStyle w:val="a7"/>
             </w:pPr>
             <w:r>
-              <w:t>#define K 1000100</w:t>
+              <w:t>#define K 100</w:t>
+            </w:r>
+            <w:bookmarkStart w:id="30" w:name="_GoBack"/>
+            <w:bookmarkEnd w:id="30"/>
+            <w:r>
+              <w:t>0100</w:t>
             </w:r>
           </w:p>
           <w:p>
@@ -16311,9 +16764,11 @@
       <w:pPr>
         <w:pStyle w:val="2"/>
       </w:pPr>
+      <w:bookmarkStart w:id="31" w:name="_Toc464397914"/>
       <w:r>
         <w:t>R2-SAT</w:t>
       </w:r>
+      <w:bookmarkEnd w:id="31"/>
     </w:p>
     <w:tbl>
       <w:tblPr>
@@ -17323,6 +17778,7 @@
       <w:pPr>
         <w:pStyle w:val="2"/>
       </w:pPr>
+      <w:bookmarkStart w:id="32" w:name="_Toc464397915"/>
       <w:r>
         <w:rPr>
           <w:rFonts w:ascii="Helvetica" w:cs="Helvetica"/>
@@ -17335,6 +17791,7 @@
         </w:rPr>
         <w:t>高精度</w:t>
       </w:r>
+      <w:bookmarkEnd w:id="32"/>
     </w:p>
     <w:tbl>
       <w:tblPr>
@@ -19474,6 +19931,7 @@
       <w:pPr>
         <w:pStyle w:val="2"/>
       </w:pPr>
+      <w:bookmarkStart w:id="33" w:name="_Toc464397916"/>
       <w:r>
         <w:rPr>
           <w:rFonts w:ascii="Helvetica" w:cs="Helvetica"/>
@@ -19486,6 +19944,7 @@
         </w:rPr>
         <w:t>莫队分块</w:t>
       </w:r>
+      <w:bookmarkEnd w:id="33"/>
     </w:p>
     <w:tbl>
       <w:tblPr>
@@ -20306,6 +20765,7 @@
       <w:pPr>
         <w:pStyle w:val="2"/>
       </w:pPr>
+      <w:bookmarkStart w:id="34" w:name="_Toc464397917"/>
       <w:r>
         <w:rPr>
           <w:rFonts w:ascii="Helvetica" w:cs="Helvetica"/>
@@ -20318,6 +20778,7 @@
         </w:rPr>
         <w:t>莫队曼哈顿</w:t>
       </w:r>
+      <w:bookmarkEnd w:id="34"/>
     </w:p>
     <w:tbl>
       <w:tblPr>
@@ -22053,8 +22514,6 @@
           <w:rFonts w:hint="eastAsia"/>
         </w:rPr>
       </w:pPr>
-      <w:bookmarkStart w:id="29" w:name="_GoBack"/>
-      <w:bookmarkEnd w:id="29"/>
     </w:p>
     <w:sectPr>
       <w:pgSz w:w="11906" w:h="16838"/>
@@ -23254,19 +23713,19 @@
     <w:pitch w:val="default"/>
     <w:sig w:usb0="00000003" w:usb1="00000000" w:usb2="00000000" w:usb3="00000000" w:csb0="00000001" w:csb1="00000000"/>
   </w:font>
+  <w:font w:name="Helvetica">
+    <w:panose1 w:val="020B0604020202020204"/>
+    <w:charset w:val="00"/>
+    <w:family w:val="swiss"/>
+    <w:pitch w:val="variable"/>
+    <w:sig w:usb0="E0002EFF" w:usb1="C0007843" w:usb2="00000009" w:usb3="00000000" w:csb0="000001FF" w:csb1="00000000"/>
+  </w:font>
   <w:font w:name="微软雅黑">
     <w:panose1 w:val="020B0503020204020204"/>
     <w:charset w:val="86"/>
     <w:family w:val="swiss"/>
     <w:pitch w:val="variable"/>
     <w:sig w:usb0="80000287" w:usb1="28CF3C50" w:usb2="00000016" w:usb3="00000000" w:csb0="0004001F" w:csb1="00000000"/>
-  </w:font>
-  <w:font w:name="Helvetica">
-    <w:panose1 w:val="020B0604020202020204"/>
-    <w:charset w:val="00"/>
-    <w:family w:val="swiss"/>
-    <w:pitch w:val="variable"/>
-    <w:sig w:usb0="E0002EFF" w:usb1="C0007843" w:usb2="00000009" w:usb3="00000000" w:csb0="000001FF" w:csb1="00000000"/>
   </w:font>
 </w:fonts>
 </file>
@@ -24053,7 +24512,7 @@
 </file>
 
 <file path=customXml/itemProps2.xml><?xml version="1.0" encoding="utf-8"?>
-<ds:datastoreItem xmlns:ds="http://schemas.openxmlformats.org/officeDocument/2006/customXml" ds:itemID="{E7DA5E54-3090-4619-92FA-A81AB9FC2CA6}">
+<ds:datastoreItem xmlns:ds="http://schemas.openxmlformats.org/officeDocument/2006/customXml" ds:itemID="{4427BCA8-BB0E-463B-8B61-A961D9D7FDBA}">
   <ds:schemaRefs>
     <ds:schemaRef ds:uri="http://schemas.openxmlformats.org/officeDocument/2006/bibliography"/>
   </ds:schemaRefs>

--- a/模板.docx
+++ b/模板.docx
@@ -5653,16 +5653,26 @@
             <w:pPr>
               <w:pStyle w:val="a7"/>
             </w:pPr>
-            <w:r>
-              <w:t>nmap &lt;F5&gt; :!./%&lt; &lt; %&lt;.in &lt;CR&gt;</w:t>
-            </w:r>
-          </w:p>
-          <w:p>
-            <w:pPr>
-              <w:pStyle w:val="a7"/>
-            </w:pPr>
-            <w:r>
-              <w:t>nmap &lt;F6&gt; :!./%&lt; &lt; %&lt;.in &gt; %&lt;.out &lt;CR&gt; :vs %&lt;.out &lt;CR&gt;</w:t>
+            <w:proofErr w:type="gramStart"/>
+            <w:r>
+              <w:t>nmap</w:t>
+            </w:r>
+            <w:proofErr w:type="gramEnd"/>
+            <w:r>
+              <w:t xml:space="preserve"> &lt;F5&gt; :!./%&lt; &lt; %&lt;.in &lt;CR&gt;</w:t>
+            </w:r>
+          </w:p>
+          <w:p>
+            <w:pPr>
+              <w:pStyle w:val="a7"/>
+            </w:pPr>
+            <w:proofErr w:type="gramStart"/>
+            <w:r>
+              <w:t>nmap</w:t>
+            </w:r>
+            <w:proofErr w:type="gramEnd"/>
+            <w:r>
+              <w:t xml:space="preserve"> &lt;F6&gt; :!./%&lt; &lt; %&lt;.in &gt; %&lt;.out &lt;CR&gt; :vs %&lt;.out &lt;CR&gt;</w:t>
             </w:r>
           </w:p>
           <w:p>
@@ -6873,11 +6883,19 @@
               </w:rPr>
               <w:t xml:space="preserve">    int u=1, v, cur=_min[0], cnt=1, ans=0; //</w:t>
             </w:r>
+            <w:proofErr w:type="gramStart"/>
             <w:r>
               <w:rPr>
                 <w:rFonts w:ascii="微软雅黑" w:eastAsia="微软雅黑" w:hAnsi="微软雅黑" w:cs="微软雅黑" w:hint="eastAsia"/>
               </w:rPr>
-              <w:t>任意找一个点加入集合</w:t>
+              <w:t>任意找一个点加入</w:t>
+            </w:r>
+            <w:proofErr w:type="gramEnd"/>
+            <w:r>
+              <w:rPr>
+                <w:rFonts w:ascii="微软雅黑" w:eastAsia="微软雅黑" w:hAnsi="微软雅黑" w:cs="微软雅黑" w:hint="eastAsia"/>
+              </w:rPr>
+              <w:t>集合</w:t>
             </w:r>
           </w:p>
           <w:p>
@@ -6971,7 +6989,21 @@
               <w:rPr>
                 <w:rFonts w:ascii="微软雅黑" w:eastAsia="微软雅黑" w:hAnsi="微软雅黑" w:cs="微软雅黑" w:hint="eastAsia"/>
               </w:rPr>
-              <w:t>取距离最近的点加入目标集合</w:t>
+              <w:t>取距离最近的</w:t>
+            </w:r>
+            <w:proofErr w:type="gramStart"/>
+            <w:r>
+              <w:rPr>
+                <w:rFonts w:ascii="微软雅黑" w:eastAsia="微软雅黑" w:hAnsi="微软雅黑" w:cs="微软雅黑" w:hint="eastAsia"/>
+              </w:rPr>
+              <w:t>点加入</w:t>
+            </w:r>
+            <w:proofErr w:type="gramEnd"/>
+            <w:r>
+              <w:rPr>
+                <w:rFonts w:ascii="微软雅黑" w:eastAsia="微软雅黑" w:hAnsi="微软雅黑" w:cs="微软雅黑" w:hint="eastAsia"/>
+              </w:rPr>
+              <w:t>目标集合</w:t>
             </w:r>
           </w:p>
           <w:p>
@@ -8943,7 +8975,14 @@
             </w:pPr>
             <w:r>
               <w:tab/>
-              <w:t>return x==fa[x] ? x : fa[x]=Rt(fa[x]);</w:t>
+            </w:r>
+            <w:proofErr w:type="gramStart"/>
+            <w:r>
+              <w:t>return</w:t>
+            </w:r>
+            <w:proofErr w:type="gramEnd"/>
+            <w:r>
+              <w:t xml:space="preserve"> x==fa[x] ? x : fa[x]=Rt(fa[x]);</w:t>
             </w:r>
           </w:p>
           <w:p>
@@ -10422,7 +10461,15 @@
               <w:pStyle w:val="a7"/>
             </w:pPr>
             <w:r>
-              <w:t xml:space="preserve">            for(int i=1; i&lt;n; i++)  cout&lt;&lt;s[put[i]]&lt;&lt;'.';</w:t>
+              <w:t xml:space="preserve">            </w:t>
+            </w:r>
+            <w:proofErr w:type="gramStart"/>
+            <w:r>
+              <w:t>for(</w:t>
+            </w:r>
+            <w:proofErr w:type="gramEnd"/>
+            <w:r>
+              <w:t>int i=1; i&lt;n; i++)  cout&lt;&lt;s[put[i]]&lt;&lt;'.';</w:t>
             </w:r>
           </w:p>
           <w:p>
@@ -10783,8 +10830,16 @@
               <w:rPr>
                 <w:rFonts w:ascii="PingFangSC-Regular" w:cs="PingFangSC-Regular" w:hint="eastAsia"/>
               </w:rPr>
-              <w:t>新元素加入到堆底</w:t>
-            </w:r>
+              <w:t>新元素</w:t>
+            </w:r>
+            <w:proofErr w:type="gramStart"/>
+            <w:r>
+              <w:rPr>
+                <w:rFonts w:ascii="PingFangSC-Regular" w:cs="PingFangSC-Regular" w:hint="eastAsia"/>
+              </w:rPr>
+              <w:t>加入到堆底</w:t>
+            </w:r>
+            <w:proofErr w:type="gramEnd"/>
             <w:r>
               <w:t xml:space="preserve"> </w:t>
             </w:r>
@@ -13262,6 +13317,7 @@
         </w:rPr>
         <w:t>R</w:t>
       </w:r>
+      <w:proofErr w:type="gramStart"/>
       <w:r>
         <w:rPr>
           <w:rFonts w:hint="eastAsia"/>
@@ -13269,6 +13325,7 @@
         <w:t>树链剖分</w:t>
       </w:r>
       <w:bookmarkEnd w:id="19"/>
+      <w:proofErr w:type="gramEnd"/>
     </w:p>
     <w:tbl>
       <w:tblPr>
@@ -16050,11 +16107,19 @@
               <w:tab/>
               <w:t>int u=s%_hash;//</w:t>
             </w:r>
+            <w:proofErr w:type="gramStart"/>
             <w:r>
               <w:rPr>
                 <w:rFonts w:ascii="微软雅黑" w:eastAsia="微软雅黑" w:hAnsi="微软雅黑" w:cs="微软雅黑" w:hint="eastAsia"/>
               </w:rPr>
-              <w:t>取余构造哈希函数</w:t>
+              <w:t>取余构造</w:t>
+            </w:r>
+            <w:proofErr w:type="gramEnd"/>
+            <w:r>
+              <w:rPr>
+                <w:rFonts w:ascii="微软雅黑" w:eastAsia="微软雅黑" w:hAnsi="微软雅黑" w:cs="微软雅黑" w:hint="eastAsia"/>
+              </w:rPr>
+              <w:t>哈希函数</w:t>
             </w:r>
           </w:p>
           <w:p>
@@ -17283,8 +17348,16 @@
               <w:rPr>
                 <w:rFonts w:ascii="微软雅黑" w:eastAsia="微软雅黑" w:hAnsi="微软雅黑" w:cs="微软雅黑" w:hint="eastAsia"/>
               </w:rPr>
-              <w:t>旧联通块最多</w:t>
-            </w:r>
+              <w:t>旧联通</w:t>
+            </w:r>
+            <w:proofErr w:type="gramStart"/>
+            <w:r>
+              <w:rPr>
+                <w:rFonts w:ascii="微软雅黑" w:eastAsia="微软雅黑" w:hAnsi="微软雅黑" w:cs="微软雅黑" w:hint="eastAsia"/>
+              </w:rPr>
+              <w:t>块最多</w:t>
+            </w:r>
+            <w:proofErr w:type="gramEnd"/>
             <w:r>
               <w:rPr>
                 <w:rFonts w:hint="eastAsia"/>
@@ -17560,7 +17633,14 @@
             </w:r>
             <w:r>
               <w:tab/>
-              <w:t>if(mmp[i][j]=='.')</w:t>
+            </w:r>
+            <w:proofErr w:type="gramStart"/>
+            <w:r>
+              <w:t>if(</w:t>
+            </w:r>
+            <w:proofErr w:type="gramEnd"/>
+            <w:r>
+              <w:t>mmp[i][j]=='.')</w:t>
             </w:r>
             <w:r>
               <w:tab/>
@@ -18552,7 +18632,14 @@
             </w:r>
             <w:r>
               <w:tab/>
-              <w:t>pre[i] = p[j+1] == p[i] ? j+1:-1;</w:t>
+            </w:r>
+            <w:proofErr w:type="gramStart"/>
+            <w:r>
+              <w:t>pre[</w:t>
+            </w:r>
+            <w:proofErr w:type="gramEnd"/>
+            <w:r>
+              <w:t>i] = p[j+1] == p[i] ? j+1:-1;</w:t>
             </w:r>
           </w:p>
           <w:p>
@@ -20001,7 +20088,15 @@
               <w:pStyle w:val="a7"/>
             </w:pPr>
             <w:r>
-              <w:t xml:space="preserve">        string s="!*";</w:t>
+              <w:t xml:space="preserve">        </w:t>
+            </w:r>
+            <w:proofErr w:type="gramStart"/>
+            <w:r>
+              <w:t>string</w:t>
+            </w:r>
+            <w:proofErr w:type="gramEnd"/>
+            <w:r>
+              <w:t xml:space="preserve"> s="!*";</w:t>
             </w:r>
           </w:p>
           <w:p>
@@ -20057,7 +20152,15 @@
               <w:pStyle w:val="a7"/>
             </w:pPr>
             <w:r>
-              <w:t xml:space="preserve">            f[i]= (mx&gt;i)? Min(f[id*2-i], mx-i): 1;</w:t>
+              <w:t xml:space="preserve">            </w:t>
+            </w:r>
+            <w:proofErr w:type="gramStart"/>
+            <w:r>
+              <w:t>f[</w:t>
+            </w:r>
+            <w:proofErr w:type="gramEnd"/>
+            <w:r>
+              <w:t>i]= (mx&gt;i)? Min(f[id*2-i], mx-i): 1;</w:t>
             </w:r>
           </w:p>
           <w:p>
@@ -20371,7 +20474,14 @@
             </w:pPr>
             <w:r>
               <w:tab/>
-              <w:t>for(i = 0, j = 1;j &lt; len;)</w:t>
+            </w:r>
+            <w:proofErr w:type="gramStart"/>
+            <w:r>
+              <w:t>for(</w:t>
+            </w:r>
+            <w:proofErr w:type="gramEnd"/>
+            <w:r>
+              <w:t>i = 0, j = 1;j &lt; len;)</w:t>
             </w:r>
           </w:p>
           <w:p>
@@ -23346,11 +23456,19 @@
               </w:rPr>
               <w:t>n</w:t>
             </w:r>
+            <w:proofErr w:type="gramStart"/>
             <w:r>
               <w:rPr>
                 <w:rFonts w:ascii="微软雅黑" w:eastAsia="微软雅黑" w:hAnsi="微软雅黑" w:cs="微软雅黑" w:hint="eastAsia"/>
               </w:rPr>
-              <w:t>个点</w:t>
+              <w:t>个</w:t>
+            </w:r>
+            <w:proofErr w:type="gramEnd"/>
+            <w:r>
+              <w:rPr>
+                <w:rFonts w:ascii="微软雅黑" w:eastAsia="微软雅黑" w:hAnsi="微软雅黑" w:cs="微软雅黑" w:hint="eastAsia"/>
+              </w:rPr>
+              <w:t>点</w:t>
             </w:r>
             <w:r>
               <w:rPr>
@@ -23940,15 +24058,15 @@
         </w:rPr>
       </w:pPr>
       <w:bookmarkStart w:id="38" w:name="_Toc464404435"/>
+      <w:bookmarkStart w:id="39" w:name="_GoBack"/>
+      <w:bookmarkEnd w:id="39"/>
       <w:r>
         <w:rPr>
           <w:lang w:val="en"/>
         </w:rPr>
         <w:t>数学</w:t>
       </w:r>
-      <w:bookmarkStart w:id="39" w:name="_GoBack"/>
       <w:bookmarkEnd w:id="38"/>
-      <w:bookmarkEnd w:id="39"/>
     </w:p>
     <w:p>
       <w:pPr>
@@ -24007,7 +24125,14 @@
             </w:pPr>
             <w:r>
               <w:tab/>
-              <w:t>for(i = 0, j = 0; i &lt; m,j &lt; n;) {</w:t>
+            </w:r>
+            <w:proofErr w:type="gramStart"/>
+            <w:r>
+              <w:t>for(</w:t>
+            </w:r>
+            <w:proofErr w:type="gramEnd"/>
+            <w:r>
+              <w:t>i = 0, j = 0; i &lt; m,j &lt; n;) {</w:t>
             </w:r>
           </w:p>
           <w:p>
@@ -25565,11 +25690,19 @@
               </w:rPr>
               <w:t>x=ai(mod mi) mi</w:t>
             </w:r>
+            <w:proofErr w:type="gramStart"/>
             <w:r>
               <w:rPr>
                 <w:rFonts w:ascii="微软雅黑" w:eastAsia="微软雅黑" w:hAnsi="微软雅黑" w:cs="微软雅黑" w:hint="eastAsia"/>
               </w:rPr>
-              <w:t>之间两两互质</w:t>
+              <w:t>之间两两</w:t>
+            </w:r>
+            <w:proofErr w:type="gramEnd"/>
+            <w:r>
+              <w:rPr>
+                <w:rFonts w:ascii="微软雅黑" w:eastAsia="微软雅黑" w:hAnsi="微软雅黑" w:cs="微软雅黑" w:hint="eastAsia"/>
+              </w:rPr>
+              <w:t>互质</w:t>
             </w:r>
           </w:p>
           <w:p>
@@ -25706,6 +25839,7 @@
         </w:rPr>
       </w:pPr>
       <w:bookmarkStart w:id="44" w:name="_Toc464404440"/>
+      <w:proofErr w:type="gramStart"/>
       <w:r>
         <w:rPr>
           <w:rFonts w:hint="eastAsia"/>
@@ -25713,6 +25847,7 @@
         </w:rPr>
         <w:t>n!</w:t>
       </w:r>
+      <w:proofErr w:type="gramEnd"/>
       <w:r>
         <w:rPr>
           <w:rFonts w:hint="eastAsia"/>
@@ -26142,10 +26277,10 @@
             <v:path o:extrusionok="f" gradientshapeok="t" o:connecttype="rect"/>
             <o:lock v:ext="edit" aspectratio="t"/>
           </v:shapetype>
-          <v:shape id="_x0000_i1025" type="#_x0000_t75" style="width:247.7pt;height:16.15pt" o:ole="">
+          <v:shape id="_x0000_i1025" type="#_x0000_t75" style="width:247.95pt;height:16pt" o:ole="">
             <v:imagedata r:id="rId9" o:title=""/>
           </v:shape>
-          <o:OLEObject Type="Embed" ProgID="Equation.3" ShapeID="_x0000_i1025" DrawAspect="Content" ObjectID="_1538147334" r:id="rId10"/>
+          <o:OLEObject Type="Embed" ProgID="Equation.3" ShapeID="_x0000_i1025" DrawAspect="Content" ObjectID="_1538147649" r:id="rId10"/>
         </w:object>
       </w:r>
     </w:p>
@@ -26517,7 +26652,14 @@
             </w:pPr>
             <w:r>
               <w:tab/>
-              <w:t>cnt = a[0] == b[0] ? 1 : 0;</w:t>
+            </w:r>
+            <w:proofErr w:type="gramStart"/>
+            <w:r>
+              <w:t>cnt</w:t>
+            </w:r>
+            <w:proofErr w:type="gramEnd"/>
+            <w:r>
+              <w:t xml:space="preserve"> = a[0] == b[0] ? 1 : 0;</w:t>
             </w:r>
           </w:p>
           <w:p>
@@ -28620,7 +28762,21 @@
               <w:rPr>
                 <w:rFonts w:ascii="微软雅黑" w:eastAsia="微软雅黑" w:hAnsi="微软雅黑" w:cs="微软雅黑" w:hint="eastAsia"/>
               </w:rPr>
-              <w:t>末位相减再借位</w:t>
+              <w:t>末位</w:t>
+            </w:r>
+            <w:proofErr w:type="gramStart"/>
+            <w:r>
+              <w:rPr>
+                <w:rFonts w:ascii="微软雅黑" w:eastAsia="微软雅黑" w:hAnsi="微软雅黑" w:cs="微软雅黑" w:hint="eastAsia"/>
+              </w:rPr>
+              <w:t>相减再</w:t>
+            </w:r>
+            <w:proofErr w:type="gramEnd"/>
+            <w:r>
+              <w:rPr>
+                <w:rFonts w:ascii="微软雅黑" w:eastAsia="微软雅黑" w:hAnsi="微软雅黑" w:cs="微软雅黑" w:hint="eastAsia"/>
+              </w:rPr>
+              <w:t>借位</w:t>
             </w:r>
             <w:r>
               <w:t xml:space="preserve"> </w:t>
@@ -28780,7 +28936,21 @@
               <w:rPr>
                 <w:rFonts w:ascii="微软雅黑" w:eastAsia="微软雅黑" w:hAnsi="微软雅黑" w:cs="微软雅黑" w:hint="eastAsia"/>
               </w:rPr>
-              <w:t>高精度数减高精度数</w:t>
+              <w:t>高精度</w:t>
+            </w:r>
+            <w:proofErr w:type="gramStart"/>
+            <w:r>
+              <w:rPr>
+                <w:rFonts w:ascii="微软雅黑" w:eastAsia="微软雅黑" w:hAnsi="微软雅黑" w:cs="微软雅黑" w:hint="eastAsia"/>
+              </w:rPr>
+              <w:t>数减高精度</w:t>
+            </w:r>
+            <w:proofErr w:type="gramEnd"/>
+            <w:r>
+              <w:rPr>
+                <w:rFonts w:ascii="微软雅黑" w:eastAsia="微软雅黑" w:hAnsi="微软雅黑" w:cs="微软雅黑" w:hint="eastAsia"/>
+              </w:rPr>
+              <w:t>数</w:t>
             </w:r>
             <w:r>
               <w:t xml:space="preserve"> </w:t>
@@ -30142,7 +30312,14 @@
             </w:r>
             <w:r>
               <w:tab/>
-              <w:t>return al==bl ? r&lt;t.r : al&lt;bl;</w:t>
+            </w:r>
+            <w:proofErr w:type="gramStart"/>
+            <w:r>
+              <w:t>return</w:t>
+            </w:r>
+            <w:proofErr w:type="gramEnd"/>
+            <w:r>
+              <w:t xml:space="preserve"> al==bl ? r&lt;t.r : al&lt;bl;</w:t>
             </w:r>
           </w:p>
           <w:p>
@@ -30217,7 +30394,14 @@
             </w:pPr>
             <w:r>
               <w:tab/>
-              <w:t>return b==0ll ? a : Gcd(b, a%b);</w:t>
+            </w:r>
+            <w:proofErr w:type="gramStart"/>
+            <w:r>
+              <w:t>return</w:t>
+            </w:r>
+            <w:proofErr w:type="gramEnd"/>
+            <w:r>
+              <w:t xml:space="preserve"> b==0ll ? a : Gcd(b, a%b);</w:t>
             </w:r>
           </w:p>
           <w:p>
@@ -30968,7 +31152,14 @@
             </w:r>
             <w:r>
               <w:tab/>
-              <w:t>return l==t.l ? r&lt;t.r : l&lt;t.l;</w:t>
+            </w:r>
+            <w:proofErr w:type="gramStart"/>
+            <w:r>
+              <w:t>return</w:t>
+            </w:r>
+            <w:proofErr w:type="gramEnd"/>
+            <w:r>
+              <w:t xml:space="preserve"> l==t.l ? r&lt;t.r : l&lt;t.l;</w:t>
             </w:r>
           </w:p>
           <w:p>
@@ -31154,7 +31345,14 @@
             </w:pPr>
             <w:r>
               <w:tab/>
-              <w:t>return b==0ll ? a : Gcd(b, a%b);</w:t>
+            </w:r>
+            <w:proofErr w:type="gramStart"/>
+            <w:r>
+              <w:t>return</w:t>
+            </w:r>
+            <w:proofErr w:type="gramEnd"/>
+            <w:r>
+              <w:t xml:space="preserve"> b==0ll ? a : Gcd(b, a%b);</w:t>
             </w:r>
           </w:p>
           <w:p>
@@ -31262,7 +31460,14 @@
             </w:pPr>
             <w:r>
               <w:tab/>
-              <w:t>return x==fa[x] ? x : fa[x]=Rt(fa[x]);</w:t>
+            </w:r>
+            <w:proofErr w:type="gramStart"/>
+            <w:r>
+              <w:t>return</w:t>
+            </w:r>
+            <w:proofErr w:type="gramEnd"/>
+            <w:r>
+              <w:t xml:space="preserve"> x==fa[x] ? x : fa[x]=Rt(fa[x]);</w:t>
             </w:r>
           </w:p>
           <w:p>
@@ -31964,7 +32169,15 @@
             </w:r>
             <w:r>
               <w:tab/>
-              <w:t>(u&lt;v) ? fa[v]=u : fa[u]=v;</w:t>
+              <w:t>(u&lt;v</w:t>
+            </w:r>
+            <w:proofErr w:type="gramStart"/>
+            <w:r>
+              <w:t>) ?</w:t>
+            </w:r>
+            <w:proofErr w:type="gramEnd"/>
+            <w:r>
+              <w:t xml:space="preserve"> fa[v]=u : fa[u]=v;</w:t>
             </w:r>
           </w:p>
           <w:p>
@@ -32594,24 +32807,39 @@
             <w:pPr>
               <w:pStyle w:val="a7"/>
             </w:pPr>
-            <w:r>
-              <w:t>import java.util.*;</w:t>
-            </w:r>
-          </w:p>
-          <w:p>
-            <w:pPr>
-              <w:pStyle w:val="a7"/>
-            </w:pPr>
-            <w:r>
-              <w:t>import java.io.*;</w:t>
-            </w:r>
-          </w:p>
-          <w:p>
-            <w:pPr>
-              <w:pStyle w:val="a7"/>
-            </w:pPr>
-            <w:r>
-              <w:t>import java.math.*;</w:t>
+            <w:proofErr w:type="gramStart"/>
+            <w:r>
+              <w:t>import</w:t>
+            </w:r>
+            <w:proofErr w:type="gramEnd"/>
+            <w:r>
+              <w:t xml:space="preserve"> java.util.*;</w:t>
+            </w:r>
+          </w:p>
+          <w:p>
+            <w:pPr>
+              <w:pStyle w:val="a7"/>
+            </w:pPr>
+            <w:proofErr w:type="gramStart"/>
+            <w:r>
+              <w:t>import</w:t>
+            </w:r>
+            <w:proofErr w:type="gramEnd"/>
+            <w:r>
+              <w:t xml:space="preserve"> java.io.*;</w:t>
+            </w:r>
+          </w:p>
+          <w:p>
+            <w:pPr>
+              <w:pStyle w:val="a7"/>
+            </w:pPr>
+            <w:proofErr w:type="gramStart"/>
+            <w:r>
+              <w:t>import</w:t>
+            </w:r>
+            <w:proofErr w:type="gramEnd"/>
+            <w:r>
+              <w:t xml:space="preserve"> java.math.*;</w:t>
             </w:r>
           </w:p>
           <w:p>
@@ -34984,7 +35212,7 @@
 </file>
 
 <file path=customXml/itemProps2.xml><?xml version="1.0" encoding="utf-8"?>
-<ds:datastoreItem xmlns:ds="http://schemas.openxmlformats.org/officeDocument/2006/customXml" ds:itemID="{816B2423-10F5-44CA-99DD-63BB574D2B02}">
+<ds:datastoreItem xmlns:ds="http://schemas.openxmlformats.org/officeDocument/2006/customXml" ds:itemID="{6241BD64-50D0-4A62-A3E1-058014530267}">
   <ds:schemaRefs>
     <ds:schemaRef ds:uri="http://schemas.openxmlformats.org/officeDocument/2006/bibliography"/>
   </ds:schemaRefs>

--- a/模板.docx
+++ b/模板.docx
@@ -545,6 +545,9 @@
           <w:pPr>
             <w:widowControl/>
             <w:jc w:val="left"/>
+            <w:rPr>
+              <w:rFonts w:hint="eastAsia"/>
+            </w:rPr>
           </w:pPr>
           <w:r>
             <w:br w:type="page"/>
@@ -552,6 +555,24 @@
         </w:p>
       </w:sdtContent>
     </w:sdt>
+    <w:p>
+      <w:pPr>
+        <w:widowControl/>
+        <w:jc w:val="left"/>
+      </w:pPr>
+    </w:p>
+    <w:p>
+      <w:pPr>
+        <w:widowControl/>
+        <w:jc w:val="left"/>
+        <w:rPr>
+          <w:rFonts w:hint="eastAsia"/>
+        </w:rPr>
+      </w:pPr>
+      <w:r>
+        <w:br w:type="page"/>
+      </w:r>
+    </w:p>
     <w:sdt>
       <w:sdtPr>
         <w:rPr>
@@ -572,7 +593,6 @@
         </w:rPr>
       </w:sdtEndPr>
       <w:sdtContent>
-        <w:bookmarkStart w:id="0" w:name="_GoBack" w:displacedByCustomXml="prev"/>
         <w:p>
           <w:pPr>
             <w:spacing w:line="180" w:lineRule="auto"/>
@@ -590,144 +610,6 @@
               <w:lang w:val="zh-CN"/>
             </w:rPr>
             <w:t>目录</w:t>
-          </w:r>
-        </w:p>
-        <w:bookmarkEnd w:id="0"/>
-        <w:p>
-          <w:pPr>
-            <w:pStyle w:val="11"/>
-            <w:tabs>
-              <w:tab w:val="left" w:pos="610"/>
-              <w:tab w:val="right" w:leader="dot" w:pos="10456"/>
-            </w:tabs>
-            <w:rPr>
-              <w:noProof/>
-              <w:sz w:val="16"/>
-              <w:szCs w:val="16"/>
-            </w:rPr>
-          </w:pPr>
-          <w:r>
-            <w:rPr>
-              <w:sz w:val="16"/>
-              <w:szCs w:val="16"/>
-            </w:rPr>
-            <w:fldChar w:fldCharType="begin"/>
-          </w:r>
-          <w:r>
-            <w:rPr>
-              <w:sz w:val="16"/>
-              <w:szCs w:val="16"/>
-            </w:rPr>
-            <w:instrText xml:space="preserve"> TOC \o "1-3" \h \z \u </w:instrText>
-          </w:r>
-          <w:r>
-            <w:rPr>
-              <w:sz w:val="16"/>
-              <w:szCs w:val="16"/>
-            </w:rPr>
-            <w:fldChar w:fldCharType="separate"/>
-          </w:r>
-          <w:r>
-            <w:rPr>
-              <w:rFonts w:hint="eastAsia"/>
-              <w:noProof/>
-              <w:sz w:val="16"/>
-              <w:szCs w:val="16"/>
-              <w:lang w:val="en"/>
-            </w:rPr>
-            <w:t>(</w:t>
-          </w:r>
-          <w:r>
-            <w:rPr>
-              <w:rFonts w:hint="eastAsia"/>
-              <w:noProof/>
-              <w:sz w:val="16"/>
-              <w:szCs w:val="16"/>
-              <w:lang w:val="en"/>
-            </w:rPr>
-            <w:t>一</w:t>
-          </w:r>
-          <w:r>
-            <w:rPr>
-              <w:rFonts w:hint="eastAsia"/>
-              <w:noProof/>
-              <w:sz w:val="16"/>
-              <w:szCs w:val="16"/>
-              <w:lang w:val="en"/>
-            </w:rPr>
-            <w:t>)</w:t>
-          </w:r>
-          <w:r>
-            <w:rPr>
-              <w:noProof/>
-              <w:sz w:val="16"/>
-              <w:szCs w:val="16"/>
-            </w:rPr>
-            <w:tab/>
-          </w:r>
-          <w:r>
-            <w:rPr>
-              <w:noProof/>
-              <w:sz w:val="16"/>
-              <w:szCs w:val="16"/>
-              <w:lang w:val="en"/>
-            </w:rPr>
-            <w:t>Readme</w:t>
-          </w:r>
-          <w:r>
-            <w:rPr>
-              <w:noProof/>
-              <w:sz w:val="16"/>
-              <w:szCs w:val="16"/>
-            </w:rPr>
-            <w:tab/>
-          </w:r>
-          <w:r>
-            <w:rPr>
-              <w:noProof/>
-              <w:sz w:val="16"/>
-              <w:szCs w:val="16"/>
-            </w:rPr>
-            <w:fldChar w:fldCharType="begin"/>
-          </w:r>
-          <w:r>
-            <w:rPr>
-              <w:noProof/>
-              <w:sz w:val="16"/>
-              <w:szCs w:val="16"/>
-            </w:rPr>
-            <w:instrText xml:space="preserve"> PAGEREF _Toc339824622 \h </w:instrText>
-          </w:r>
-          <w:r>
-            <w:rPr>
-              <w:noProof/>
-              <w:sz w:val="16"/>
-              <w:szCs w:val="16"/>
-            </w:rPr>
-          </w:r>
-          <w:r>
-            <w:rPr>
-              <w:noProof/>
-              <w:sz w:val="16"/>
-              <w:szCs w:val="16"/>
-            </w:rPr>
-            <w:fldChar w:fldCharType="separate"/>
-          </w:r>
-          <w:r>
-            <w:rPr>
-              <w:noProof/>
-              <w:sz w:val="16"/>
-              <w:szCs w:val="16"/>
-            </w:rPr>
-            <w:t>3</w:t>
-          </w:r>
-          <w:r>
-            <w:rPr>
-              <w:noProof/>
-              <w:sz w:val="16"/>
-              <w:szCs w:val="16"/>
-            </w:rPr>
-            <w:fldChar w:fldCharType="end"/>
           </w:r>
         </w:p>
         <w:p>
@@ -745,6 +627,27 @@
           </w:pPr>
           <w:r>
             <w:rPr>
+              <w:sz w:val="16"/>
+              <w:szCs w:val="16"/>
+            </w:rPr>
+            <w:fldChar w:fldCharType="begin"/>
+          </w:r>
+          <w:r>
+            <w:rPr>
+              <w:sz w:val="16"/>
+              <w:szCs w:val="16"/>
+            </w:rPr>
+            <w:instrText xml:space="preserve"> TOC \o "1-3" \h \z \u </w:instrText>
+          </w:r>
+          <w:r>
+            <w:rPr>
+              <w:sz w:val="16"/>
+              <w:szCs w:val="16"/>
+            </w:rPr>
+            <w:fldChar w:fldCharType="separate"/>
+          </w:r>
+          <w:r>
+            <w:rPr>
               <w:rFonts w:hint="eastAsia"/>
               <w:noProof/>
               <w:sz w:val="16"/>
@@ -761,6 +664,122 @@
               <w:szCs w:val="16"/>
               <w:lang w:val="en"/>
             </w:rPr>
+            <w:t>一</w:t>
+          </w:r>
+          <w:r>
+            <w:rPr>
+              <w:rFonts w:hint="eastAsia"/>
+              <w:noProof/>
+              <w:sz w:val="16"/>
+              <w:szCs w:val="16"/>
+              <w:lang w:val="en"/>
+            </w:rPr>
+            <w:t>)</w:t>
+          </w:r>
+          <w:r>
+            <w:rPr>
+              <w:noProof/>
+              <w:sz w:val="16"/>
+              <w:szCs w:val="16"/>
+            </w:rPr>
+            <w:tab/>
+          </w:r>
+          <w:r>
+            <w:rPr>
+              <w:noProof/>
+              <w:sz w:val="16"/>
+              <w:szCs w:val="16"/>
+              <w:lang w:val="en"/>
+            </w:rPr>
+            <w:t>Readme</w:t>
+          </w:r>
+          <w:r>
+            <w:rPr>
+              <w:noProof/>
+              <w:sz w:val="16"/>
+              <w:szCs w:val="16"/>
+            </w:rPr>
+            <w:tab/>
+          </w:r>
+          <w:r>
+            <w:rPr>
+              <w:noProof/>
+              <w:sz w:val="16"/>
+              <w:szCs w:val="16"/>
+            </w:rPr>
+            <w:fldChar w:fldCharType="begin"/>
+          </w:r>
+          <w:r>
+            <w:rPr>
+              <w:noProof/>
+              <w:sz w:val="16"/>
+              <w:szCs w:val="16"/>
+            </w:rPr>
+            <w:instrText xml:space="preserve"> PAGEREF _Toc339825539 \h </w:instrText>
+          </w:r>
+          <w:r>
+            <w:rPr>
+              <w:noProof/>
+              <w:sz w:val="16"/>
+              <w:szCs w:val="16"/>
+            </w:rPr>
+          </w:r>
+          <w:r>
+            <w:rPr>
+              <w:noProof/>
+              <w:sz w:val="16"/>
+              <w:szCs w:val="16"/>
+            </w:rPr>
+            <w:fldChar w:fldCharType="separate"/>
+          </w:r>
+          <w:r>
+            <w:rPr>
+              <w:noProof/>
+              <w:sz w:val="16"/>
+              <w:szCs w:val="16"/>
+            </w:rPr>
+            <w:t>4</w:t>
+          </w:r>
+          <w:r>
+            <w:rPr>
+              <w:noProof/>
+              <w:sz w:val="16"/>
+              <w:szCs w:val="16"/>
+            </w:rPr>
+            <w:fldChar w:fldCharType="end"/>
+          </w:r>
+        </w:p>
+        <w:p>
+          <w:pPr>
+            <w:pStyle w:val="11"/>
+            <w:tabs>
+              <w:tab w:val="left" w:pos="610"/>
+              <w:tab w:val="right" w:leader="dot" w:pos="10456"/>
+            </w:tabs>
+            <w:rPr>
+              <w:noProof/>
+              <w:sz w:val="16"/>
+              <w:szCs w:val="16"/>
+            </w:rPr>
+          </w:pPr>
+          <w:r>
+            <w:rPr>
+              <w:rFonts w:hint="eastAsia"/>
+              <w:noProof/>
+              <w:sz w:val="16"/>
+              <w:szCs w:val="16"/>
+              <w:lang w:val="en"/>
+            </w:rPr>
+            <w:t>(</w:t>
+          </w:r>
+          <w:r>
+            <w:rPr>
+              <w:rFonts w:hint="eastAsia"/>
+              <w:noProof/>
+              <w:sz w:val="16"/>
+              <w:szCs w:val="16"/>
+              <w:lang w:val="en"/>
+            </w:rPr>
             <w:t>二</w:t>
           </w:r>
           <w:r>
@@ -813,7 +832,7 @@
               <w:sz w:val="16"/>
               <w:szCs w:val="16"/>
             </w:rPr>
-            <w:instrText xml:space="preserve"> PAGEREF _Toc339824623 \h </w:instrText>
+            <w:instrText xml:space="preserve"> PAGEREF _Toc339825540 \h </w:instrText>
           </w:r>
           <w:r>
             <w:rPr>
@@ -836,7 +855,7 @@
               <w:sz w:val="16"/>
               <w:szCs w:val="16"/>
             </w:rPr>
-            <w:t>3</w:t>
+            <w:t>4</w:t>
           </w:r>
           <w:r>
             <w:rPr>
@@ -927,7 +946,7 @@
               <w:sz w:val="16"/>
               <w:szCs w:val="16"/>
             </w:rPr>
-            <w:instrText xml:space="preserve"> PAGEREF _Toc339824624 \h </w:instrText>
+            <w:instrText xml:space="preserve"> PAGEREF _Toc339825541 \h </w:instrText>
           </w:r>
           <w:r>
             <w:rPr>
@@ -950,7 +969,7 @@
               <w:sz w:val="16"/>
               <w:szCs w:val="16"/>
             </w:rPr>
-            <w:t>3</w:t>
+            <w:t>4</w:t>
           </w:r>
           <w:r>
             <w:rPr>
@@ -1041,7 +1060,7 @@
               <w:sz w:val="16"/>
               <w:szCs w:val="16"/>
             </w:rPr>
-            <w:instrText xml:space="preserve"> PAGEREF _Toc339824625 \h </w:instrText>
+            <w:instrText xml:space="preserve"> PAGEREF _Toc339825542 \h </w:instrText>
           </w:r>
           <w:r>
             <w:rPr>
@@ -1064,7 +1083,7 @@
               <w:sz w:val="16"/>
               <w:szCs w:val="16"/>
             </w:rPr>
-            <w:t>3</w:t>
+            <w:t>4</w:t>
           </w:r>
           <w:r>
             <w:rPr>
@@ -1155,7 +1174,7 @@
               <w:sz w:val="16"/>
               <w:szCs w:val="16"/>
             </w:rPr>
-            <w:instrText xml:space="preserve"> PAGEREF _Toc339824626 \h </w:instrText>
+            <w:instrText xml:space="preserve"> PAGEREF _Toc339825543 \h </w:instrText>
           </w:r>
           <w:r>
             <w:rPr>
@@ -1178,7 +1197,7 @@
               <w:sz w:val="16"/>
               <w:szCs w:val="16"/>
             </w:rPr>
-            <w:t>4</w:t>
+            <w:t>5</w:t>
           </w:r>
           <w:r>
             <w:rPr>
@@ -1269,7 +1288,7 @@
               <w:sz w:val="16"/>
               <w:szCs w:val="16"/>
             </w:rPr>
-            <w:instrText xml:space="preserve"> PAGEREF _Toc339824627 \h </w:instrText>
+            <w:instrText xml:space="preserve"> PAGEREF _Toc339825544 \h </w:instrText>
           </w:r>
           <w:r>
             <w:rPr>
@@ -1292,7 +1311,7 @@
               <w:sz w:val="16"/>
               <w:szCs w:val="16"/>
             </w:rPr>
-            <w:t>4</w:t>
+            <w:t>5</w:t>
           </w:r>
           <w:r>
             <w:rPr>
@@ -1383,7 +1402,7 @@
               <w:sz w:val="16"/>
               <w:szCs w:val="16"/>
             </w:rPr>
-            <w:instrText xml:space="preserve"> PAGEREF _Toc339824628 \h </w:instrText>
+            <w:instrText xml:space="preserve"> PAGEREF _Toc339825545 \h </w:instrText>
           </w:r>
           <w:r>
             <w:rPr>
@@ -1406,7 +1425,7 @@
               <w:sz w:val="16"/>
               <w:szCs w:val="16"/>
             </w:rPr>
-            <w:t>4</w:t>
+            <w:t>5</w:t>
           </w:r>
           <w:r>
             <w:rPr>
@@ -1497,7 +1516,7 @@
               <w:sz w:val="16"/>
               <w:szCs w:val="16"/>
             </w:rPr>
-            <w:instrText xml:space="preserve"> PAGEREF _Toc339824629 \h </w:instrText>
+            <w:instrText xml:space="preserve"> PAGEREF _Toc339825546 \h </w:instrText>
           </w:r>
           <w:r>
             <w:rPr>
@@ -1520,7 +1539,7 @@
               <w:sz w:val="16"/>
               <w:szCs w:val="16"/>
             </w:rPr>
-            <w:t>5</w:t>
+            <w:t>6</w:t>
           </w:r>
           <w:r>
             <w:rPr>
@@ -1611,7 +1630,7 @@
               <w:sz w:val="16"/>
               <w:szCs w:val="16"/>
             </w:rPr>
-            <w:instrText xml:space="preserve"> PAGEREF _Toc339824724 \h </w:instrText>
+            <w:instrText xml:space="preserve"> PAGEREF _Toc339825547 \h </w:instrText>
           </w:r>
           <w:r>
             <w:rPr>
@@ -1634,7 +1653,7 @@
               <w:sz w:val="16"/>
               <w:szCs w:val="16"/>
             </w:rPr>
-            <w:t>5</w:t>
+            <w:t>7</w:t>
           </w:r>
           <w:r>
             <w:rPr>
@@ -1725,7 +1744,7 @@
               <w:sz w:val="16"/>
               <w:szCs w:val="16"/>
             </w:rPr>
-            <w:instrText xml:space="preserve"> PAGEREF _Toc339824725 \h </w:instrText>
+            <w:instrText xml:space="preserve"> PAGEREF _Toc339825548 \h </w:instrText>
           </w:r>
           <w:r>
             <w:rPr>
@@ -1748,7 +1767,7 @@
               <w:sz w:val="16"/>
               <w:szCs w:val="16"/>
             </w:rPr>
-            <w:t>6</w:t>
+            <w:t>7</w:t>
           </w:r>
           <w:r>
             <w:rPr>
@@ -1830,7 +1849,7 @@
               <w:sz w:val="16"/>
               <w:szCs w:val="16"/>
             </w:rPr>
-            <w:instrText xml:space="preserve"> PAGEREF _Toc339824726 \h </w:instrText>
+            <w:instrText xml:space="preserve"> PAGEREF _Toc339825549 \h </w:instrText>
           </w:r>
           <w:r>
             <w:rPr>
@@ -1853,7 +1872,7 @@
               <w:sz w:val="16"/>
               <w:szCs w:val="16"/>
             </w:rPr>
-            <w:t>6</w:t>
+            <w:t>7</w:t>
           </w:r>
           <w:r>
             <w:rPr>
@@ -1935,7 +1954,7 @@
               <w:sz w:val="16"/>
               <w:szCs w:val="16"/>
             </w:rPr>
-            <w:instrText xml:space="preserve"> PAGEREF _Toc339824727 \h </w:instrText>
+            <w:instrText xml:space="preserve"> PAGEREF _Toc339825550 \h </w:instrText>
           </w:r>
           <w:r>
             <w:rPr>
@@ -1958,7 +1977,7 @@
               <w:sz w:val="16"/>
               <w:szCs w:val="16"/>
             </w:rPr>
-            <w:t>8</w:t>
+            <w:t>9</w:t>
           </w:r>
           <w:r>
             <w:rPr>
@@ -2052,7 +2071,7 @@
               <w:sz w:val="16"/>
               <w:szCs w:val="16"/>
             </w:rPr>
-            <w:instrText xml:space="preserve"> PAGEREF _Toc339824728 \h </w:instrText>
+            <w:instrText xml:space="preserve"> PAGEREF _Toc339825551 \h </w:instrText>
           </w:r>
           <w:r>
             <w:rPr>
@@ -2075,7 +2094,7 @@
               <w:sz w:val="16"/>
               <w:szCs w:val="16"/>
             </w:rPr>
-            <w:t>9</w:t>
+            <w:t>11</w:t>
           </w:r>
           <w:r>
             <w:rPr>
@@ -2147,7 +2166,7 @@
               <w:sz w:val="16"/>
               <w:szCs w:val="16"/>
             </w:rPr>
-            <w:instrText xml:space="preserve"> PAGEREF _Toc339824729 \h </w:instrText>
+            <w:instrText xml:space="preserve"> PAGEREF _Toc339825552 \h </w:instrText>
           </w:r>
           <w:r>
             <w:rPr>
@@ -2170,7 +2189,7 @@
               <w:sz w:val="16"/>
               <w:szCs w:val="16"/>
             </w:rPr>
-            <w:t>9</w:t>
+            <w:t>11</w:t>
           </w:r>
           <w:r>
             <w:rPr>
@@ -2242,7 +2261,7 @@
               <w:sz w:val="16"/>
               <w:szCs w:val="16"/>
             </w:rPr>
-            <w:instrText xml:space="preserve"> PAGEREF _Toc339824730 \h </w:instrText>
+            <w:instrText xml:space="preserve"> PAGEREF _Toc339825553 \h </w:instrText>
           </w:r>
           <w:r>
             <w:rPr>
@@ -2265,7 +2284,7 @@
               <w:sz w:val="16"/>
               <w:szCs w:val="16"/>
             </w:rPr>
-            <w:t>9</w:t>
+            <w:t>11</w:t>
           </w:r>
           <w:r>
             <w:rPr>
@@ -2337,7 +2356,7 @@
               <w:sz w:val="16"/>
               <w:szCs w:val="16"/>
             </w:rPr>
-            <w:instrText xml:space="preserve"> PAGEREF _Toc339824731 \h </w:instrText>
+            <w:instrText xml:space="preserve"> PAGEREF _Toc339825554 \h </w:instrText>
           </w:r>
           <w:r>
             <w:rPr>
@@ -2360,7 +2379,7 @@
               <w:sz w:val="16"/>
               <w:szCs w:val="16"/>
             </w:rPr>
-            <w:t>10</w:t>
+            <w:t>11</w:t>
           </w:r>
           <w:r>
             <w:rPr>
@@ -2423,7 +2442,7 @@
               <w:sz w:val="16"/>
               <w:szCs w:val="16"/>
             </w:rPr>
-            <w:instrText xml:space="preserve"> PAGEREF _Toc339824732 \h </w:instrText>
+            <w:instrText xml:space="preserve"> PAGEREF _Toc339825555 \h </w:instrText>
           </w:r>
           <w:r>
             <w:rPr>
@@ -2446,7 +2465,7 @@
               <w:sz w:val="16"/>
               <w:szCs w:val="16"/>
             </w:rPr>
-            <w:t>10</w:t>
+            <w:t>12</w:t>
           </w:r>
           <w:r>
             <w:rPr>
@@ -2519,7 +2538,7 @@
               <w:sz w:val="16"/>
               <w:szCs w:val="16"/>
             </w:rPr>
-            <w:instrText xml:space="preserve"> PAGEREF _Toc339824733 \h </w:instrText>
+            <w:instrText xml:space="preserve"> PAGEREF _Toc339825556 \h </w:instrText>
           </w:r>
           <w:r>
             <w:rPr>
@@ -2542,7 +2561,7 @@
               <w:sz w:val="16"/>
               <w:szCs w:val="16"/>
             </w:rPr>
-            <w:t>12</w:t>
+            <w:t>14</w:t>
           </w:r>
           <w:r>
             <w:rPr>
@@ -2622,7 +2641,7 @@
               <w:sz w:val="16"/>
               <w:szCs w:val="16"/>
             </w:rPr>
-            <w:instrText xml:space="preserve"> PAGEREF _Toc339824734 \h </w:instrText>
+            <w:instrText xml:space="preserve"> PAGEREF _Toc339825557 \h </w:instrText>
           </w:r>
           <w:r>
             <w:rPr>
@@ -2645,7 +2664,7 @@
               <w:sz w:val="16"/>
               <w:szCs w:val="16"/>
             </w:rPr>
-            <w:t>12</w:t>
+            <w:t>14</w:t>
           </w:r>
           <w:r>
             <w:rPr>
@@ -2725,7 +2744,7 @@
               <w:sz w:val="16"/>
               <w:szCs w:val="16"/>
             </w:rPr>
-            <w:instrText xml:space="preserve"> PAGEREF _Toc339824735 \h </w:instrText>
+            <w:instrText xml:space="preserve"> PAGEREF _Toc339825558 \h </w:instrText>
           </w:r>
           <w:r>
             <w:rPr>
@@ -2748,7 +2767,7 @@
               <w:sz w:val="16"/>
               <w:szCs w:val="16"/>
             </w:rPr>
-            <w:t>13</w:t>
+            <w:t>15</w:t>
           </w:r>
           <w:r>
             <w:rPr>
@@ -2820,7 +2839,7 @@
               <w:sz w:val="16"/>
               <w:szCs w:val="16"/>
             </w:rPr>
-            <w:instrText xml:space="preserve"> PAGEREF _Toc339824736 \h </w:instrText>
+            <w:instrText xml:space="preserve"> PAGEREF _Toc339825559 \h </w:instrText>
           </w:r>
           <w:r>
             <w:rPr>
@@ -2843,7 +2862,7 @@
               <w:sz w:val="16"/>
               <w:szCs w:val="16"/>
             </w:rPr>
-            <w:t>14</w:t>
+            <w:t>16</w:t>
           </w:r>
           <w:r>
             <w:rPr>
@@ -2923,7 +2942,7 @@
               <w:sz w:val="16"/>
               <w:szCs w:val="16"/>
             </w:rPr>
-            <w:instrText xml:space="preserve"> PAGEREF _Toc339824737 \h </w:instrText>
+            <w:instrText xml:space="preserve"> PAGEREF _Toc339825560 \h </w:instrText>
           </w:r>
           <w:r>
             <w:rPr>
@@ -2946,7 +2965,7 @@
               <w:sz w:val="16"/>
               <w:szCs w:val="16"/>
             </w:rPr>
-            <w:t>14</w:t>
+            <w:t>17</w:t>
           </w:r>
           <w:r>
             <w:rPr>
@@ -3026,7 +3045,7 @@
               <w:sz w:val="16"/>
               <w:szCs w:val="16"/>
             </w:rPr>
-            <w:instrText xml:space="preserve"> PAGEREF _Toc339824738 \h </w:instrText>
+            <w:instrText xml:space="preserve"> PAGEREF _Toc339825561 \h </w:instrText>
           </w:r>
           <w:r>
             <w:rPr>
@@ -3049,7 +3068,7 @@
               <w:sz w:val="16"/>
               <w:szCs w:val="16"/>
             </w:rPr>
-            <w:t>15</w:t>
+            <w:t>17</w:t>
           </w:r>
           <w:r>
             <w:rPr>
@@ -3130,7 +3149,7 @@
               <w:sz w:val="16"/>
               <w:szCs w:val="16"/>
             </w:rPr>
-            <w:instrText xml:space="preserve"> PAGEREF _Toc339824739 \h </w:instrText>
+            <w:instrText xml:space="preserve"> PAGEREF _Toc339825562 \h </w:instrText>
           </w:r>
           <w:r>
             <w:rPr>
@@ -3153,7 +3172,7 @@
               <w:sz w:val="16"/>
               <w:szCs w:val="16"/>
             </w:rPr>
-            <w:t>15</w:t>
+            <w:t>17</w:t>
           </w:r>
           <w:r>
             <w:rPr>
@@ -3234,7 +3253,7 @@
               <w:sz w:val="16"/>
               <w:szCs w:val="16"/>
             </w:rPr>
-            <w:instrText xml:space="preserve"> PAGEREF _Toc339824740 \h </w:instrText>
+            <w:instrText xml:space="preserve"> PAGEREF _Toc339825563 \h </w:instrText>
           </w:r>
           <w:r>
             <w:rPr>
@@ -3257,7 +3276,7 @@
               <w:sz w:val="16"/>
               <w:szCs w:val="16"/>
             </w:rPr>
-            <w:t>16</w:t>
+            <w:t>18</w:t>
           </w:r>
           <w:r>
             <w:rPr>
@@ -3350,7 +3369,7 @@
               <w:sz w:val="16"/>
               <w:szCs w:val="16"/>
             </w:rPr>
-            <w:instrText xml:space="preserve"> PAGEREF _Toc339824741 \h </w:instrText>
+            <w:instrText xml:space="preserve"> PAGEREF _Toc339825564 \h </w:instrText>
           </w:r>
           <w:r>
             <w:rPr>
@@ -3373,7 +3392,7 @@
               <w:sz w:val="16"/>
               <w:szCs w:val="16"/>
             </w:rPr>
-            <w:t>18</w:t>
+            <w:t>20</w:t>
           </w:r>
           <w:r>
             <w:rPr>
@@ -3444,7 +3463,7 @@
               <w:sz w:val="16"/>
               <w:szCs w:val="16"/>
             </w:rPr>
-            <w:instrText xml:space="preserve"> PAGEREF _Toc339824742 \h </w:instrText>
+            <w:instrText xml:space="preserve"> PAGEREF _Toc339825565 \h </w:instrText>
           </w:r>
           <w:r>
             <w:rPr>
@@ -3467,7 +3486,7 @@
               <w:sz w:val="16"/>
               <w:szCs w:val="16"/>
             </w:rPr>
-            <w:t>18</w:t>
+            <w:t>20</w:t>
           </w:r>
           <w:r>
             <w:rPr>
@@ -3538,7 +3557,7 @@
               <w:sz w:val="16"/>
               <w:szCs w:val="16"/>
             </w:rPr>
-            <w:instrText xml:space="preserve"> PAGEREF _Toc339824743 \h </w:instrText>
+            <w:instrText xml:space="preserve"> PAGEREF _Toc339825566 \h </w:instrText>
           </w:r>
           <w:r>
             <w:rPr>
@@ -3561,7 +3580,7 @@
               <w:sz w:val="16"/>
               <w:szCs w:val="16"/>
             </w:rPr>
-            <w:t>18</w:t>
+            <w:t>21</w:t>
           </w:r>
           <w:r>
             <w:rPr>
@@ -3632,7 +3651,7 @@
               <w:sz w:val="16"/>
               <w:szCs w:val="16"/>
             </w:rPr>
-            <w:instrText xml:space="preserve"> PAGEREF _Toc339824744 \h </w:instrText>
+            <w:instrText xml:space="preserve"> PAGEREF _Toc339825567 \h </w:instrText>
           </w:r>
           <w:r>
             <w:rPr>
@@ -3655,7 +3674,7 @@
               <w:sz w:val="16"/>
               <w:szCs w:val="16"/>
             </w:rPr>
-            <w:t>19</w:t>
+            <w:t>21</w:t>
           </w:r>
           <w:r>
             <w:rPr>
@@ -3734,7 +3753,7 @@
               <w:sz w:val="16"/>
               <w:szCs w:val="16"/>
             </w:rPr>
-            <w:instrText xml:space="preserve"> PAGEREF _Toc339824745 \h </w:instrText>
+            <w:instrText xml:space="preserve"> PAGEREF _Toc339825568 \h </w:instrText>
           </w:r>
           <w:r>
             <w:rPr>
@@ -3757,7 +3776,7 @@
               <w:sz w:val="16"/>
               <w:szCs w:val="16"/>
             </w:rPr>
-            <w:t>19</w:t>
+            <w:t>22</w:t>
           </w:r>
           <w:r>
             <w:rPr>
@@ -3851,7 +3870,7 @@
               <w:sz w:val="16"/>
               <w:szCs w:val="16"/>
             </w:rPr>
-            <w:instrText xml:space="preserve"> PAGEREF _Toc339824746 \h </w:instrText>
+            <w:instrText xml:space="preserve"> PAGEREF _Toc339825569 \h </w:instrText>
           </w:r>
           <w:r>
             <w:rPr>
@@ -3874,7 +3893,7 @@
               <w:sz w:val="16"/>
               <w:szCs w:val="16"/>
             </w:rPr>
-            <w:t>21</w:t>
+            <w:t>23</w:t>
           </w:r>
           <w:r>
             <w:rPr>
@@ -3937,7 +3956,7 @@
               <w:sz w:val="16"/>
               <w:szCs w:val="16"/>
             </w:rPr>
-            <w:instrText xml:space="preserve"> PAGEREF _Toc339824747 \h </w:instrText>
+            <w:instrText xml:space="preserve"> PAGEREF _Toc339825570 \h </w:instrText>
           </w:r>
           <w:r>
             <w:rPr>
@@ -3960,7 +3979,7 @@
               <w:sz w:val="16"/>
               <w:szCs w:val="16"/>
             </w:rPr>
-            <w:t>21</w:t>
+            <w:t>23</w:t>
           </w:r>
           <w:r>
             <w:rPr>
@@ -4023,7 +4042,7 @@
               <w:sz w:val="16"/>
               <w:szCs w:val="16"/>
             </w:rPr>
-            <w:instrText xml:space="preserve"> PAGEREF _Toc339824748 \h </w:instrText>
+            <w:instrText xml:space="preserve"> PAGEREF _Toc339825571 \h </w:instrText>
           </w:r>
           <w:r>
             <w:rPr>
@@ -4046,7 +4065,7 @@
               <w:sz w:val="16"/>
               <w:szCs w:val="16"/>
             </w:rPr>
-            <w:t>21</w:t>
+            <w:t>24</w:t>
           </w:r>
           <w:r>
             <w:rPr>
@@ -4109,7 +4128,7 @@
               <w:sz w:val="16"/>
               <w:szCs w:val="16"/>
             </w:rPr>
-            <w:instrText xml:space="preserve"> PAGEREF _Toc339824749 \h </w:instrText>
+            <w:instrText xml:space="preserve"> PAGEREF _Toc339825572 \h </w:instrText>
           </w:r>
           <w:r>
             <w:rPr>
@@ -4132,7 +4151,7 @@
               <w:sz w:val="16"/>
               <w:szCs w:val="16"/>
             </w:rPr>
-            <w:t>21</w:t>
+            <w:t>24</w:t>
           </w:r>
           <w:r>
             <w:rPr>
@@ -4212,7 +4231,7 @@
               <w:sz w:val="16"/>
               <w:szCs w:val="16"/>
             </w:rPr>
-            <w:instrText xml:space="preserve"> PAGEREF _Toc339824750 \h </w:instrText>
+            <w:instrText xml:space="preserve"> PAGEREF _Toc339825573 \h </w:instrText>
           </w:r>
           <w:r>
             <w:rPr>
@@ -4235,7 +4254,7 @@
               <w:sz w:val="16"/>
               <w:szCs w:val="16"/>
             </w:rPr>
-            <w:t>22</w:t>
+            <w:t>25</w:t>
           </w:r>
           <w:r>
             <w:rPr>
@@ -4315,7 +4334,7 @@
               <w:sz w:val="16"/>
               <w:szCs w:val="16"/>
             </w:rPr>
-            <w:instrText xml:space="preserve"> PAGEREF _Toc339824751 \h </w:instrText>
+            <w:instrText xml:space="preserve"> PAGEREF _Toc339825574 \h </w:instrText>
           </w:r>
           <w:r>
             <w:rPr>
@@ -4338,7 +4357,7 @@
               <w:sz w:val="16"/>
               <w:szCs w:val="16"/>
             </w:rPr>
-            <w:t>22</w:t>
+            <w:t>25</w:t>
           </w:r>
           <w:r>
             <w:rPr>
@@ -4418,7 +4437,7 @@
               <w:sz w:val="16"/>
               <w:szCs w:val="16"/>
             </w:rPr>
-            <w:instrText xml:space="preserve"> PAGEREF _Toc339824752 \h </w:instrText>
+            <w:instrText xml:space="preserve"> PAGEREF _Toc339825575 \h </w:instrText>
           </w:r>
           <w:r>
             <w:rPr>
@@ -4441,7 +4460,7 @@
               <w:sz w:val="16"/>
               <w:szCs w:val="16"/>
             </w:rPr>
-            <w:t>24</w:t>
+            <w:t>27</w:t>
           </w:r>
           <w:r>
             <w:rPr>
@@ -4504,7 +4523,7 @@
               <w:sz w:val="16"/>
               <w:szCs w:val="16"/>
             </w:rPr>
-            <w:instrText xml:space="preserve"> PAGEREF _Toc339824753 \h </w:instrText>
+            <w:instrText xml:space="preserve"> PAGEREF _Toc339825576 \h </w:instrText>
           </w:r>
           <w:r>
             <w:rPr>
@@ -4527,7 +4546,7 @@
               <w:sz w:val="16"/>
               <w:szCs w:val="16"/>
             </w:rPr>
-            <w:t>24</w:t>
+            <w:t>27</w:t>
           </w:r>
           <w:r>
             <w:rPr>
@@ -4599,7 +4618,7 @@
               <w:sz w:val="16"/>
               <w:szCs w:val="16"/>
             </w:rPr>
-            <w:instrText xml:space="preserve"> PAGEREF _Toc339824754 \h </w:instrText>
+            <w:instrText xml:space="preserve"> PAGEREF _Toc339825577 \h </w:instrText>
           </w:r>
           <w:r>
             <w:rPr>
@@ -4622,7 +4641,7 @@
               <w:sz w:val="16"/>
               <w:szCs w:val="16"/>
             </w:rPr>
-            <w:t>24</w:t>
+            <w:t>27</w:t>
           </w:r>
           <w:r>
             <w:rPr>
@@ -4694,7 +4713,7 @@
               <w:sz w:val="16"/>
               <w:szCs w:val="16"/>
             </w:rPr>
-            <w:instrText xml:space="preserve"> PAGEREF _Toc339824755 \h </w:instrText>
+            <w:instrText xml:space="preserve"> PAGEREF _Toc339825578 \h </w:instrText>
           </w:r>
           <w:r>
             <w:rPr>
@@ -4717,7 +4736,7 @@
               <w:sz w:val="16"/>
               <w:szCs w:val="16"/>
             </w:rPr>
-            <w:t>24</w:t>
+            <w:t>28</w:t>
           </w:r>
           <w:r>
             <w:rPr>
@@ -4789,7 +4808,7 @@
               <w:sz w:val="16"/>
               <w:szCs w:val="16"/>
             </w:rPr>
-            <w:instrText xml:space="preserve"> PAGEREF _Toc339824756 \h </w:instrText>
+            <w:instrText xml:space="preserve"> PAGEREF _Toc339825579 \h </w:instrText>
           </w:r>
           <w:r>
             <w:rPr>
@@ -4812,7 +4831,7 @@
               <w:sz w:val="16"/>
               <w:szCs w:val="16"/>
             </w:rPr>
-            <w:t>25</w:t>
+            <w:t>28</w:t>
           </w:r>
           <w:r>
             <w:rPr>
@@ -4884,7 +4903,7 @@
               <w:sz w:val="16"/>
               <w:szCs w:val="16"/>
             </w:rPr>
-            <w:instrText xml:space="preserve"> PAGEREF _Toc339824757 \h </w:instrText>
+            <w:instrText xml:space="preserve"> PAGEREF _Toc339825580 \h </w:instrText>
           </w:r>
           <w:r>
             <w:rPr>
@@ -4907,7 +4926,7 @@
               <w:sz w:val="16"/>
               <w:szCs w:val="16"/>
             </w:rPr>
-            <w:t>26</w:t>
+            <w:t>29</w:t>
           </w:r>
           <w:r>
             <w:rPr>
@@ -5001,7 +5020,7 @@
               <w:sz w:val="16"/>
               <w:szCs w:val="16"/>
             </w:rPr>
-            <w:instrText xml:space="preserve"> PAGEREF _Toc339824758 \h </w:instrText>
+            <w:instrText xml:space="preserve"> PAGEREF _Toc339825581 \h </w:instrText>
           </w:r>
           <w:r>
             <w:rPr>
@@ -5024,7 +5043,7 @@
               <w:sz w:val="16"/>
               <w:szCs w:val="16"/>
             </w:rPr>
-            <w:t>27</w:t>
+            <w:t>30</w:t>
           </w:r>
           <w:r>
             <w:rPr>
@@ -5097,7 +5116,7 @@
               <w:sz w:val="16"/>
               <w:szCs w:val="16"/>
             </w:rPr>
-            <w:instrText xml:space="preserve"> PAGEREF _Toc339824759 \h </w:instrText>
+            <w:instrText xml:space="preserve"> PAGEREF _Toc339825582 \h </w:instrText>
           </w:r>
           <w:r>
             <w:rPr>
@@ -5120,7 +5139,7 @@
               <w:sz w:val="16"/>
               <w:szCs w:val="16"/>
             </w:rPr>
-            <w:t>27</w:t>
+            <w:t>30</w:t>
           </w:r>
           <w:r>
             <w:rPr>
@@ -5191,7 +5210,7 @@
               <w:sz w:val="16"/>
               <w:szCs w:val="16"/>
             </w:rPr>
-            <w:instrText xml:space="preserve"> PAGEREF _Toc339824760 \h </w:instrText>
+            <w:instrText xml:space="preserve"> PAGEREF _Toc339825583 \h </w:instrText>
           </w:r>
           <w:r>
             <w:rPr>
@@ -5214,7 +5233,7 @@
               <w:sz w:val="16"/>
               <w:szCs w:val="16"/>
             </w:rPr>
-            <w:t>27</w:t>
+            <w:t>31</w:t>
           </w:r>
           <w:r>
             <w:rPr>
@@ -5296,7 +5315,7 @@
               <w:sz w:val="16"/>
               <w:szCs w:val="16"/>
             </w:rPr>
-            <w:instrText xml:space="preserve"> PAGEREF _Toc339824761 \h </w:instrText>
+            <w:instrText xml:space="preserve"> PAGEREF _Toc339825584 \h </w:instrText>
           </w:r>
           <w:r>
             <w:rPr>
@@ -5319,7 +5338,7 @@
               <w:sz w:val="16"/>
               <w:szCs w:val="16"/>
             </w:rPr>
-            <w:t>28</w:t>
+            <w:t>31</w:t>
           </w:r>
           <w:r>
             <w:rPr>
@@ -5413,7 +5432,7 @@
               <w:sz w:val="16"/>
               <w:szCs w:val="16"/>
             </w:rPr>
-            <w:instrText xml:space="preserve"> PAGEREF _Toc339824762 \h </w:instrText>
+            <w:instrText xml:space="preserve"> PAGEREF _Toc339825585 \h </w:instrText>
           </w:r>
           <w:r>
             <w:rPr>
@@ -5436,7 +5455,7 @@
               <w:sz w:val="16"/>
               <w:szCs w:val="16"/>
             </w:rPr>
-            <w:t>29</w:t>
+            <w:t>33</w:t>
           </w:r>
           <w:r>
             <w:rPr>
@@ -5509,7 +5528,7 @@
               <w:sz w:val="16"/>
               <w:szCs w:val="16"/>
             </w:rPr>
-            <w:instrText xml:space="preserve"> PAGEREF _Toc339824763 \h </w:instrText>
+            <w:instrText xml:space="preserve"> PAGEREF _Toc339825586 \h </w:instrText>
           </w:r>
           <w:r>
             <w:rPr>
@@ -5532,7 +5551,7 @@
               <w:sz w:val="16"/>
               <w:szCs w:val="16"/>
             </w:rPr>
-            <w:t>29</w:t>
+            <w:t>33</w:t>
           </w:r>
           <w:r>
             <w:rPr>
@@ -5562,7 +5581,6 @@
               <w:sz w:val="16"/>
               <w:szCs w:val="16"/>
             </w:rPr>
-            <w:lastRenderedPageBreak/>
             <w:t>2.</w:t>
           </w:r>
           <w:r>
@@ -5648,7 +5666,7 @@
               <w:sz w:val="16"/>
               <w:szCs w:val="16"/>
             </w:rPr>
-            <w:instrText xml:space="preserve"> PAGEREF _Toc339824764 \h </w:instrText>
+            <w:instrText xml:space="preserve"> PAGEREF _Toc339825587 \h </w:instrText>
           </w:r>
           <w:r>
             <w:rPr>
@@ -5671,7 +5689,7 @@
               <w:sz w:val="16"/>
               <w:szCs w:val="16"/>
             </w:rPr>
-            <w:t>31</w:t>
+            <w:t>35</w:t>
           </w:r>
           <w:r>
             <w:rPr>
@@ -5744,7 +5762,7 @@
               <w:sz w:val="16"/>
               <w:szCs w:val="16"/>
             </w:rPr>
-            <w:instrText xml:space="preserve"> PAGEREF _Toc339824765 \h </w:instrText>
+            <w:instrText xml:space="preserve"> PAGEREF _Toc339825588 \h </w:instrText>
           </w:r>
           <w:r>
             <w:rPr>
@@ -5767,7 +5785,7 @@
               <w:sz w:val="16"/>
               <w:szCs w:val="16"/>
             </w:rPr>
-            <w:t>32</w:t>
+            <w:t>36</w:t>
           </w:r>
           <w:r>
             <w:rPr>
@@ -5859,7 +5877,7 @@
               <w:sz w:val="16"/>
               <w:szCs w:val="16"/>
             </w:rPr>
-            <w:instrText xml:space="preserve"> PAGEREF _Toc339824766 \h </w:instrText>
+            <w:instrText xml:space="preserve"> PAGEREF _Toc339825589 \h </w:instrText>
           </w:r>
           <w:r>
             <w:rPr>
@@ -5882,7 +5900,7 @@
               <w:sz w:val="16"/>
               <w:szCs w:val="16"/>
             </w:rPr>
-            <w:t>32</w:t>
+            <w:t>36</w:t>
           </w:r>
           <w:r>
             <w:rPr>
@@ -5955,7 +5973,7 @@
               <w:sz w:val="16"/>
               <w:szCs w:val="16"/>
             </w:rPr>
-            <w:instrText xml:space="preserve"> PAGEREF _Toc339824767 \h </w:instrText>
+            <w:instrText xml:space="preserve"> PAGEREF _Toc339825590 \h </w:instrText>
           </w:r>
           <w:r>
             <w:rPr>
@@ -5978,7 +5996,7 @@
               <w:sz w:val="16"/>
               <w:szCs w:val="16"/>
             </w:rPr>
-            <w:t>32</w:t>
+            <w:t>36</w:t>
           </w:r>
           <w:r>
             <w:rPr>
@@ -6050,7 +6068,7 @@
               <w:sz w:val="16"/>
               <w:szCs w:val="16"/>
             </w:rPr>
-            <w:instrText xml:space="preserve"> PAGEREF _Toc339824768 \h </w:instrText>
+            <w:instrText xml:space="preserve"> PAGEREF _Toc339825591 \h </w:instrText>
           </w:r>
           <w:r>
             <w:rPr>
@@ -6073,7 +6091,7 @@
               <w:sz w:val="16"/>
               <w:szCs w:val="16"/>
             </w:rPr>
-            <w:t>33</w:t>
+            <w:t>37</w:t>
           </w:r>
           <w:r>
             <w:rPr>
@@ -6145,7 +6163,7 @@
               <w:sz w:val="16"/>
               <w:szCs w:val="16"/>
             </w:rPr>
-            <w:instrText xml:space="preserve"> PAGEREF _Toc339824769 \h </w:instrText>
+            <w:instrText xml:space="preserve"> PAGEREF _Toc339825592 \h </w:instrText>
           </w:r>
           <w:r>
             <w:rPr>
@@ -6168,7 +6186,7 @@
               <w:sz w:val="16"/>
               <w:szCs w:val="16"/>
             </w:rPr>
-            <w:t>33</w:t>
+            <w:t>37</w:t>
           </w:r>
           <w:r>
             <w:rPr>
@@ -6241,7 +6259,7 @@
               <w:sz w:val="16"/>
               <w:szCs w:val="16"/>
             </w:rPr>
-            <w:instrText xml:space="preserve"> PAGEREF _Toc339824770 \h </w:instrText>
+            <w:instrText xml:space="preserve"> PAGEREF _Toc339825593 \h </w:instrText>
           </w:r>
           <w:r>
             <w:rPr>
@@ -6264,7 +6282,7 @@
               <w:sz w:val="16"/>
               <w:szCs w:val="16"/>
             </w:rPr>
-            <w:t>34</w:t>
+            <w:t>38</w:t>
           </w:r>
           <w:r>
             <w:rPr>
@@ -6337,7 +6355,7 @@
               <w:sz w:val="16"/>
               <w:szCs w:val="16"/>
             </w:rPr>
-            <w:instrText xml:space="preserve"> PAGEREF _Toc339824771 \h </w:instrText>
+            <w:instrText xml:space="preserve"> PAGEREF _Toc339825594 \h </w:instrText>
           </w:r>
           <w:r>
             <w:rPr>
@@ -6360,7 +6378,7 @@
               <w:sz w:val="16"/>
               <w:szCs w:val="16"/>
             </w:rPr>
-            <w:t>34</w:t>
+            <w:t>38</w:t>
           </w:r>
           <w:r>
             <w:rPr>
@@ -6432,7 +6450,7 @@
               <w:sz w:val="16"/>
               <w:szCs w:val="16"/>
             </w:rPr>
-            <w:instrText xml:space="preserve"> PAGEREF _Toc339824772 \h </w:instrText>
+            <w:instrText xml:space="preserve"> PAGEREF _Toc339825595 \h </w:instrText>
           </w:r>
           <w:r>
             <w:rPr>
@@ -6455,7 +6473,7 @@
               <w:sz w:val="16"/>
               <w:szCs w:val="16"/>
             </w:rPr>
-            <w:t>34</w:t>
+            <w:t>38</w:t>
           </w:r>
           <w:r>
             <w:rPr>
@@ -6527,7 +6545,7 @@
               <w:sz w:val="16"/>
               <w:szCs w:val="16"/>
             </w:rPr>
-            <w:instrText xml:space="preserve"> PAGEREF _Toc339824773 \h </w:instrText>
+            <w:instrText xml:space="preserve"> PAGEREF _Toc339825596 \h </w:instrText>
           </w:r>
           <w:r>
             <w:rPr>
@@ -6550,7 +6568,7 @@
               <w:sz w:val="16"/>
               <w:szCs w:val="16"/>
             </w:rPr>
-            <w:t>36</w:t>
+            <w:t>41</w:t>
           </w:r>
           <w:r>
             <w:rPr>
@@ -6632,7 +6650,7 @@
               <w:sz w:val="16"/>
               <w:szCs w:val="16"/>
             </w:rPr>
-            <w:instrText xml:space="preserve"> PAGEREF _Toc339824774 \h </w:instrText>
+            <w:instrText xml:space="preserve"> PAGEREF _Toc339825597 \h </w:instrText>
           </w:r>
           <w:r>
             <w:rPr>
@@ -6655,7 +6673,7 @@
               <w:sz w:val="16"/>
               <w:szCs w:val="16"/>
             </w:rPr>
-            <w:t>37</w:t>
+            <w:t>41</w:t>
           </w:r>
           <w:r>
             <w:rPr>
@@ -6756,7 +6774,7 @@
               <w:sz w:val="16"/>
               <w:szCs w:val="16"/>
             </w:rPr>
-            <w:instrText xml:space="preserve"> PAGEREF _Toc339824775 \h </w:instrText>
+            <w:instrText xml:space="preserve"> PAGEREF _Toc339825598 \h </w:instrText>
           </w:r>
           <w:r>
             <w:rPr>
@@ -6779,7 +6797,7 @@
               <w:sz w:val="16"/>
               <w:szCs w:val="16"/>
             </w:rPr>
-            <w:t>37</w:t>
+            <w:t>42</w:t>
           </w:r>
           <w:r>
             <w:rPr>
@@ -6851,7 +6869,7 @@
               <w:sz w:val="16"/>
               <w:szCs w:val="16"/>
             </w:rPr>
-            <w:instrText xml:space="preserve"> PAGEREF _Toc339824776 \h </w:instrText>
+            <w:instrText xml:space="preserve"> PAGEREF _Toc339825599 \h </w:instrText>
           </w:r>
           <w:r>
             <w:rPr>
@@ -6874,7 +6892,7 @@
               <w:sz w:val="16"/>
               <w:szCs w:val="16"/>
             </w:rPr>
-            <w:t>37</w:t>
+            <w:t>42</w:t>
           </w:r>
           <w:r>
             <w:rPr>
@@ -6968,7 +6986,7 @@
               <w:sz w:val="16"/>
               <w:szCs w:val="16"/>
             </w:rPr>
-            <w:instrText xml:space="preserve"> PAGEREF _Toc339824777 \h </w:instrText>
+            <w:instrText xml:space="preserve"> PAGEREF _Toc339825600 \h </w:instrText>
           </w:r>
           <w:r>
             <w:rPr>
@@ -6991,7 +7009,7 @@
               <w:sz w:val="16"/>
               <w:szCs w:val="16"/>
             </w:rPr>
-            <w:t>38</w:t>
+            <w:t>43</w:t>
           </w:r>
           <w:r>
             <w:rPr>
@@ -7085,7 +7103,7 @@
               <w:sz w:val="16"/>
               <w:szCs w:val="16"/>
             </w:rPr>
-            <w:instrText xml:space="preserve"> PAGEREF _Toc339824778 \h </w:instrText>
+            <w:instrText xml:space="preserve"> PAGEREF _Toc339825601 \h </w:instrText>
           </w:r>
           <w:r>
             <w:rPr>
@@ -7108,7 +7126,7 @@
               <w:sz w:val="16"/>
               <w:szCs w:val="16"/>
             </w:rPr>
-            <w:t>38</w:t>
+            <w:t>43</w:t>
           </w:r>
           <w:r>
             <w:rPr>
@@ -7180,7 +7198,7 @@
               <w:sz w:val="16"/>
               <w:szCs w:val="16"/>
             </w:rPr>
-            <w:instrText xml:space="preserve"> PAGEREF _Toc339824779 \h </w:instrText>
+            <w:instrText xml:space="preserve"> PAGEREF _Toc339825602 \h </w:instrText>
           </w:r>
           <w:r>
             <w:rPr>
@@ -7203,7 +7221,7 @@
               <w:sz w:val="16"/>
               <w:szCs w:val="16"/>
             </w:rPr>
-            <w:t>38</w:t>
+            <w:t>43</w:t>
           </w:r>
           <w:r>
             <w:rPr>
@@ -7275,7 +7293,7 @@
               <w:sz w:val="16"/>
               <w:szCs w:val="16"/>
             </w:rPr>
-            <w:instrText xml:space="preserve"> PAGEREF _Toc339824780 \h </w:instrText>
+            <w:instrText xml:space="preserve"> PAGEREF _Toc339825603 \h </w:instrText>
           </w:r>
           <w:r>
             <w:rPr>
@@ -7298,7 +7316,7 @@
               <w:sz w:val="16"/>
               <w:szCs w:val="16"/>
             </w:rPr>
-            <w:t>39</w:t>
+            <w:t>44</w:t>
           </w:r>
           <w:r>
             <w:rPr>
@@ -7378,7 +7396,7 @@
               <w:sz w:val="16"/>
               <w:szCs w:val="16"/>
             </w:rPr>
-            <w:instrText xml:space="preserve"> PAGEREF _Toc339824781 \h </w:instrText>
+            <w:instrText xml:space="preserve"> PAGEREF _Toc339825604 \h </w:instrText>
           </w:r>
           <w:r>
             <w:rPr>
@@ -7401,7 +7419,7 @@
               <w:sz w:val="16"/>
               <w:szCs w:val="16"/>
             </w:rPr>
-            <w:t>41</w:t>
+            <w:t>46</w:t>
           </w:r>
           <w:r>
             <w:rPr>
@@ -7481,7 +7499,7 @@
               <w:sz w:val="16"/>
               <w:szCs w:val="16"/>
             </w:rPr>
-            <w:instrText xml:space="preserve"> PAGEREF _Toc339824782 \h </w:instrText>
+            <w:instrText xml:space="preserve"> PAGEREF _Toc339825605 \h </w:instrText>
           </w:r>
           <w:r>
             <w:rPr>
@@ -7504,7 +7522,7 @@
               <w:sz w:val="16"/>
               <w:szCs w:val="16"/>
             </w:rPr>
-            <w:t>42</w:t>
+            <w:t>47</w:t>
           </w:r>
           <w:r>
             <w:rPr>
@@ -7584,7 +7602,7 @@
               <w:sz w:val="16"/>
               <w:szCs w:val="16"/>
             </w:rPr>
-            <w:instrText xml:space="preserve"> PAGEREF _Toc339824783 \h </w:instrText>
+            <w:instrText xml:space="preserve"> PAGEREF _Toc339825606 \h </w:instrText>
           </w:r>
           <w:r>
             <w:rPr>
@@ -7607,7 +7625,7 @@
               <w:sz w:val="16"/>
               <w:szCs w:val="16"/>
             </w:rPr>
-            <w:t>43</w:t>
+            <w:t>48</w:t>
           </w:r>
           <w:r>
             <w:rPr>
@@ -7687,7 +7705,7 @@
               <w:sz w:val="16"/>
               <w:szCs w:val="16"/>
             </w:rPr>
-            <w:instrText xml:space="preserve"> PAGEREF _Toc339824784 \h </w:instrText>
+            <w:instrText xml:space="preserve"> PAGEREF _Toc339825607 \h </w:instrText>
           </w:r>
           <w:r>
             <w:rPr>
@@ -7710,7 +7728,7 @@
               <w:sz w:val="16"/>
               <w:szCs w:val="16"/>
             </w:rPr>
-            <w:t>44</w:t>
+            <w:t>50</w:t>
           </w:r>
           <w:r>
             <w:rPr>
@@ -7790,7 +7808,7 @@
               <w:sz w:val="16"/>
               <w:szCs w:val="16"/>
             </w:rPr>
-            <w:instrText xml:space="preserve"> PAGEREF _Toc339824785 \h </w:instrText>
+            <w:instrText xml:space="preserve"> PAGEREF _Toc339825608 \h </w:instrText>
           </w:r>
           <w:r>
             <w:rPr>
@@ -7813,7 +7831,7 @@
               <w:sz w:val="16"/>
               <w:szCs w:val="16"/>
             </w:rPr>
-            <w:t>46</w:t>
+            <w:t>51</w:t>
           </w:r>
           <w:r>
             <w:rPr>
@@ -7885,7 +7903,7 @@
               <w:sz w:val="16"/>
               <w:szCs w:val="16"/>
             </w:rPr>
-            <w:instrText xml:space="preserve"> PAGEREF _Toc339824786 \h </w:instrText>
+            <w:instrText xml:space="preserve"> PAGEREF _Toc339825609 \h </w:instrText>
           </w:r>
           <w:r>
             <w:rPr>
@@ -7908,7 +7926,7 @@
               <w:sz w:val="16"/>
               <w:szCs w:val="16"/>
             </w:rPr>
-            <w:t>47</w:t>
+            <w:t>53</w:t>
           </w:r>
           <w:r>
             <w:rPr>
@@ -7980,7 +7998,7 @@
               <w:sz w:val="16"/>
               <w:szCs w:val="16"/>
             </w:rPr>
-            <w:instrText xml:space="preserve"> PAGEREF _Toc339824787 \h </w:instrText>
+            <w:instrText xml:space="preserve"> PAGEREF _Toc339825610 \h </w:instrText>
           </w:r>
           <w:r>
             <w:rPr>
@@ -8003,7 +8021,7 @@
               <w:sz w:val="16"/>
               <w:szCs w:val="16"/>
             </w:rPr>
-            <w:t>48</w:t>
+            <w:t>54</w:t>
           </w:r>
           <w:r>
             <w:rPr>
@@ -8075,7 +8093,7 @@
               <w:sz w:val="16"/>
               <w:szCs w:val="16"/>
             </w:rPr>
-            <w:instrText xml:space="preserve"> PAGEREF _Toc339824788 \h </w:instrText>
+            <w:instrText xml:space="preserve"> PAGEREF _Toc339825611 \h </w:instrText>
           </w:r>
           <w:r>
             <w:rPr>
@@ -8098,7 +8116,7 @@
               <w:sz w:val="16"/>
               <w:szCs w:val="16"/>
             </w:rPr>
-            <w:t>50</w:t>
+            <w:t>56</w:t>
           </w:r>
           <w:r>
             <w:rPr>
@@ -8191,7 +8209,7 @@
               <w:sz w:val="16"/>
               <w:szCs w:val="16"/>
             </w:rPr>
-            <w:instrText xml:space="preserve"> PAGEREF _Toc339824789 \h </w:instrText>
+            <w:instrText xml:space="preserve"> PAGEREF _Toc339825612 \h </w:instrText>
           </w:r>
           <w:r>
             <w:rPr>
@@ -8214,7 +8232,7 @@
               <w:sz w:val="16"/>
               <w:szCs w:val="16"/>
             </w:rPr>
-            <w:t>52</w:t>
+            <w:t>58</w:t>
           </w:r>
           <w:r>
             <w:rPr>
@@ -8286,7 +8304,7 @@
               <w:sz w:val="16"/>
               <w:szCs w:val="16"/>
             </w:rPr>
-            <w:instrText xml:space="preserve"> PAGEREF _Toc339824790 \h </w:instrText>
+            <w:instrText xml:space="preserve"> PAGEREF _Toc339825613 \h </w:instrText>
           </w:r>
           <w:r>
             <w:rPr>
@@ -8309,7 +8327,7 @@
               <w:sz w:val="16"/>
               <w:szCs w:val="16"/>
             </w:rPr>
-            <w:t>52</w:t>
+            <w:t>58</w:t>
           </w:r>
           <w:r>
             <w:rPr>
@@ -8380,7 +8398,7 @@
               <w:sz w:val="16"/>
               <w:szCs w:val="16"/>
             </w:rPr>
-            <w:instrText xml:space="preserve"> PAGEREF _Toc339824791 \h </w:instrText>
+            <w:instrText xml:space="preserve"> PAGEREF _Toc339825614 \h </w:instrText>
           </w:r>
           <w:r>
             <w:rPr>
@@ -8403,7 +8421,7 @@
               <w:sz w:val="16"/>
               <w:szCs w:val="16"/>
             </w:rPr>
-            <w:t>53</w:t>
+            <w:t>59</w:t>
           </w:r>
           <w:r>
             <w:rPr>
@@ -8475,7 +8493,7 @@
               <w:sz w:val="16"/>
               <w:szCs w:val="16"/>
             </w:rPr>
-            <w:instrText xml:space="preserve"> PAGEREF _Toc339824792 \h </w:instrText>
+            <w:instrText xml:space="preserve"> PAGEREF _Toc339825615 \h </w:instrText>
           </w:r>
           <w:r>
             <w:rPr>
@@ -8498,7 +8516,7 @@
               <w:sz w:val="16"/>
               <w:szCs w:val="16"/>
             </w:rPr>
-            <w:t>55</w:t>
+            <w:t>61</w:t>
           </w:r>
           <w:r>
             <w:rPr>
@@ -8578,7 +8596,7 @@
               <w:sz w:val="16"/>
               <w:szCs w:val="16"/>
             </w:rPr>
-            <w:instrText xml:space="preserve"> PAGEREF _Toc339824793 \h </w:instrText>
+            <w:instrText xml:space="preserve"> PAGEREF _Toc339825616 \h </w:instrText>
           </w:r>
           <w:r>
             <w:rPr>
@@ -8601,7 +8619,7 @@
               <w:sz w:val="16"/>
               <w:szCs w:val="16"/>
             </w:rPr>
-            <w:t>56</w:t>
+            <w:t>63</w:t>
           </w:r>
           <w:r>
             <w:rPr>
@@ -8681,7 +8699,7 @@
               <w:sz w:val="16"/>
               <w:szCs w:val="16"/>
             </w:rPr>
-            <w:instrText xml:space="preserve"> PAGEREF _Toc339824794 \h </w:instrText>
+            <w:instrText xml:space="preserve"> PAGEREF _Toc339825617 \h </w:instrText>
           </w:r>
           <w:r>
             <w:rPr>
@@ -8704,7 +8722,7 @@
               <w:sz w:val="16"/>
               <w:szCs w:val="16"/>
             </w:rPr>
-            <w:t>56</w:t>
+            <w:t>63</w:t>
           </w:r>
           <w:r>
             <w:rPr>
@@ -8767,7 +8785,7 @@
               <w:sz w:val="16"/>
               <w:szCs w:val="16"/>
             </w:rPr>
-            <w:instrText xml:space="preserve"> PAGEREF _Toc339824795 \h </w:instrText>
+            <w:instrText xml:space="preserve"> PAGEREF _Toc339825618 \h </w:instrText>
           </w:r>
           <w:r>
             <w:rPr>
@@ -8790,7 +8808,7 @@
               <w:sz w:val="16"/>
               <w:szCs w:val="16"/>
             </w:rPr>
-            <w:t>57</w:t>
+            <w:t>63</w:t>
           </w:r>
           <w:r>
             <w:rPr>
@@ -8853,7 +8871,7 @@
               <w:sz w:val="16"/>
               <w:szCs w:val="16"/>
             </w:rPr>
-            <w:instrText xml:space="preserve"> PAGEREF _Toc339824796 \h </w:instrText>
+            <w:instrText xml:space="preserve"> PAGEREF _Toc339825619 \h </w:instrText>
           </w:r>
           <w:r>
             <w:rPr>
@@ -8876,7 +8894,7 @@
               <w:sz w:val="16"/>
               <w:szCs w:val="16"/>
             </w:rPr>
-            <w:t>57</w:t>
+            <w:t>64</w:t>
           </w:r>
           <w:r>
             <w:rPr>
@@ -8948,7 +8966,7 @@
               <w:sz w:val="16"/>
               <w:szCs w:val="16"/>
             </w:rPr>
-            <w:instrText xml:space="preserve"> PAGEREF _Toc339824797 \h </w:instrText>
+            <w:instrText xml:space="preserve"> PAGEREF _Toc339825620 \h </w:instrText>
           </w:r>
           <w:r>
             <w:rPr>
@@ -8971,7 +8989,7 @@
               <w:sz w:val="16"/>
               <w:szCs w:val="16"/>
             </w:rPr>
-            <w:t>57</w:t>
+            <w:t>64</w:t>
           </w:r>
           <w:r>
             <w:rPr>
@@ -9043,7 +9061,7 @@
               <w:sz w:val="16"/>
               <w:szCs w:val="16"/>
             </w:rPr>
-            <w:instrText xml:space="preserve"> PAGEREF _Toc339824798 \h </w:instrText>
+            <w:instrText xml:space="preserve"> PAGEREF _Toc339825621 \h </w:instrText>
           </w:r>
           <w:r>
             <w:rPr>
@@ -9066,7 +9084,7 @@
               <w:sz w:val="16"/>
               <w:szCs w:val="16"/>
             </w:rPr>
-            <w:t>61</w:t>
+            <w:t>68</w:t>
           </w:r>
           <w:r>
             <w:rPr>
@@ -9138,7 +9156,7 @@
               <w:sz w:val="16"/>
               <w:szCs w:val="16"/>
             </w:rPr>
-            <w:instrText xml:space="preserve"> PAGEREF _Toc339824799 \h </w:instrText>
+            <w:instrText xml:space="preserve"> PAGEREF _Toc339825622 \h </w:instrText>
           </w:r>
           <w:r>
             <w:rPr>
@@ -9161,7 +9179,7 @@
               <w:sz w:val="16"/>
               <w:szCs w:val="16"/>
             </w:rPr>
-            <w:t>61</w:t>
+            <w:t>69</w:t>
           </w:r>
           <w:r>
             <w:rPr>
@@ -9224,7 +9242,7 @@
               <w:sz w:val="16"/>
               <w:szCs w:val="16"/>
             </w:rPr>
-            <w:instrText xml:space="preserve"> PAGEREF _Toc339824800 \h </w:instrText>
+            <w:instrText xml:space="preserve"> PAGEREF _Toc339825623 \h </w:instrText>
           </w:r>
           <w:r>
             <w:rPr>
@@ -9247,7 +9265,7 @@
               <w:sz w:val="16"/>
               <w:szCs w:val="16"/>
             </w:rPr>
-            <w:t>62</w:t>
+            <w:t>70</w:t>
           </w:r>
           <w:r>
             <w:rPr>
@@ -9341,7 +9359,7 @@
               <w:sz w:val="16"/>
               <w:szCs w:val="16"/>
             </w:rPr>
-            <w:instrText xml:space="preserve"> PAGEREF _Toc339824801 \h </w:instrText>
+            <w:instrText xml:space="preserve"> PAGEREF _Toc339825624 \h </w:instrText>
           </w:r>
           <w:r>
             <w:rPr>
@@ -9364,7 +9382,7 @@
               <w:sz w:val="16"/>
               <w:szCs w:val="16"/>
             </w:rPr>
-            <w:t>63</w:t>
+            <w:t>70</w:t>
           </w:r>
           <w:r>
             <w:rPr>
@@ -9437,7 +9455,7 @@
               <w:sz w:val="16"/>
               <w:szCs w:val="16"/>
             </w:rPr>
-            <w:instrText xml:space="preserve"> PAGEREF _Toc339824802 \h </w:instrText>
+            <w:instrText xml:space="preserve"> PAGEREF _Toc339825625 \h </w:instrText>
           </w:r>
           <w:r>
             <w:rPr>
@@ -9460,7 +9478,7 @@
               <w:sz w:val="16"/>
               <w:szCs w:val="16"/>
             </w:rPr>
-            <w:t>63</w:t>
+            <w:t>70</w:t>
           </w:r>
           <w:r>
             <w:rPr>
@@ -9523,7 +9541,7 @@
               <w:sz w:val="16"/>
               <w:szCs w:val="16"/>
             </w:rPr>
-            <w:instrText xml:space="preserve"> PAGEREF _Toc339824803 \h </w:instrText>
+            <w:instrText xml:space="preserve"> PAGEREF _Toc339825626 \h </w:instrText>
           </w:r>
           <w:r>
             <w:rPr>
@@ -9546,7 +9564,7 @@
               <w:sz w:val="16"/>
               <w:szCs w:val="16"/>
             </w:rPr>
-            <w:t>64</w:t>
+            <w:t>71</w:t>
           </w:r>
           <w:r>
             <w:rPr>
@@ -9626,7 +9644,7 @@
               <w:sz w:val="16"/>
               <w:szCs w:val="16"/>
             </w:rPr>
-            <w:instrText xml:space="preserve"> PAGEREF _Toc339824804 \h </w:instrText>
+            <w:instrText xml:space="preserve"> PAGEREF _Toc339825627 \h </w:instrText>
           </w:r>
           <w:r>
             <w:rPr>
@@ -9649,7 +9667,7 @@
               <w:sz w:val="16"/>
               <w:szCs w:val="16"/>
             </w:rPr>
-            <w:t>65</w:t>
+            <w:t>72</w:t>
           </w:r>
           <w:r>
             <w:rPr>
@@ -9729,7 +9747,7 @@
               <w:sz w:val="16"/>
               <w:szCs w:val="16"/>
             </w:rPr>
-            <w:instrText xml:space="preserve"> PAGEREF _Toc339824805 \h </w:instrText>
+            <w:instrText xml:space="preserve"> PAGEREF _Toc339825628 \h </w:instrText>
           </w:r>
           <w:r>
             <w:rPr>
@@ -9752,7 +9770,7 @@
               <w:sz w:val="16"/>
               <w:szCs w:val="16"/>
             </w:rPr>
-            <w:t>67</w:t>
+            <w:t>74</w:t>
           </w:r>
           <w:r>
             <w:rPr>
@@ -9832,7 +9850,7 @@
               <w:sz w:val="16"/>
               <w:szCs w:val="16"/>
             </w:rPr>
-            <w:instrText xml:space="preserve"> PAGEREF _Toc339824806 \h </w:instrText>
+            <w:instrText xml:space="preserve"> PAGEREF _Toc339825629 \h </w:instrText>
           </w:r>
           <w:r>
             <w:rPr>
@@ -9855,7 +9873,7 @@
               <w:sz w:val="16"/>
               <w:szCs w:val="16"/>
             </w:rPr>
-            <w:t>68</w:t>
+            <w:t>75</w:t>
           </w:r>
           <w:r>
             <w:rPr>
@@ -9927,7 +9945,7 @@
               <w:sz w:val="16"/>
               <w:szCs w:val="16"/>
             </w:rPr>
-            <w:instrText xml:space="preserve"> PAGEREF _Toc339824807 \h </w:instrText>
+            <w:instrText xml:space="preserve"> PAGEREF _Toc339825630 \h </w:instrText>
           </w:r>
           <w:r>
             <w:rPr>
@@ -9950,7 +9968,7 @@
               <w:sz w:val="16"/>
               <w:szCs w:val="16"/>
             </w:rPr>
-            <w:t>70</w:t>
+            <w:t>78</w:t>
           </w:r>
           <w:r>
             <w:rPr>
@@ -10013,7 +10031,7 @@
               <w:sz w:val="16"/>
               <w:szCs w:val="16"/>
             </w:rPr>
-            <w:instrText xml:space="preserve"> PAGEREF _Toc339824808 \h </w:instrText>
+            <w:instrText xml:space="preserve"> PAGEREF _Toc339825631 \h </w:instrText>
           </w:r>
           <w:r>
             <w:rPr>
@@ -10036,7 +10054,7 @@
               <w:sz w:val="16"/>
               <w:szCs w:val="16"/>
             </w:rPr>
-            <w:t>70</w:t>
+            <w:t>78</w:t>
           </w:r>
           <w:r>
             <w:rPr>
@@ -10099,7 +10117,7 @@
               <w:sz w:val="16"/>
               <w:szCs w:val="16"/>
             </w:rPr>
-            <w:instrText xml:space="preserve"> PAGEREF _Toc339824809 \h </w:instrText>
+            <w:instrText xml:space="preserve"> PAGEREF _Toc339825632 \h </w:instrText>
           </w:r>
           <w:r>
             <w:rPr>
@@ -10122,7 +10140,7 @@
               <w:sz w:val="16"/>
               <w:szCs w:val="16"/>
             </w:rPr>
-            <w:t>71</w:t>
+            <w:t>79</w:t>
           </w:r>
           <w:r>
             <w:rPr>
@@ -10161,15 +10179,16 @@
           <w:lang w:val="en"/>
         </w:rPr>
       </w:pPr>
-      <w:bookmarkStart w:id="1" w:name="_Toc339824622"/>
+      <w:bookmarkStart w:id="0" w:name="_Toc339825539"/>
       <w:r>
         <w:rPr>
           <w:rFonts w:hint="eastAsia"/>
           <w:lang w:val="en"/>
         </w:rPr>
-        <w:lastRenderedPageBreak/>
         <w:t>Readme</w:t>
       </w:r>
+      <w:bookmarkStart w:id="1" w:name="_GoBack"/>
+      <w:bookmarkEnd w:id="0"/>
       <w:bookmarkEnd w:id="1"/>
     </w:p>
     <w:tbl>
@@ -10528,7 +10547,7 @@
           <w:lang w:val="en"/>
         </w:rPr>
       </w:pPr>
-      <w:bookmarkStart w:id="2" w:name="_Toc339824623"/>
+      <w:bookmarkStart w:id="2" w:name="_Toc339825540"/>
       <w:r>
         <w:rPr>
           <w:lang w:val="en"/>
@@ -10544,7 +10563,7 @@
           <w:lang w:val="en"/>
         </w:rPr>
       </w:pPr>
-      <w:bookmarkStart w:id="3" w:name="_Toc339824624"/>
+      <w:bookmarkStart w:id="3" w:name="_Toc339825541"/>
       <w:r>
         <w:rPr>
           <w:rFonts w:hint="eastAsia"/>
@@ -10736,7 +10755,7 @@
           <w:lang w:val="en"/>
         </w:rPr>
       </w:pPr>
-      <w:bookmarkStart w:id="4" w:name="_Toc339824625"/>
+      <w:bookmarkStart w:id="4" w:name="_Toc339825542"/>
       <w:r>
         <w:rPr>
           <w:rFonts w:hint="eastAsia"/>
@@ -10864,7 +10883,7 @@
           <w:lang w:val="en"/>
         </w:rPr>
       </w:pPr>
-      <w:bookmarkStart w:id="5" w:name="_Toc339824626"/>
+      <w:bookmarkStart w:id="5" w:name="_Toc339825543"/>
       <w:r>
         <w:rPr>
           <w:rFonts w:hint="eastAsia"/>
@@ -10923,7 +10942,6 @@
               <w:pStyle w:val="a9"/>
             </w:pPr>
             <w:r>
-              <w:lastRenderedPageBreak/>
               <w:t xml:space="preserve">    s[S=1]=0, T=n;</w:t>
             </w:r>
           </w:p>
@@ -11065,13 +11083,12 @@
           <w:lang w:val="en"/>
         </w:rPr>
       </w:pPr>
-      <w:bookmarkStart w:id="6" w:name="_Toc339824627"/>
+      <w:bookmarkStart w:id="6" w:name="_Toc339825544"/>
       <w:r>
         <w:rPr>
           <w:rFonts w:hint="eastAsia"/>
           <w:lang w:val="en"/>
         </w:rPr>
-        <w:lastRenderedPageBreak/>
         <w:t>R</w:t>
       </w:r>
       <w:r>
@@ -11434,7 +11451,7 @@
           <w:lang w:val="en"/>
         </w:rPr>
       </w:pPr>
-      <w:bookmarkStart w:id="7" w:name="_Toc339824628"/>
+      <w:bookmarkStart w:id="7" w:name="_Toc339825545"/>
       <w:r>
         <w:rPr>
           <w:rFonts w:hint="eastAsia"/>
@@ -11671,13 +11688,12 @@
           <w:lang w:val="en"/>
         </w:rPr>
       </w:pPr>
-      <w:bookmarkStart w:id="8" w:name="_Toc339824629"/>
+      <w:bookmarkStart w:id="8" w:name="_Toc339825546"/>
       <w:r>
         <w:rPr>
           <w:rFonts w:hint="eastAsia"/>
           <w:lang w:val="en"/>
         </w:rPr>
-        <w:lastRenderedPageBreak/>
         <w:t>R</w:t>
       </w:r>
       <w:r>
@@ -12325,7 +12341,7 @@
           <w:lang w:val="en"/>
         </w:rPr>
       </w:pPr>
-      <w:bookmarkStart w:id="9" w:name="_Toc339824724"/>
+      <w:bookmarkStart w:id="9" w:name="_Toc339825547"/>
       <w:r>
         <w:rPr>
           <w:rFonts w:hint="eastAsia"/>
@@ -12440,7 +12456,6 @@
               <w:pStyle w:val="a9"/>
             </w:pPr>
             <w:r>
-              <w:lastRenderedPageBreak/>
               <w:t xml:space="preserve">        if(!vis[y]){</w:t>
             </w:r>
           </w:p>
@@ -12582,13 +12597,12 @@
           <w:lang w:val="en"/>
         </w:rPr>
       </w:pPr>
-      <w:bookmarkStart w:id="10" w:name="_Toc339824725"/>
+      <w:bookmarkStart w:id="10" w:name="_Toc339825548"/>
       <w:r>
         <w:rPr>
           <w:rFonts w:hint="eastAsia"/>
           <w:lang w:val="en"/>
         </w:rPr>
-        <w:lastRenderedPageBreak/>
         <w:t>D</w:t>
       </w:r>
       <w:r>
@@ -12870,7 +12884,7 @@
           <w:lang w:val="en"/>
         </w:rPr>
       </w:pPr>
-      <w:bookmarkStart w:id="11" w:name="_Toc339824726"/>
+      <w:bookmarkStart w:id="11" w:name="_Toc339825549"/>
       <w:r>
         <w:rPr>
           <w:rFonts w:hint="eastAsia"/>
@@ -13250,7 +13264,6 @@
               <w:pStyle w:val="a9"/>
             </w:pPr>
             <w:r>
-              <w:lastRenderedPageBreak/>
               <w:t>}s[maxn];</w:t>
             </w:r>
           </w:p>
@@ -14106,7 +14119,6 @@
               <w:pStyle w:val="a9"/>
             </w:pPr>
             <w:r>
-              <w:lastRenderedPageBreak/>
               <w:tab/>
               <w:t>return ;</w:t>
             </w:r>
@@ -14272,13 +14284,12 @@
           <w:lang w:val="en"/>
         </w:rPr>
       </w:pPr>
-      <w:bookmarkStart w:id="12" w:name="_Toc339824727"/>
+      <w:bookmarkStart w:id="12" w:name="_Toc339825550"/>
       <w:r>
         <w:rPr>
           <w:rFonts w:hint="eastAsia"/>
           <w:lang w:val="en"/>
         </w:rPr>
-        <w:lastRenderedPageBreak/>
         <w:t>R</w:t>
       </w:r>
       <w:r>
@@ -14815,7 +14826,6 @@
               <w:pStyle w:val="a9"/>
             </w:pPr>
             <w:r>
-              <w:lastRenderedPageBreak/>
               <w:t xml:space="preserve">    }</w:t>
             </w:r>
           </w:p>
@@ -15087,12 +15097,11 @@
           <w:lang w:val="en"/>
         </w:rPr>
       </w:pPr>
-      <w:bookmarkStart w:id="13" w:name="_Toc339824728"/>
+      <w:bookmarkStart w:id="13" w:name="_Toc339825551"/>
       <w:r>
         <w:rPr>
           <w:lang w:val="en"/>
         </w:rPr>
-        <w:lastRenderedPageBreak/>
         <w:t>数据结构</w:t>
       </w:r>
       <w:bookmarkEnd w:id="13"/>
@@ -15108,7 +15117,7 @@
           <w:rFonts w:ascii="PingFangSC-Regular" w:cs="PingFangSC-Regular"/>
         </w:rPr>
       </w:pPr>
-      <w:bookmarkStart w:id="14" w:name="_Toc339824729"/>
+      <w:bookmarkStart w:id="14" w:name="_Toc339825552"/>
       <w:r>
         <w:rPr>
           <w:rFonts w:ascii="PingFangSC-Regular" w:cs="PingFangSC-Regular" w:hint="eastAsia"/>
@@ -15248,7 +15257,7 @@
           <w:rFonts w:ascii="PingFangSC-Regular" w:cs="PingFangSC-Regular"/>
         </w:rPr>
       </w:pPr>
-      <w:bookmarkStart w:id="15" w:name="_Toc339824730"/>
+      <w:bookmarkStart w:id="15" w:name="_Toc339825553"/>
       <w:r>
         <w:rPr>
           <w:rFonts w:ascii="PingFangSC-Regular" w:cs="PingFangSC-Regular" w:hint="eastAsia"/>
@@ -15422,7 +15431,7 @@
           <w:rFonts w:ascii="PingFangSC-Regular" w:cs="PingFangSC-Regular"/>
         </w:rPr>
       </w:pPr>
-      <w:bookmarkStart w:id="16" w:name="_Toc339824731"/>
+      <w:bookmarkStart w:id="16" w:name="_Toc339825554"/>
       <w:r>
         <w:rPr>
           <w:rFonts w:ascii="PingFangSC-Regular" w:cs="PingFangSC-Regular"/>
@@ -15474,7 +15483,6 @@
               <w:pStyle w:val="a9"/>
             </w:pPr>
             <w:r>
-              <w:lastRenderedPageBreak/>
               <w:t xml:space="preserve">         scanf ("%d",&amp;a[i].x);</w:t>
             </w:r>
           </w:p>
@@ -15778,9 +15786,8 @@
       <w:pPr>
         <w:pStyle w:val="2"/>
       </w:pPr>
-      <w:bookmarkStart w:id="17" w:name="_Toc339824732"/>
+      <w:bookmarkStart w:id="17" w:name="_Toc339825555"/>
       <w:r>
-        <w:lastRenderedPageBreak/>
         <w:t>T-LCA</w:t>
       </w:r>
       <w:bookmarkEnd w:id="17"/>
@@ -16237,7 +16244,6 @@
               <w:pStyle w:val="a9"/>
             </w:pPr>
             <w:r>
-              <w:lastRenderedPageBreak/>
               <w:t xml:space="preserve">    {</w:t>
             </w:r>
           </w:p>
@@ -16985,7 +16991,6 @@
               <w:pStyle w:val="a9"/>
             </w:pPr>
             <w:r>
-              <w:lastRenderedPageBreak/>
               <w:t xml:space="preserve">        int v=edge[i].v;</w:t>
             </w:r>
           </w:p>
@@ -17139,9 +17144,8 @@
           <w:rFonts w:ascii="PingFangSC-Regular" w:cs="PingFangSC-Regular"/>
         </w:rPr>
       </w:pPr>
-      <w:bookmarkStart w:id="18" w:name="_Toc339824733"/>
+      <w:bookmarkStart w:id="18" w:name="_Toc339825556"/>
       <w:r>
-        <w:lastRenderedPageBreak/>
         <w:t>R</w:t>
       </w:r>
       <w:r>
@@ -17482,7 +17486,7 @@
       <w:pPr>
         <w:pStyle w:val="2"/>
       </w:pPr>
-      <w:bookmarkStart w:id="19" w:name="_Toc339824734"/>
+      <w:bookmarkStart w:id="19" w:name="_Toc339825557"/>
       <w:r>
         <w:t>R</w:t>
       </w:r>
@@ -17754,7 +17758,6 @@
               <w:pStyle w:val="a9"/>
             </w:pPr>
             <w:r>
-              <w:lastRenderedPageBreak/>
               <w:tab/>
             </w:r>
             <w:r>
@@ -18197,9 +18200,8 @@
       <w:pPr>
         <w:pStyle w:val="2"/>
       </w:pPr>
-      <w:bookmarkStart w:id="20" w:name="_Toc339824735"/>
+      <w:bookmarkStart w:id="20" w:name="_Toc339825558"/>
       <w:r>
-        <w:lastRenderedPageBreak/>
         <w:t>R</w:t>
       </w:r>
       <w:r>
@@ -18583,7 +18585,6 @@
               <w:pStyle w:val="a9"/>
             </w:pPr>
             <w:r>
-              <w:lastRenderedPageBreak/>
               <w:tab/>
             </w:r>
             <w:r>
@@ -18874,12 +18875,11 @@
       <w:pPr>
         <w:pStyle w:val="2"/>
       </w:pPr>
-      <w:bookmarkStart w:id="21" w:name="_Toc339824736"/>
+      <w:bookmarkStart w:id="21" w:name="_Toc339825559"/>
       <w:r>
         <w:rPr>
           <w:rFonts w:hint="eastAsia"/>
         </w:rPr>
-        <w:lastRenderedPageBreak/>
         <w:t>D</w:t>
       </w:r>
       <w:r>
@@ -18939,7 +18939,7 @@
       <w:pPr>
         <w:pStyle w:val="2"/>
       </w:pPr>
-      <w:bookmarkStart w:id="22" w:name="_Toc339824737"/>
+      <w:bookmarkStart w:id="22" w:name="_Toc339825560"/>
       <w:r>
         <w:rPr>
           <w:rFonts w:ascii="HelveticaNeue" w:cs="HelveticaNeue"/>
@@ -19113,12 +19113,11 @@
       <w:pPr>
         <w:pStyle w:val="2"/>
       </w:pPr>
-      <w:bookmarkStart w:id="23" w:name="_Toc339824738"/>
+      <w:bookmarkStart w:id="23" w:name="_Toc339825561"/>
       <w:r>
         <w:rPr>
           <w:rFonts w:ascii="HelveticaNeue" w:cs="HelveticaNeue"/>
         </w:rPr>
-        <w:lastRenderedPageBreak/>
         <w:t>R</w:t>
       </w:r>
       <w:r>
@@ -19479,7 +19478,7 @@
           <w:rFonts w:ascii="HelveticaNeue" w:cs="HelveticaNeue"/>
         </w:rPr>
       </w:pPr>
-      <w:bookmarkStart w:id="24" w:name="_Toc339824739"/>
+      <w:bookmarkStart w:id="24" w:name="_Toc339825562"/>
       <w:r>
         <w:rPr>
           <w:rFonts w:ascii="HelveticaNeue" w:cs="HelveticaNeue"/>
@@ -19915,7 +19914,6 @@
               <w:pStyle w:val="a9"/>
             </w:pPr>
             <w:r>
-              <w:lastRenderedPageBreak/>
               <w:t>{</w:t>
             </w:r>
           </w:p>
@@ -19959,12 +19957,11 @@
           <w:rFonts w:ascii="HelveticaNeue" w:cs="HelveticaNeue"/>
         </w:rPr>
       </w:pPr>
-      <w:bookmarkStart w:id="25" w:name="_Toc339824740"/>
+      <w:bookmarkStart w:id="25" w:name="_Toc339825563"/>
       <w:r>
         <w:rPr>
           <w:rFonts w:ascii="HelveticaNeue" w:cs="HelveticaNeue"/>
         </w:rPr>
-        <w:lastRenderedPageBreak/>
         <w:t>R</w:t>
       </w:r>
       <w:r>
@@ -20610,7 +20607,6 @@
               <w:pStyle w:val="a9"/>
             </w:pPr>
             <w:r>
-              <w:lastRenderedPageBreak/>
               <w:t>}</w:t>
             </w:r>
           </w:p>
@@ -21427,7 +21423,6 @@
               <w:pStyle w:val="a9"/>
             </w:pPr>
             <w:r>
-              <w:lastRenderedPageBreak/>
               <w:t>{</w:t>
             </w:r>
           </w:p>
@@ -21580,12 +21575,11 @@
           <w:lang w:val="en"/>
         </w:rPr>
       </w:pPr>
-      <w:bookmarkStart w:id="26" w:name="_Toc339824741"/>
+      <w:bookmarkStart w:id="26" w:name="_Toc339825564"/>
       <w:r>
         <w:rPr>
           <w:lang w:val="en"/>
         </w:rPr>
-        <w:lastRenderedPageBreak/>
         <w:t>DP</w:t>
       </w:r>
       <w:bookmarkEnd w:id="26"/>
@@ -21598,7 +21592,7 @@
           <w:numId w:val="4"/>
         </w:numPr>
       </w:pPr>
-      <w:bookmarkStart w:id="27" w:name="_Toc339824742"/>
+      <w:bookmarkStart w:id="27" w:name="_Toc339825565"/>
       <w:r>
         <w:rPr>
           <w:rFonts w:hint="eastAsia"/>
@@ -22091,7 +22085,7 @@
           <w:rStyle w:val="aa"/>
         </w:rPr>
       </w:pPr>
-      <w:bookmarkStart w:id="28" w:name="_Toc339824743"/>
+      <w:bookmarkStart w:id="28" w:name="_Toc339825566"/>
       <w:r>
         <w:rPr>
           <w:rStyle w:val="aa"/>
@@ -22225,12 +22219,11 @@
           <w:rStyle w:val="aa"/>
         </w:rPr>
       </w:pPr>
-      <w:bookmarkStart w:id="29" w:name="_Toc339824744"/>
+      <w:bookmarkStart w:id="29" w:name="_Toc339825567"/>
       <w:r>
         <w:rPr>
           <w:rStyle w:val="aa"/>
         </w:rPr>
-        <w:lastRenderedPageBreak/>
         <w:t>背包混合</w:t>
       </w:r>
       <w:bookmarkEnd w:id="29"/>
@@ -22524,7 +22517,7 @@
           <w:rStyle w:val="aa"/>
         </w:rPr>
       </w:pPr>
-      <w:bookmarkStart w:id="30" w:name="_Toc339824745"/>
+      <w:bookmarkStart w:id="30" w:name="_Toc339825568"/>
       <w:r>
         <w:rPr>
           <w:rStyle w:val="aa"/>
@@ -23068,7 +23061,6 @@
               <w:pStyle w:val="a9"/>
             </w:pPr>
             <w:r>
-              <w:lastRenderedPageBreak/>
               <w:t>}</w:t>
             </w:r>
           </w:p>
@@ -24351,7 +24343,6 @@
               <w:pStyle w:val="a9"/>
             </w:pPr>
             <w:r>
-              <w:lastRenderedPageBreak/>
               <w:t>int main(){</w:t>
             </w:r>
           </w:p>
@@ -24428,12 +24419,11 @@
           <w:lang w:val="en"/>
         </w:rPr>
       </w:pPr>
-      <w:bookmarkStart w:id="31" w:name="_Toc339824746"/>
+      <w:bookmarkStart w:id="31" w:name="_Toc339825569"/>
       <w:r>
         <w:rPr>
           <w:lang w:val="en"/>
         </w:rPr>
-        <w:lastRenderedPageBreak/>
         <w:t>字符串</w:t>
       </w:r>
       <w:bookmarkEnd w:id="31"/>
@@ -24446,7 +24436,7 @@
           <w:numId w:val="8"/>
         </w:numPr>
       </w:pPr>
-      <w:bookmarkStart w:id="32" w:name="_Toc339824747"/>
+      <w:bookmarkStart w:id="32" w:name="_Toc339825570"/>
       <w:r>
         <w:t>I</w:t>
       </w:r>
@@ -24579,7 +24569,7 @@
           <w:numId w:val="8"/>
         </w:numPr>
       </w:pPr>
-      <w:bookmarkStart w:id="33" w:name="_Toc339824748"/>
+      <w:bookmarkStart w:id="33" w:name="_Toc339825571"/>
       <w:r>
         <w:t>T-KMP</w:t>
       </w:r>
@@ -25244,7 +25234,7 @@
       <w:pPr>
         <w:pStyle w:val="2"/>
       </w:pPr>
-      <w:bookmarkStart w:id="34" w:name="_Toc339824749"/>
+      <w:bookmarkStart w:id="34" w:name="_Toc339825572"/>
       <w:r>
         <w:t>DKMP</w:t>
       </w:r>
@@ -25370,7 +25360,6 @@
               <w:pStyle w:val="a9"/>
             </w:pPr>
             <w:r>
-              <w:lastRenderedPageBreak/>
               <w:tab/>
             </w:r>
             <w:r>
@@ -25624,9 +25613,8 @@
       <w:pPr>
         <w:pStyle w:val="2"/>
       </w:pPr>
-      <w:bookmarkStart w:id="35" w:name="_Toc339824750"/>
+      <w:bookmarkStart w:id="35" w:name="_Toc339825573"/>
       <w:r>
-        <w:lastRenderedPageBreak/>
         <w:t>R</w:t>
       </w:r>
       <w:r>
@@ -25828,7 +25816,7 @@
       <w:pPr>
         <w:pStyle w:val="2"/>
       </w:pPr>
-      <w:bookmarkStart w:id="36" w:name="_Toc339824751"/>
+      <w:bookmarkStart w:id="36" w:name="_Toc339825574"/>
       <w:r>
         <w:t>R</w:t>
       </w:r>
@@ -26108,7 +26096,6 @@
               <w:pStyle w:val="a9"/>
             </w:pPr>
             <w:r>
-              <w:lastRenderedPageBreak/>
               <w:t>void Exkmp()</w:t>
             </w:r>
           </w:p>
@@ -26749,9 +26736,8 @@
       <w:pPr>
         <w:pStyle w:val="2"/>
       </w:pPr>
-      <w:bookmarkStart w:id="37" w:name="_Toc339824752"/>
+      <w:bookmarkStart w:id="37" w:name="_Toc339825575"/>
       <w:r>
-        <w:lastRenderedPageBreak/>
         <w:t>R</w:t>
       </w:r>
       <w:r>
@@ -26977,7 +26963,7 @@
       <w:pPr>
         <w:pStyle w:val="2"/>
       </w:pPr>
-      <w:bookmarkStart w:id="38" w:name="_Toc339824753"/>
+      <w:bookmarkStart w:id="38" w:name="_Toc339825576"/>
       <w:r>
         <w:t>Dmanacher</w:t>
       </w:r>
@@ -27126,7 +27112,7 @@
       <w:pPr>
         <w:pStyle w:val="2"/>
       </w:pPr>
-      <w:bookmarkStart w:id="39" w:name="_Toc339824754"/>
+      <w:bookmarkStart w:id="39" w:name="_Toc339825577"/>
       <w:r>
         <w:t>D</w:t>
       </w:r>
@@ -27434,7 +27420,7 @@
       <w:pPr>
         <w:pStyle w:val="2"/>
       </w:pPr>
-      <w:bookmarkStart w:id="40" w:name="_Toc339824755"/>
+      <w:bookmarkStart w:id="40" w:name="_Toc339825578"/>
       <w:r>
         <w:t>T</w:t>
       </w:r>
@@ -27545,7 +27531,6 @@
               <w:rPr>
                 <w:rFonts w:hint="eastAsia"/>
               </w:rPr>
-              <w:lastRenderedPageBreak/>
               <w:tab/>
             </w:r>
             <w:r>
@@ -27856,9 +27841,8 @@
       <w:pPr>
         <w:pStyle w:val="2"/>
       </w:pPr>
-      <w:bookmarkStart w:id="41" w:name="_Toc339824756"/>
+      <w:bookmarkStart w:id="41" w:name="_Toc339825579"/>
       <w:r>
-        <w:lastRenderedPageBreak/>
         <w:t>T</w:t>
       </w:r>
       <w:r>
@@ -28434,7 +28418,6 @@
               <w:pStyle w:val="a9"/>
             </w:pPr>
             <w:r>
-              <w:lastRenderedPageBreak/>
               <w:tab/>
               <w:t>for(i=0,j=0,p=0;i&lt;ta &amp;&amp; j&lt;tbc;p++)</w:t>
             </w:r>
@@ -28490,9 +28473,8 @@
       <w:pPr>
         <w:pStyle w:val="2"/>
       </w:pPr>
-      <w:bookmarkStart w:id="42" w:name="_Toc339824757"/>
+      <w:bookmarkStart w:id="42" w:name="_Toc339825580"/>
       <w:r>
-        <w:lastRenderedPageBreak/>
         <w:t>AC</w:t>
       </w:r>
       <w:r>
@@ -29108,12 +29090,11 @@
           <w:lang w:val="en"/>
         </w:rPr>
       </w:pPr>
-      <w:bookmarkStart w:id="43" w:name="_Toc339824758"/>
+      <w:bookmarkStart w:id="43" w:name="_Toc339825581"/>
       <w:r>
         <w:rPr>
           <w:lang w:val="en"/>
         </w:rPr>
-        <w:lastRenderedPageBreak/>
         <w:t>计算几何</w:t>
       </w:r>
       <w:bookmarkEnd w:id="43"/>
@@ -29129,7 +29110,7 @@
           <w:lang w:val="en"/>
         </w:rPr>
       </w:pPr>
-      <w:bookmarkStart w:id="44" w:name="_Toc339824759"/>
+      <w:bookmarkStart w:id="44" w:name="_Toc339825582"/>
       <w:r>
         <w:rPr>
           <w:rFonts w:hint="eastAsia"/>
@@ -29514,7 +29495,7 @@
           <w:numId w:val="9"/>
         </w:numPr>
       </w:pPr>
-      <w:bookmarkStart w:id="45" w:name="_Toc339824760"/>
+      <w:bookmarkStart w:id="45" w:name="_Toc339825583"/>
       <w:r>
         <w:t>判断直线与直线的位置关系</w:t>
       </w:r>
@@ -29829,13 +29810,12 @@
           <w:lang w:val="en"/>
         </w:rPr>
       </w:pPr>
-      <w:bookmarkStart w:id="46" w:name="_Toc339824761"/>
+      <w:bookmarkStart w:id="46" w:name="_Toc339825584"/>
       <w:r>
         <w:rPr>
           <w:rFonts w:hint="eastAsia"/>
           <w:lang w:val="en"/>
         </w:rPr>
-        <w:lastRenderedPageBreak/>
         <w:t>T</w:t>
       </w:r>
       <w:r>
@@ -30809,7 +30789,6 @@
               <w:pStyle w:val="a9"/>
             </w:pPr>
             <w:r>
-              <w:lastRenderedPageBreak/>
               <w:t>}</w:t>
             </w:r>
           </w:p>
@@ -31433,12 +31412,11 @@
           <w:lang w:val="en"/>
         </w:rPr>
       </w:pPr>
-      <w:bookmarkStart w:id="47" w:name="_Toc339824762"/>
+      <w:bookmarkStart w:id="47" w:name="_Toc339825585"/>
       <w:r>
         <w:rPr>
           <w:lang w:val="en"/>
         </w:rPr>
-        <w:lastRenderedPageBreak/>
         <w:t>数学</w:t>
       </w:r>
       <w:bookmarkEnd w:id="47"/>
@@ -31454,7 +31432,7 @@
           <w:lang w:val="en"/>
         </w:rPr>
       </w:pPr>
-      <w:bookmarkStart w:id="48" w:name="_Toc339824763"/>
+      <w:bookmarkStart w:id="48" w:name="_Toc339825586"/>
       <w:r>
         <w:rPr>
           <w:rFonts w:hint="eastAsia"/>
@@ -32062,7 +32040,6 @@
         </w:numPr>
       </w:pPr>
       <w:r>
-        <w:lastRenderedPageBreak/>
         <w:t>当</w:t>
       </w:r>
       <w:r>
@@ -33506,7 +33483,6 @@
         <w:rPr>
           <w:noProof/>
         </w:rPr>
-        <w:lastRenderedPageBreak/>
         <w:drawing>
           <wp:inline distT="0" distB="0" distL="0" distR="0" wp14:anchorId="48E60E5F" wp14:editId="3CC2357E">
             <wp:extent cx="5502166" cy="3193508"/>
@@ -33622,7 +33598,7 @@
           <w:numId w:val="10"/>
         </w:numPr>
       </w:pPr>
-      <w:bookmarkStart w:id="49" w:name="_Toc339824764"/>
+      <w:bookmarkStart w:id="49" w:name="_Toc339825587"/>
       <w:r>
         <w:rPr>
           <w:rStyle w:val="mathjax1"/>
@@ -33755,7 +33731,6 @@
               <w:pStyle w:val="a9"/>
             </w:pPr>
             <w:r>
-              <w:lastRenderedPageBreak/>
               <w:t xml:space="preserve">        re += 1LL*(n/i)*(m/i)*(sum[last]-sum[i-1]);</w:t>
             </w:r>
           </w:p>
@@ -33797,13 +33772,12 @@
           <w:lang w:val="en"/>
         </w:rPr>
       </w:pPr>
-      <w:bookmarkStart w:id="50" w:name="_Toc339824765"/>
+      <w:bookmarkStart w:id="50" w:name="_Toc339825588"/>
       <w:r>
         <w:rPr>
           <w:rFonts w:hint="eastAsia"/>
           <w:lang w:val="en"/>
         </w:rPr>
-        <w:lastRenderedPageBreak/>
         <w:t>线性筛打表</w:t>
       </w:r>
       <w:bookmarkEnd w:id="50"/>
@@ -34036,7 +34010,7 @@
           <w:lang w:val="en"/>
         </w:rPr>
       </w:pPr>
-      <w:bookmarkStart w:id="51" w:name="_Toc339824766"/>
+      <w:bookmarkStart w:id="51" w:name="_Toc339825589"/>
       <w:r>
         <w:rPr>
           <w:rFonts w:hint="eastAsia"/>
@@ -34188,7 +34162,7 @@
           <w:lang w:val="en"/>
         </w:rPr>
       </w:pPr>
-      <w:bookmarkStart w:id="52" w:name="_Toc339824767"/>
+      <w:bookmarkStart w:id="52" w:name="_Toc339825590"/>
       <w:r>
         <w:rPr>
           <w:rFonts w:hint="eastAsia"/>
@@ -34472,7 +34446,6 @@
               <w:pStyle w:val="a9"/>
             </w:pPr>
             <w:r>
-              <w:lastRenderedPageBreak/>
               <w:t xml:space="preserve">    rev[1] = 1;</w:t>
             </w:r>
           </w:p>
@@ -34526,12 +34499,11 @@
           <w:lang w:val="en"/>
         </w:rPr>
       </w:pPr>
-      <w:bookmarkStart w:id="53" w:name="_Toc339824768"/>
+      <w:bookmarkStart w:id="53" w:name="_Toc339825591"/>
       <w:r>
         <w:rPr>
           <w:lang w:val="en"/>
         </w:rPr>
-        <w:lastRenderedPageBreak/>
         <w:t>Matrix</w:t>
       </w:r>
       <w:bookmarkEnd w:id="53"/>
@@ -35142,7 +35114,7 @@
           <w:lang w:val="en"/>
         </w:rPr>
       </w:pPr>
-      <w:bookmarkStart w:id="54" w:name="_Toc339824769"/>
+      <w:bookmarkStart w:id="54" w:name="_Toc339825592"/>
       <w:r>
         <w:rPr>
           <w:lang w:val="en"/>
@@ -35511,7 +35483,6 @@
               <w:pStyle w:val="a9"/>
             </w:pPr>
             <w:r>
-              <w:lastRenderedPageBreak/>
               <w:tab/>
               <w:t>for(int k = i; k &lt; m; k++) if(a[k][n] != 0) {</w:t>
             </w:r>
@@ -35576,13 +35547,12 @@
           <w:lang w:val="en"/>
         </w:rPr>
       </w:pPr>
-      <w:bookmarkStart w:id="55" w:name="_Toc339824770"/>
+      <w:bookmarkStart w:id="55" w:name="_Toc339825593"/>
       <w:r>
         <w:rPr>
           <w:rFonts w:hint="eastAsia"/>
           <w:lang w:val="en"/>
         </w:rPr>
-        <w:lastRenderedPageBreak/>
         <w:t>扩展欧几里得二元一次最小整数解</w:t>
       </w:r>
       <w:bookmarkEnd w:id="55"/>
@@ -35783,7 +35753,7 @@
           <w:lang w:val="en"/>
         </w:rPr>
       </w:pPr>
-      <w:bookmarkStart w:id="56" w:name="_Toc339824771"/>
+      <w:bookmarkStart w:id="56" w:name="_Toc339825594"/>
       <w:r>
         <w:rPr>
           <w:rFonts w:hint="eastAsia"/>
@@ -36097,7 +36067,7 @@
           <w:lang w:val="en"/>
         </w:rPr>
       </w:pPr>
-      <w:bookmarkStart w:id="57" w:name="_Toc339824772"/>
+      <w:bookmarkStart w:id="57" w:name="_Toc339825595"/>
       <w:r>
         <w:rPr>
           <w:rFonts w:hint="eastAsia"/>
@@ -36338,7 +36308,6 @@
               <w:pStyle w:val="a9"/>
             </w:pPr>
             <w:r>
-              <w:lastRenderedPageBreak/>
               <w:t xml:space="preserve">    hs[top] = x, id[top] = y, next[top] = head[k], head[k] = top++;</w:t>
             </w:r>
           </w:p>
@@ -36883,7 +36852,6 @@
         <w:rPr>
           <w:noProof/>
         </w:rPr>
-        <w:lastRenderedPageBreak/>
         <w:drawing>
           <wp:inline distT="0" distB="0" distL="0" distR="0" wp14:anchorId="112AA21A" wp14:editId="2B9968A8">
             <wp:extent cx="6645910" cy="1917065"/>
@@ -36988,7 +36956,6 @@
               <w:pStyle w:val="a9"/>
             </w:pPr>
             <w:r>
-              <w:lastRenderedPageBreak/>
               <w:t xml:space="preserve">            return -1;</w:t>
             </w:r>
           </w:p>
@@ -37333,9 +37300,8 @@
       <w:pPr>
         <w:pStyle w:val="2"/>
       </w:pPr>
-      <w:bookmarkStart w:id="59" w:name="_Toc339824773"/>
+      <w:bookmarkStart w:id="59" w:name="_Toc339825596"/>
       <w:r>
-        <w:lastRenderedPageBreak/>
         <w:t>Miller-Robin</w:t>
       </w:r>
       <w:r>
@@ -38107,7 +38073,6 @@
               <w:pStyle w:val="a9"/>
             </w:pPr>
             <w:r>
-              <w:lastRenderedPageBreak/>
               <w:t xml:space="preserve">    while( !(m &amp; 1LL) )</w:t>
             </w:r>
           </w:p>
@@ -38214,9 +38179,8 @@
       <w:pPr>
         <w:pStyle w:val="2"/>
       </w:pPr>
-      <w:bookmarkStart w:id="60" w:name="_Toc339824774"/>
+      <w:bookmarkStart w:id="60" w:name="_Toc339825597"/>
       <w:r>
-        <w:lastRenderedPageBreak/>
         <w:t xml:space="preserve">Pollard </w:t>
       </w:r>
       <w:r>
@@ -38937,7 +38901,7 @@
           <w:lang w:val="en"/>
         </w:rPr>
       </w:pPr>
-      <w:bookmarkStart w:id="61" w:name="_Toc339824775"/>
+      <w:bookmarkStart w:id="61" w:name="_Toc339825598"/>
       <w:r>
         <w:rPr>
           <w:rFonts w:hint="eastAsia"/>
@@ -39029,7 +38993,7 @@
           <w:lang w:val="en"/>
         </w:rPr>
       </w:pPr>
-      <w:bookmarkStart w:id="62" w:name="_Toc339824776"/>
+      <w:bookmarkStart w:id="62" w:name="_Toc339825599"/>
       <w:r>
         <w:rPr>
           <w:lang w:val="en"/>
@@ -39100,7 +39064,6 @@
               <w:pStyle w:val="a9"/>
             </w:pPr>
             <w:r>
-              <w:lastRenderedPageBreak/>
               <w:tab/>
             </w:r>
             <w:r>
@@ -39355,12 +39318,11 @@
           <w:lang w:val="en"/>
         </w:rPr>
       </w:pPr>
-      <w:bookmarkStart w:id="63" w:name="_Toc339824777"/>
+      <w:bookmarkStart w:id="63" w:name="_Toc339825600"/>
       <w:r>
         <w:rPr>
           <w:lang w:val="en"/>
         </w:rPr>
-        <w:lastRenderedPageBreak/>
         <w:t>博弈</w:t>
       </w:r>
       <w:bookmarkEnd w:id="63"/>
@@ -40009,7 +39971,7 @@
           <w:lang w:val="en"/>
         </w:rPr>
       </w:pPr>
-      <w:bookmarkStart w:id="64" w:name="_Toc339824778"/>
+      <w:bookmarkStart w:id="64" w:name="_Toc339825601"/>
       <w:r>
         <w:rPr>
           <w:rFonts w:hint="eastAsia"/>
@@ -40027,7 +39989,7 @@
           <w:numId w:val="17"/>
         </w:numPr>
       </w:pPr>
-      <w:bookmarkStart w:id="65" w:name="_Toc339824779"/>
+      <w:bookmarkStart w:id="65" w:name="_Toc339825602"/>
       <w:r>
         <w:rPr>
           <w:rFonts w:hint="eastAsia"/>
@@ -40220,7 +40182,6 @@
               <w:pStyle w:val="a9"/>
             </w:pPr>
             <w:r>
-              <w:lastRenderedPageBreak/>
               <w:t>bool vis[maxn];</w:t>
             </w:r>
           </w:p>
@@ -40895,12 +40856,11 @@
       <w:pPr>
         <w:pStyle w:val="2"/>
       </w:pPr>
-      <w:bookmarkStart w:id="66" w:name="_Toc339824780"/>
+      <w:bookmarkStart w:id="66" w:name="_Toc339825603"/>
       <w:r>
         <w:rPr>
           <w:rFonts w:hint="eastAsia"/>
         </w:rPr>
-        <w:lastRenderedPageBreak/>
         <w:t>R</w:t>
       </w:r>
       <w:r>
@@ -41152,7 +41112,6 @@
               <w:pStyle w:val="a9"/>
             </w:pPr>
             <w:r>
-              <w:lastRenderedPageBreak/>
               <w:t>int Dis(int a, int b)</w:t>
             </w:r>
           </w:p>
@@ -42502,7 +42461,6 @@
               <w:pStyle w:val="a9"/>
             </w:pPr>
             <w:r>
-              <w:lastRenderedPageBreak/>
               <w:t>}</w:t>
             </w:r>
           </w:p>
@@ -42513,12 +42471,11 @@
       <w:pPr>
         <w:pStyle w:val="2"/>
       </w:pPr>
-      <w:bookmarkStart w:id="67" w:name="_Toc339824781"/>
+      <w:bookmarkStart w:id="67" w:name="_Toc339825604"/>
       <w:r>
         <w:rPr>
           <w:rFonts w:hint="eastAsia"/>
         </w:rPr>
-        <w:lastRenderedPageBreak/>
         <w:t>R</w:t>
       </w:r>
       <w:r>
@@ -43183,7 +43140,6 @@
               <w:pStyle w:val="a9"/>
             </w:pPr>
             <w:r>
-              <w:lastRenderedPageBreak/>
               <w:t>{</w:t>
             </w:r>
           </w:p>
@@ -43268,12 +43224,11 @@
       <w:pPr>
         <w:pStyle w:val="2"/>
       </w:pPr>
-      <w:bookmarkStart w:id="68" w:name="_Toc339824782"/>
+      <w:bookmarkStart w:id="68" w:name="_Toc339825605"/>
       <w:r>
         <w:rPr>
           <w:rFonts w:hint="eastAsia"/>
         </w:rPr>
-        <w:lastRenderedPageBreak/>
         <w:t>R</w:t>
       </w:r>
       <w:r>
@@ -43864,7 +43819,6 @@
               <w:pStyle w:val="a9"/>
             </w:pPr>
             <w:r>
-              <w:lastRenderedPageBreak/>
               <w:t xml:space="preserve">    return (pre[des]==-1)?(pre[des]):(flow[des]);</w:t>
             </w:r>
           </w:p>
@@ -44058,12 +44012,11 @@
       <w:pPr>
         <w:pStyle w:val="2"/>
       </w:pPr>
-      <w:bookmarkStart w:id="69" w:name="_Toc339824783"/>
+      <w:bookmarkStart w:id="69" w:name="_Toc339825606"/>
       <w:r>
         <w:rPr>
           <w:rFonts w:hint="eastAsia"/>
         </w:rPr>
-        <w:lastRenderedPageBreak/>
         <w:t>R</w:t>
       </w:r>
       <w:r>
@@ -44545,7 +44498,6 @@
               <w:pStyle w:val="a9"/>
             </w:pPr>
             <w:r>
-              <w:lastRenderedPageBreak/>
               <w:t xml:space="preserve">        int u=q.front();</w:t>
             </w:r>
           </w:p>
@@ -44941,12 +44893,11 @@
       <w:pPr>
         <w:pStyle w:val="2"/>
       </w:pPr>
-      <w:bookmarkStart w:id="70" w:name="_Toc339824784"/>
+      <w:bookmarkStart w:id="70" w:name="_Toc339825607"/>
       <w:r>
         <w:rPr>
           <w:rFonts w:hint="eastAsia"/>
         </w:rPr>
-        <w:lastRenderedPageBreak/>
         <w:t>R</w:t>
       </w:r>
       <w:r>
@@ -45229,7 +45180,6 @@
               <w:pStyle w:val="a9"/>
             </w:pPr>
             <w:r>
-              <w:lastRenderedPageBreak/>
               <w:t>{</w:t>
             </w:r>
           </w:p>
@@ -45885,12 +45835,11 @@
       <w:pPr>
         <w:pStyle w:val="2"/>
       </w:pPr>
-      <w:bookmarkStart w:id="71" w:name="_Toc339824785"/>
+      <w:bookmarkStart w:id="71" w:name="_Toc339825608"/>
       <w:r>
         <w:rPr>
           <w:rFonts w:hint="eastAsia"/>
         </w:rPr>
-        <w:lastRenderedPageBreak/>
         <w:t>R</w:t>
       </w:r>
       <w:r>
@@ -46571,7 +46520,6 @@
               <w:pStyle w:val="a9"/>
             </w:pPr>
             <w:r>
-              <w:lastRenderedPageBreak/>
               <w:t xml:space="preserve">        }</w:t>
             </w:r>
           </w:p>
@@ -46823,12 +46771,11 @@
       <w:pPr>
         <w:pStyle w:val="2"/>
       </w:pPr>
-      <w:bookmarkStart w:id="72" w:name="_Toc339824786"/>
+      <w:bookmarkStart w:id="72" w:name="_Toc339825609"/>
       <w:r>
         <w:rPr>
           <w:rFonts w:hint="eastAsia"/>
         </w:rPr>
-        <w:lastRenderedPageBreak/>
         <w:t>T</w:t>
       </w:r>
       <w:r>
@@ -47222,7 +47169,6 @@
               <w:pStyle w:val="a9"/>
             </w:pPr>
             <w:r>
-              <w:lastRenderedPageBreak/>
               <w:t xml:space="preserve">                if(v==sd) return true;</w:t>
             </w:r>
           </w:p>
@@ -47797,12 +47743,11 @@
       <w:pPr>
         <w:pStyle w:val="2"/>
       </w:pPr>
-      <w:bookmarkStart w:id="73" w:name="_Toc339824787"/>
+      <w:bookmarkStart w:id="73" w:name="_Toc339825610"/>
       <w:r>
         <w:rPr>
           <w:rFonts w:hint="eastAsia"/>
         </w:rPr>
-        <w:lastRenderedPageBreak/>
         <w:t>T</w:t>
       </w:r>
       <w:r>
@@ -47885,7 +47830,6 @@
               <w:pStyle w:val="a9"/>
             </w:pPr>
             <w:r>
-              <w:lastRenderedPageBreak/>
               <w:t>const int mn=2222;</w:t>
             </w:r>
           </w:p>
@@ -48548,7 +48492,6 @@
               <w:pStyle w:val="a9"/>
             </w:pPr>
             <w:r>
-              <w:lastRenderedPageBreak/>
               <w:t xml:space="preserve">            addedge(i+n,sd,oo-g,0);</w:t>
             </w:r>
           </w:p>
@@ -48916,12 +48859,11 @@
       <w:pPr>
         <w:pStyle w:val="2"/>
       </w:pPr>
-      <w:bookmarkStart w:id="74" w:name="_Toc339824788"/>
+      <w:bookmarkStart w:id="74" w:name="_Toc339825611"/>
       <w:r>
         <w:rPr>
           <w:rFonts w:hint="eastAsia"/>
         </w:rPr>
-        <w:lastRenderedPageBreak/>
         <w:t>T</w:t>
       </w:r>
       <w:r>
@@ -49211,7 +49153,6 @@
               <w:pStyle w:val="a9"/>
             </w:pPr>
             <w:r>
-              <w:lastRenderedPageBreak/>
               <w:t xml:space="preserve">    dis[st]=0;</w:t>
             </w:r>
           </w:p>
@@ -49911,7 +49852,6 @@
               <w:pStyle w:val="a9"/>
             </w:pPr>
             <w:r>
-              <w:lastRenderedPageBreak/>
               <w:t xml:space="preserve">            res=flow[i^1];</w:t>
             </w:r>
           </w:p>
@@ -50018,12 +49958,11 @@
           <w:lang w:val="en"/>
         </w:rPr>
       </w:pPr>
-      <w:bookmarkStart w:id="75" w:name="_Toc339824789"/>
+      <w:bookmarkStart w:id="75" w:name="_Toc339825612"/>
       <w:r>
         <w:rPr>
           <w:lang w:val="en"/>
         </w:rPr>
-        <w:lastRenderedPageBreak/>
         <w:t>Java</w:t>
       </w:r>
       <w:bookmarkEnd w:id="75"/>
@@ -50036,7 +49975,7 @@
           <w:numId w:val="18"/>
         </w:numPr>
       </w:pPr>
-      <w:bookmarkStart w:id="76" w:name="_Toc339824790"/>
+      <w:bookmarkStart w:id="76" w:name="_Toc339825613"/>
       <w:r>
         <w:rPr>
           <w:rFonts w:hint="eastAsia"/>
@@ -52009,12 +51948,11 @@
       <w:pPr>
         <w:pStyle w:val="2"/>
       </w:pPr>
-      <w:bookmarkStart w:id="77" w:name="_Toc339824791"/>
+      <w:bookmarkStart w:id="77" w:name="_Toc339825614"/>
       <w:r>
         <w:rPr>
           <w:rFonts w:hint="eastAsia"/>
         </w:rPr>
-        <w:lastRenderedPageBreak/>
         <w:t>大数</w:t>
       </w:r>
       <w:bookmarkEnd w:id="77"/>
@@ -52542,7 +52480,6 @@
               <w:rPr>
                 <w:rFonts w:ascii="微软雅黑" w:eastAsia="微软雅黑" w:hAnsi="微软雅黑" w:cs="微软雅黑" w:hint="eastAsia"/>
               </w:rPr>
-              <w:lastRenderedPageBreak/>
               <w:t>将指定基数的</w:t>
             </w:r>
             <w:r>
@@ -52579,7 +52516,6 @@
               <w:rPr>
                 <w:rFonts w:ascii="微软雅黑" w:eastAsia="微软雅黑" w:hAnsi="微软雅黑" w:cs="微软雅黑" w:hint="eastAsia"/>
               </w:rPr>
-              <w:lastRenderedPageBreak/>
               <w:t>基本常量</w:t>
             </w:r>
             <w:bookmarkEnd w:id="80"/>
@@ -53813,7 +53749,6 @@
               <w:pStyle w:val="a9"/>
             </w:pPr>
             <w:r>
-              <w:lastRenderedPageBreak/>
               <w:tab/>
             </w:r>
             <w:r>
@@ -54048,12 +53983,11 @@
       <w:pPr>
         <w:pStyle w:val="2"/>
       </w:pPr>
-      <w:bookmarkStart w:id="82" w:name="_Toc339824792"/>
+      <w:bookmarkStart w:id="82" w:name="_Toc339825615"/>
       <w:r>
         <w:rPr>
           <w:rFonts w:hint="eastAsia"/>
         </w:rPr>
-        <w:lastRenderedPageBreak/>
         <w:t>Java</w:t>
       </w:r>
       <w:r>
@@ -54837,7 +54771,6 @@
               <w:pStyle w:val="a9"/>
             </w:pPr>
             <w:r>
-              <w:lastRenderedPageBreak/>
               <w:t xml:space="preserve">      "The scale must be a positive integer or zero");  </w:t>
             </w:r>
           </w:p>
@@ -55065,12 +54998,11 @@
       <w:pPr>
         <w:pStyle w:val="2"/>
       </w:pPr>
-      <w:bookmarkStart w:id="83" w:name="_Toc339824793"/>
+      <w:bookmarkStart w:id="83" w:name="_Toc339825616"/>
       <w:r>
         <w:rPr>
           <w:rFonts w:hint="eastAsia"/>
         </w:rPr>
-        <w:lastRenderedPageBreak/>
         <w:t>Java</w:t>
       </w:r>
       <w:r>
@@ -55210,7 +55142,7 @@
       <w:pPr>
         <w:pStyle w:val="2"/>
       </w:pPr>
-      <w:bookmarkStart w:id="84" w:name="_Toc339824794"/>
+      <w:bookmarkStart w:id="84" w:name="_Toc339825617"/>
       <w:r>
         <w:rPr>
           <w:rFonts w:hint="eastAsia"/>
@@ -55347,9 +55279,8 @@
       <w:pPr>
         <w:pStyle w:val="2"/>
       </w:pPr>
-      <w:bookmarkStart w:id="85" w:name="_Toc339824795"/>
+      <w:bookmarkStart w:id="85" w:name="_Toc339825618"/>
       <w:r>
-        <w:lastRenderedPageBreak/>
         <w:t>Set</w:t>
       </w:r>
       <w:bookmarkEnd w:id="85"/>
@@ -55703,7 +55634,7 @@
       <w:pPr>
         <w:pStyle w:val="2"/>
       </w:pPr>
-      <w:bookmarkStart w:id="86" w:name="_Toc339824796"/>
+      <w:bookmarkStart w:id="86" w:name="_Toc339825619"/>
       <w:r>
         <w:t>Java queue</w:t>
       </w:r>
@@ -56048,7 +55979,7 @@
       <w:pPr>
         <w:pStyle w:val="2"/>
       </w:pPr>
-      <w:bookmarkStart w:id="87" w:name="_Toc339824797"/>
+      <w:bookmarkStart w:id="87" w:name="_Toc339825620"/>
       <w:r>
         <w:rPr>
           <w:rFonts w:hint="eastAsia"/>
@@ -56172,9 +56103,6 @@
             </w:r>
             <w:r>
               <w:br/>
-            </w:r>
-            <w:r>
-              <w:lastRenderedPageBreak/>
               <w:t> */  </w:t>
             </w:r>
             <w:r>
@@ -56740,9 +56668,6 @@
             </w:r>
             <w:r>
               <w:br/>
-            </w:r>
-            <w:r>
-              <w:lastRenderedPageBreak/>
               <w:t> * &lt;li&gt;</w:t>
             </w:r>
             <w:r>
@@ -57257,9 +57182,6 @@
             </w:r>
             <w:r>
               <w:br/>
-            </w:r>
-            <w:r>
-              <w:lastRenderedPageBreak/>
               <w:t>        for (int i = 0; i &lt; size - 1; i++) {   </w:t>
             </w:r>
             <w:r>
@@ -57687,9 +57609,6 @@
             </w:r>
             <w:r>
               <w:br/>
-            </w:r>
-            <w:r>
-              <w:lastRenderedPageBreak/>
               <w:t>                s++;   </w:t>
             </w:r>
             <w:r>
@@ -57761,12 +57680,11 @@
       <w:pPr>
         <w:pStyle w:val="2"/>
       </w:pPr>
-      <w:bookmarkStart w:id="88" w:name="_Toc339824798"/>
+      <w:bookmarkStart w:id="88" w:name="_Toc339825621"/>
       <w:r>
         <w:rPr>
           <w:rFonts w:hint="eastAsia"/>
         </w:rPr>
-        <w:lastRenderedPageBreak/>
         <w:t xml:space="preserve">Java BigInteger </w:t>
       </w:r>
       <w:r>
@@ -58437,7 +58355,7 @@
       <w:pPr>
         <w:pStyle w:val="2"/>
       </w:pPr>
-      <w:bookmarkStart w:id="89" w:name="_Toc339824799"/>
+      <w:bookmarkStart w:id="89" w:name="_Toc339825622"/>
       <w:r>
         <w:rPr>
           <w:rFonts w:hint="eastAsia"/>
@@ -58640,7 +58558,6 @@
               <w:pStyle w:val="a9"/>
             </w:pPr>
             <w:r>
-              <w:lastRenderedPageBreak/>
               <w:tab/>
             </w:r>
             <w:r>
@@ -59567,12 +59484,11 @@
         </w:tc>
       </w:tr>
     </w:tbl>
-    <w:p/>
     <w:p>
       <w:pPr>
         <w:pStyle w:val="2"/>
       </w:pPr>
-      <w:bookmarkStart w:id="90" w:name="_Toc339824800"/>
+      <w:bookmarkStart w:id="90" w:name="_Toc339825623"/>
       <w:r>
         <w:t>Java BigDecimal pow</w:t>
       </w:r>
@@ -60016,7 +59932,6 @@
               <w:rPr>
                 <w:rStyle w:val="pln"/>
               </w:rPr>
-              <w:lastRenderedPageBreak/>
               <w:t xml:space="preserve">        bg2 </w:t>
             </w:r>
             <w:r>
@@ -60323,12 +60238,11 @@
           <w:lang w:val="en"/>
         </w:rPr>
       </w:pPr>
-      <w:bookmarkStart w:id="91" w:name="_Toc339824801"/>
+      <w:bookmarkStart w:id="91" w:name="_Toc339825624"/>
       <w:r>
         <w:rPr>
           <w:lang w:val="en"/>
         </w:rPr>
-        <w:lastRenderedPageBreak/>
         <w:t>其他</w:t>
       </w:r>
       <w:bookmarkEnd w:id="91"/>
@@ -60344,7 +60258,7 @@
           <w:rFonts w:ascii="PingFangSC-Regular" w:cs="PingFangSC-Regular"/>
         </w:rPr>
       </w:pPr>
-      <w:bookmarkStart w:id="92" w:name="_Toc339824802"/>
+      <w:bookmarkStart w:id="92" w:name="_Toc339825625"/>
       <w:r>
         <w:t>D</w:t>
       </w:r>
@@ -61018,9 +60932,8 @@
       <w:pPr>
         <w:pStyle w:val="2"/>
       </w:pPr>
-      <w:bookmarkStart w:id="93" w:name="_Toc339824803"/>
+      <w:bookmarkStart w:id="93" w:name="_Toc339825626"/>
       <w:r>
-        <w:lastRenderedPageBreak/>
         <w:t>R2-SAT</w:t>
       </w:r>
       <w:bookmarkEnd w:id="93"/>
@@ -62011,7 +61924,6 @@
               <w:pStyle w:val="a9"/>
             </w:pPr>
             <w:r>
-              <w:lastRenderedPageBreak/>
               <w:tab/>
               <w:t>return ;</w:t>
             </w:r>
@@ -62031,12 +61943,11 @@
       <w:pPr>
         <w:pStyle w:val="2"/>
       </w:pPr>
-      <w:bookmarkStart w:id="94" w:name="_Toc339824804"/>
+      <w:bookmarkStart w:id="94" w:name="_Toc339825627"/>
       <w:r>
         <w:rPr>
           <w:rFonts w:ascii="Helvetica" w:cs="Helvetica"/>
         </w:rPr>
-        <w:lastRenderedPageBreak/>
         <w:t>R</w:t>
       </w:r>
       <w:r>
@@ -63055,7 +62966,6 @@
               <w:pStyle w:val="a9"/>
             </w:pPr>
             <w:r>
-              <w:lastRenderedPageBreak/>
               <w:tab/>
             </w:r>
             <w:r>
@@ -64109,7 +64019,6 @@
               <w:pStyle w:val="a9"/>
             </w:pPr>
             <w:r>
-              <w:lastRenderedPageBreak/>
               <w:tab/>
               <w:t>if(b.s[1]&amp;1)  return Gcd(a/2,b);</w:t>
             </w:r>
@@ -64138,12 +64047,11 @@
       <w:pPr>
         <w:pStyle w:val="2"/>
       </w:pPr>
-      <w:bookmarkStart w:id="95" w:name="_Toc339824805"/>
+      <w:bookmarkStart w:id="95" w:name="_Toc339825628"/>
       <w:r>
         <w:rPr>
           <w:rFonts w:ascii="Helvetica" w:cs="Helvetica"/>
         </w:rPr>
-        <w:lastRenderedPageBreak/>
         <w:t>R</w:t>
       </w:r>
       <w:r>
@@ -64953,12 +64861,11 @@
       <w:pPr>
         <w:pStyle w:val="2"/>
       </w:pPr>
-      <w:bookmarkStart w:id="96" w:name="_Toc339824806"/>
+      <w:bookmarkStart w:id="96" w:name="_Toc339825629"/>
       <w:r>
         <w:rPr>
           <w:rFonts w:ascii="Helvetica" w:cs="Helvetica"/>
         </w:rPr>
-        <w:lastRenderedPageBreak/>
         <w:t>R</w:t>
       </w:r>
       <w:r>
@@ -65724,7 +65631,6 @@
               <w:pStyle w:val="a9"/>
             </w:pPr>
             <w:r>
-              <w:lastRenderedPageBreak/>
               <w:tab/>
             </w:r>
             <w:r>
@@ -66670,12 +66576,11 @@
       <w:pPr>
         <w:pStyle w:val="2"/>
       </w:pPr>
-      <w:bookmarkStart w:id="97" w:name="_Toc339824807"/>
+      <w:bookmarkStart w:id="97" w:name="_Toc339825630"/>
       <w:r>
         <w:rPr>
           <w:rFonts w:hint="eastAsia"/>
         </w:rPr>
-        <w:lastRenderedPageBreak/>
         <w:t>Java</w:t>
       </w:r>
       <w:r>
@@ -67079,11 +66984,8 @@
     <w:p>
       <w:pPr>
         <w:pStyle w:val="2"/>
-        <w:rPr>
-          <w:rFonts w:hint="eastAsia"/>
-        </w:rPr>
       </w:pPr>
-      <w:bookmarkStart w:id="98" w:name="_Toc339824808"/>
+      <w:bookmarkStart w:id="98" w:name="_Toc339825631"/>
       <w:r>
         <w:t>J</w:t>
       </w:r>
@@ -67133,9 +67035,6 @@
           <w:p>
             <w:pPr>
               <w:pStyle w:val="a9"/>
-              <w:rPr>
-                <w:rFonts w:hint="eastAsia"/>
-              </w:rPr>
             </w:pPr>
             <w:r>
               <w:tab/>
@@ -67372,6 +67271,9 @@
               <w:tab/>
               <w:t>t = a.divide(t, 8, BigDecimal.ROUND_HALF_UP);</w:t>
             </w:r>
+            <w:r>
+              <w:softHyphen/>
+            </w:r>
           </w:p>
           <w:p>
             <w:pPr>
@@ -67571,9 +67473,6 @@
           <w:p>
             <w:pPr>
               <w:pStyle w:val="a9"/>
-              <w:rPr>
-                <w:rFonts w:hint="eastAsia"/>
-              </w:rPr>
             </w:pPr>
             <w:r>
               <w:tab/>
@@ -67587,12 +67486,11 @@
       <w:pPr>
         <w:pStyle w:val="2"/>
       </w:pPr>
-      <w:bookmarkStart w:id="99" w:name="_Toc339824809"/>
+      <w:bookmarkStart w:id="99" w:name="_Toc339825632"/>
       <w:r>
         <w:rPr>
           <w:rFonts w:hint="eastAsia"/>
         </w:rPr>
-        <w:lastRenderedPageBreak/>
         <w:t>STL</w:t>
       </w:r>
       <w:bookmarkEnd w:id="99"/>
@@ -68042,13 +67940,7 @@
         </w:tc>
       </w:tr>
     </w:tbl>
-    <w:p>
-      <w:pPr>
-        <w:rPr>
-          <w:rFonts w:hint="eastAsia"/>
-        </w:rPr>
-      </w:pPr>
-    </w:p>
+    <w:p/>
     <w:sectPr>
       <w:footerReference w:type="default" r:id="rId123"/>
       <w:pgSz w:w="11906" w:h="16838"/>
@@ -68112,7 +68004,7 @@
             <w:noProof/>
             <w:lang w:val="zh-CN"/>
           </w:rPr>
-          <w:t>1</w:t>
+          <w:t>15</w:t>
         </w:r>
         <w:r>
           <w:fldChar w:fldCharType="end"/>
@@ -69339,7 +69231,7 @@
     <w:uiPriority w:val="9"/>
     <w:unhideWhenUsed/>
     <w:qFormat/>
-    <w:rsid w:val="00BC09B9"/>
+    <w:rsid w:val="00A93524"/>
     <w:pPr>
       <w:keepNext/>
       <w:keepLines/>
@@ -69527,7 +69419,7 @@
     <w:basedOn w:val="a0"/>
     <w:link w:val="2"/>
     <w:uiPriority w:val="9"/>
-    <w:rsid w:val="00BC09B9"/>
+    <w:rsid w:val="00A93524"/>
     <w:rPr>
       <w:rFonts w:ascii="Segoe UI" w:eastAsia="宋体" w:hAnsi="Segoe UI" w:cs="Segoe UI"/>
       <w:b/>
@@ -69576,9 +69468,9 @@
     <w:basedOn w:val="a"/>
     <w:link w:val="Char"/>
     <w:qFormat/>
-    <w:rsid w:val="003E7052"/>
+    <w:rsid w:val="00472E1A"/>
     <w:pPr>
-      <w:spacing w:line="180" w:lineRule="exact"/>
+      <w:spacing w:line="200" w:lineRule="exact"/>
     </w:pPr>
     <w:rPr>
       <w:rFonts w:ascii="Courier New" w:eastAsia="Courier" w:hAnsi="Courier New" w:cs="Courier New"/>
@@ -69601,7 +69493,7 @@
     <w:name w:val="代码 Char"/>
     <w:basedOn w:val="a0"/>
     <w:link w:val="a9"/>
-    <w:rsid w:val="003E7052"/>
+    <w:rsid w:val="00472E1A"/>
     <w:rPr>
       <w:rFonts w:ascii="Courier New" w:eastAsia="Courier" w:hAnsi="Courier New" w:cs="Courier New"/>
       <w:sz w:val="18"/>
@@ -70244,7 +70136,7 @@
     <w:uiPriority w:val="9"/>
     <w:unhideWhenUsed/>
     <w:qFormat/>
-    <w:rsid w:val="00BC09B9"/>
+    <w:rsid w:val="00A93524"/>
     <w:pPr>
       <w:keepNext/>
       <w:keepLines/>
@@ -70432,7 +70324,7 @@
     <w:basedOn w:val="a0"/>
     <w:link w:val="2"/>
     <w:uiPriority w:val="9"/>
-    <w:rsid w:val="00BC09B9"/>
+    <w:rsid w:val="00A93524"/>
     <w:rPr>
       <w:rFonts w:ascii="Segoe UI" w:eastAsia="宋体" w:hAnsi="Segoe UI" w:cs="Segoe UI"/>
       <w:b/>
@@ -70481,9 +70373,9 @@
     <w:basedOn w:val="a"/>
     <w:link w:val="Char"/>
     <w:qFormat/>
-    <w:rsid w:val="003E7052"/>
+    <w:rsid w:val="00472E1A"/>
     <w:pPr>
-      <w:spacing w:line="180" w:lineRule="exact"/>
+      <w:spacing w:line="200" w:lineRule="exact"/>
     </w:pPr>
     <w:rPr>
       <w:rFonts w:ascii="Courier New" w:eastAsia="Courier" w:hAnsi="Courier New" w:cs="Courier New"/>
@@ -70506,7 +70398,7 @@
     <w:name w:val="代码 Char"/>
     <w:basedOn w:val="a0"/>
     <w:link w:val="a9"/>
-    <w:rsid w:val="003E7052"/>
+    <w:rsid w:val="00472E1A"/>
     <w:rPr>
       <w:rFonts w:ascii="Courier New" w:eastAsia="Courier" w:hAnsi="Courier New" w:cs="Courier New"/>
       <w:sz w:val="18"/>
@@ -71231,7 +71123,7 @@
 </file>
 
 <file path=customXml/itemProps2.xml><?xml version="1.0" encoding="utf-8"?>
-<ds:datastoreItem xmlns:ds="http://schemas.openxmlformats.org/officeDocument/2006/customXml" ds:itemID="{9026DD6C-7481-7C4C-865E-3E36066E9A70}">
+<ds:datastoreItem xmlns:ds="http://schemas.openxmlformats.org/officeDocument/2006/customXml" ds:itemID="{F7B83D68-BFE2-4441-924A-68F38AF95001}">
   <ds:schemaRefs>
     <ds:schemaRef ds:uri="http://schemas.openxmlformats.org/officeDocument/2006/bibliography"/>
   </ds:schemaRefs>
